--- a/IntrospectManual/Introspect Manual.docx
+++ b/IntrospectManual/Introspect Manual.docx
@@ -240,7 +240,7 @@
                 <w:noProof/>
                 <w:webHidden/>
               </w:rPr>
-              <w:t>3</w:t>
+              <w:t>1</w:t>
             </w:r>
             <w:r>
               <w:rPr>
@@ -332,7 +332,7 @@
                 <w:noProof/>
                 <w:webHidden/>
               </w:rPr>
-              <w:t>3</w:t>
+              <w:t>1</w:t>
             </w:r>
             <w:r>
               <w:rPr>
@@ -405,7 +405,7 @@
                 <w:noProof/>
                 <w:webHidden/>
               </w:rPr>
-              <w:t>3</w:t>
+              <w:t>1</w:t>
             </w:r>
             <w:r>
               <w:rPr>
@@ -478,7 +478,7 @@
                 <w:noProof/>
                 <w:webHidden/>
               </w:rPr>
-              <w:t>3</w:t>
+              <w:t>1</w:t>
             </w:r>
             <w:r>
               <w:rPr>
@@ -551,7 +551,7 @@
                 <w:noProof/>
                 <w:webHidden/>
               </w:rPr>
-              <w:t>3</w:t>
+              <w:t>1</w:t>
             </w:r>
             <w:r>
               <w:rPr>
@@ -645,7 +645,7 @@
                 <w:noProof/>
                 <w:webHidden/>
               </w:rPr>
-              <w:t>4</w:t>
+              <w:t>1</w:t>
             </w:r>
             <w:r>
               <w:rPr>
@@ -718,7 +718,7 @@
                 <w:noProof/>
                 <w:webHidden/>
               </w:rPr>
-              <w:t>4</w:t>
+              <w:t>1</w:t>
             </w:r>
             <w:r>
               <w:rPr>
@@ -791,7 +791,7 @@
                 <w:noProof/>
                 <w:webHidden/>
               </w:rPr>
-              <w:t>4</w:t>
+              <w:t>1</w:t>
             </w:r>
             <w:r>
               <w:rPr>
@@ -864,7 +864,7 @@
                 <w:noProof/>
                 <w:webHidden/>
               </w:rPr>
-              <w:t>4</w:t>
+              <w:t>1</w:t>
             </w:r>
             <w:r>
               <w:rPr>
@@ -937,7 +937,7 @@
                 <w:noProof/>
                 <w:webHidden/>
               </w:rPr>
-              <w:t>4</w:t>
+              <w:t>1</w:t>
             </w:r>
             <w:r>
               <w:rPr>
@@ -1010,7 +1010,7 @@
                 <w:noProof/>
                 <w:webHidden/>
               </w:rPr>
-              <w:t>5</w:t>
+              <w:t>1</w:t>
             </w:r>
             <w:r>
               <w:rPr>
@@ -1102,7 +1102,7 @@
                 <w:noProof/>
                 <w:webHidden/>
               </w:rPr>
-              <w:t>5</w:t>
+              <w:t>1</w:t>
             </w:r>
             <w:r>
               <w:rPr>
@@ -1194,7 +1194,7 @@
                 <w:noProof/>
                 <w:webHidden/>
               </w:rPr>
-              <w:t>5</w:t>
+              <w:t>1</w:t>
             </w:r>
             <w:r>
               <w:rPr>
@@ -1245,21 +1245,7 @@
                 <w:rStyle w:val="Hyperlink"/>
                 <w:noProof/>
               </w:rPr>
-              <w:t>Dependency injecti</w:t>
-            </w:r>
-            <w:r>
-              <w:rPr>
-                <w:rStyle w:val="Hyperlink"/>
-                <w:noProof/>
-              </w:rPr>
-              <w:t>o</w:t>
-            </w:r>
-            <w:r>
-              <w:rPr>
-                <w:rStyle w:val="Hyperlink"/>
-                <w:noProof/>
-              </w:rPr>
-              <w:t>n</w:t>
+              <w:t>Dependency injection</w:t>
             </w:r>
             <w:r>
               <w:rPr>
@@ -1300,7 +1286,7 @@
                 <w:noProof/>
                 <w:webHidden/>
               </w:rPr>
-              <w:t>6</w:t>
+              <w:t>1</w:t>
             </w:r>
             <w:r>
               <w:rPr>
@@ -1392,7 +1378,7 @@
                 <w:noProof/>
                 <w:webHidden/>
               </w:rPr>
-              <w:t>7</w:t>
+              <w:t>1</w:t>
             </w:r>
             <w:r>
               <w:rPr>
@@ -1486,7 +1472,7 @@
                 <w:noProof/>
                 <w:webHidden/>
               </w:rPr>
-              <w:t>7</w:t>
+              <w:t>1</w:t>
             </w:r>
             <w:r>
               <w:rPr>
@@ -1559,7 +1545,7 @@
                 <w:noProof/>
                 <w:webHidden/>
               </w:rPr>
-              <w:t>7</w:t>
+              <w:t>1</w:t>
             </w:r>
             <w:r>
               <w:rPr>
@@ -1632,7 +1618,7 @@
                 <w:noProof/>
                 <w:webHidden/>
               </w:rPr>
-              <w:t>7</w:t>
+              <w:t>1</w:t>
             </w:r>
             <w:r>
               <w:rPr>
@@ -1705,7 +1691,7 @@
                 <w:noProof/>
                 <w:webHidden/>
               </w:rPr>
-              <w:t>7</w:t>
+              <w:t>1</w:t>
             </w:r>
             <w:r>
               <w:rPr>
@@ -1778,7 +1764,7 @@
                 <w:noProof/>
                 <w:webHidden/>
               </w:rPr>
-              <w:t>7</w:t>
+              <w:t>1</w:t>
             </w:r>
             <w:r>
               <w:rPr>
@@ -1851,7 +1837,7 @@
                 <w:noProof/>
                 <w:webHidden/>
               </w:rPr>
-              <w:t>7</w:t>
+              <w:t>1</w:t>
             </w:r>
             <w:r>
               <w:rPr>
@@ -1924,7 +1910,7 @@
                 <w:noProof/>
                 <w:webHidden/>
               </w:rPr>
-              <w:t>8</w:t>
+              <w:t>1</w:t>
             </w:r>
             <w:r>
               <w:rPr>
@@ -1997,7 +1983,7 @@
                 <w:noProof/>
                 <w:webHidden/>
               </w:rPr>
-              <w:t>8</w:t>
+              <w:t>1</w:t>
             </w:r>
             <w:r>
               <w:rPr>
@@ -2091,7 +2077,7 @@
                 <w:noProof/>
                 <w:webHidden/>
               </w:rPr>
-              <w:t>8</w:t>
+              <w:t>1</w:t>
             </w:r>
             <w:r>
               <w:rPr>
@@ -2183,7 +2169,7 @@
                 <w:noProof/>
                 <w:webHidden/>
               </w:rPr>
-              <w:t>8</w:t>
+              <w:t>1</w:t>
             </w:r>
             <w:r>
               <w:rPr>
@@ -2275,7 +2261,7 @@
                 <w:noProof/>
                 <w:webHidden/>
               </w:rPr>
-              <w:t>8</w:t>
+              <w:t>1</w:t>
             </w:r>
             <w:r>
               <w:rPr>
@@ -2348,7 +2334,7 @@
                 <w:noProof/>
                 <w:webHidden/>
               </w:rPr>
-              <w:t>9</w:t>
+              <w:t>1</w:t>
             </w:r>
             <w:r>
               <w:rPr>
@@ -2421,7 +2407,7 @@
                 <w:noProof/>
                 <w:webHidden/>
               </w:rPr>
-              <w:t>9</w:t>
+              <w:t>1</w:t>
             </w:r>
             <w:r>
               <w:rPr>
@@ -2494,7 +2480,7 @@
                 <w:noProof/>
                 <w:webHidden/>
               </w:rPr>
-              <w:t>9</w:t>
+              <w:t>1</w:t>
             </w:r>
             <w:r>
               <w:rPr>
@@ -2586,7 +2572,7 @@
                 <w:noProof/>
                 <w:webHidden/>
               </w:rPr>
-              <w:t>9</w:t>
+              <w:t>1</w:t>
             </w:r>
             <w:r>
               <w:rPr>
@@ -2678,7 +2664,7 @@
                 <w:noProof/>
                 <w:webHidden/>
               </w:rPr>
-              <w:t>10</w:t>
+              <w:t>1</w:t>
             </w:r>
             <w:r>
               <w:rPr>
@@ -2770,7 +2756,7 @@
                 <w:noProof/>
                 <w:webHidden/>
               </w:rPr>
-              <w:t>10</w:t>
+              <w:t>1</w:t>
             </w:r>
             <w:r>
               <w:rPr>
@@ -2862,7 +2848,7 @@
                 <w:noProof/>
                 <w:webHidden/>
               </w:rPr>
-              <w:t>10</w:t>
+              <w:t>1</w:t>
             </w:r>
             <w:r>
               <w:rPr>
@@ -2954,7 +2940,7 @@
                 <w:noProof/>
                 <w:webHidden/>
               </w:rPr>
-              <w:t>10</w:t>
+              <w:t>1</w:t>
             </w:r>
             <w:r>
               <w:rPr>
@@ -3027,7 +3013,7 @@
                 <w:noProof/>
                 <w:webHidden/>
               </w:rPr>
-              <w:t>12</w:t>
+              <w:t>1</w:t>
             </w:r>
             <w:r>
               <w:rPr>
@@ -3100,7 +3086,7 @@
                 <w:noProof/>
                 <w:webHidden/>
               </w:rPr>
-              <w:t>12</w:t>
+              <w:t>1</w:t>
             </w:r>
             <w:r>
               <w:rPr>
@@ -3173,7 +3159,7 @@
                 <w:noProof/>
                 <w:webHidden/>
               </w:rPr>
-              <w:t>12</w:t>
+              <w:t>1</w:t>
             </w:r>
             <w:r>
               <w:rPr>
@@ -3265,7 +3251,7 @@
                 <w:noProof/>
                 <w:webHidden/>
               </w:rPr>
-              <w:t>13</w:t>
+              <w:t>1</w:t>
             </w:r>
             <w:r>
               <w:rPr>
@@ -3357,7 +3343,7 @@
                 <w:noProof/>
                 <w:webHidden/>
               </w:rPr>
-              <w:t>13</w:t>
+              <w:t>1</w:t>
             </w:r>
             <w:r>
               <w:rPr>
@@ -3430,7 +3416,7 @@
                 <w:noProof/>
                 <w:webHidden/>
               </w:rPr>
-              <w:t>13</w:t>
+              <w:t>1</w:t>
             </w:r>
             <w:r>
               <w:rPr>
@@ -3503,7 +3489,7 @@
                 <w:noProof/>
                 <w:webHidden/>
               </w:rPr>
-              <w:t>13</w:t>
+              <w:t>1</w:t>
             </w:r>
             <w:r>
               <w:rPr>
@@ -3576,7 +3562,7 @@
                 <w:noProof/>
                 <w:webHidden/>
               </w:rPr>
-              <w:t>13</w:t>
+              <w:t>1</w:t>
             </w:r>
             <w:r>
               <w:rPr>
@@ -3668,7 +3654,7 @@
                 <w:noProof/>
                 <w:webHidden/>
               </w:rPr>
-              <w:t>13</w:t>
+              <w:t>1</w:t>
             </w:r>
             <w:r>
               <w:rPr>
@@ -3762,7 +3748,7 @@
                 <w:noProof/>
                 <w:webHidden/>
               </w:rPr>
-              <w:t>14</w:t>
+              <w:t>1</w:t>
             </w:r>
             <w:r>
               <w:rPr>
@@ -3856,7 +3842,7 @@
                 <w:noProof/>
                 <w:webHidden/>
               </w:rPr>
-              <w:t>14</w:t>
+              <w:t>1</w:t>
             </w:r>
             <w:r>
               <w:rPr>
@@ -3950,7 +3936,7 @@
                 <w:noProof/>
                 <w:webHidden/>
               </w:rPr>
-              <w:t>14</w:t>
+              <w:t>1</w:t>
             </w:r>
             <w:r>
               <w:rPr>
@@ -4044,7 +4030,7 @@
                 <w:noProof/>
                 <w:webHidden/>
               </w:rPr>
-              <w:t>14</w:t>
+              <w:t>1</w:t>
             </w:r>
             <w:r>
               <w:rPr>
@@ -4138,7 +4124,7 @@
                 <w:noProof/>
                 <w:webHidden/>
               </w:rPr>
-              <w:t>14</w:t>
+              <w:t>1</w:t>
             </w:r>
             <w:r>
               <w:rPr>
@@ -4232,7 +4218,7 @@
                 <w:noProof/>
                 <w:webHidden/>
               </w:rPr>
-              <w:t>14</w:t>
+              <w:t>1</w:t>
             </w:r>
             <w:r>
               <w:rPr>
@@ -4326,7 +4312,7 @@
                 <w:noProof/>
                 <w:webHidden/>
               </w:rPr>
-              <w:t>15</w:t>
+              <w:t>1</w:t>
             </w:r>
             <w:r>
               <w:rPr>
@@ -4420,7 +4406,7 @@
                 <w:noProof/>
                 <w:webHidden/>
               </w:rPr>
-              <w:t>15</w:t>
+              <w:t>1</w:t>
             </w:r>
             <w:r>
               <w:rPr>
@@ -4514,7 +4500,7 @@
                 <w:noProof/>
                 <w:webHidden/>
               </w:rPr>
-              <w:t>15</w:t>
+              <w:t>1</w:t>
             </w:r>
             <w:r>
               <w:rPr>
@@ -4608,7 +4594,7 @@
                 <w:noProof/>
                 <w:webHidden/>
               </w:rPr>
-              <w:t>15</w:t>
+              <w:t>1</w:t>
             </w:r>
             <w:r>
               <w:rPr>
@@ -4702,7 +4688,7 @@
                 <w:noProof/>
                 <w:webHidden/>
               </w:rPr>
-              <w:t>15</w:t>
+              <w:t>1</w:t>
             </w:r>
             <w:r>
               <w:rPr>
@@ -4796,7 +4782,7 @@
                 <w:noProof/>
                 <w:webHidden/>
               </w:rPr>
-              <w:t>15</w:t>
+              <w:t>1</w:t>
             </w:r>
             <w:r>
               <w:rPr>
@@ -4888,7 +4874,7 @@
                 <w:noProof/>
                 <w:webHidden/>
               </w:rPr>
-              <w:t>15</w:t>
+              <w:t>1</w:t>
             </w:r>
             <w:r>
               <w:rPr>
@@ -4980,7 +4966,7 @@
                 <w:noProof/>
                 <w:webHidden/>
               </w:rPr>
-              <w:t>15</w:t>
+              <w:t>1</w:t>
             </w:r>
             <w:r>
               <w:rPr>
@@ -5072,7 +5058,7 @@
                 <w:noProof/>
                 <w:webHidden/>
               </w:rPr>
-              <w:t>16</w:t>
+              <w:t>1</w:t>
             </w:r>
             <w:r>
               <w:rPr>
@@ -5164,7 +5150,7 @@
                 <w:noProof/>
                 <w:webHidden/>
               </w:rPr>
-              <w:t>16</w:t>
+              <w:t>1</w:t>
             </w:r>
             <w:r>
               <w:rPr>
@@ -5256,7 +5242,7 @@
                 <w:noProof/>
                 <w:webHidden/>
               </w:rPr>
-              <w:t>17</w:t>
+              <w:t>1</w:t>
             </w:r>
             <w:r>
               <w:rPr>
@@ -5348,7 +5334,7 @@
                 <w:noProof/>
                 <w:webHidden/>
               </w:rPr>
-              <w:t>17</w:t>
+              <w:t>1</w:t>
             </w:r>
             <w:r>
               <w:rPr>
@@ -5440,7 +5426,7 @@
                 <w:noProof/>
                 <w:webHidden/>
               </w:rPr>
-              <w:t>17</w:t>
+              <w:t>1</w:t>
             </w:r>
             <w:r>
               <w:rPr>
@@ -5532,7 +5518,7 @@
                 <w:noProof/>
                 <w:webHidden/>
               </w:rPr>
-              <w:t>17</w:t>
+              <w:t>1</w:t>
             </w:r>
             <w:r>
               <w:rPr>
@@ -5624,7 +5610,7 @@
                 <w:noProof/>
                 <w:webHidden/>
               </w:rPr>
-              <w:t>17</w:t>
+              <w:t>1</w:t>
             </w:r>
             <w:r>
               <w:rPr>
@@ -5716,7 +5702,7 @@
                 <w:noProof/>
                 <w:webHidden/>
               </w:rPr>
-              <w:t>17</w:t>
+              <w:t>1</w:t>
             </w:r>
             <w:r>
               <w:rPr>
@@ -5808,7 +5794,7 @@
                 <w:noProof/>
                 <w:webHidden/>
               </w:rPr>
-              <w:t>17</w:t>
+              <w:t>1</w:t>
             </w:r>
             <w:r>
               <w:rPr>
@@ -5900,7 +5886,7 @@
                 <w:noProof/>
                 <w:webHidden/>
               </w:rPr>
-              <w:t>17</w:t>
+              <w:t>1</w:t>
             </w:r>
             <w:r>
               <w:rPr>
@@ -5992,7 +5978,7 @@
                 <w:noProof/>
                 <w:webHidden/>
               </w:rPr>
-              <w:t>17</w:t>
+              <w:t>1</w:t>
             </w:r>
             <w:r>
               <w:rPr>
@@ -6084,7 +6070,7 @@
                 <w:noProof/>
                 <w:webHidden/>
               </w:rPr>
-              <w:t>17</w:t>
+              <w:t>1</w:t>
             </w:r>
             <w:r>
               <w:rPr>
@@ -6176,7 +6162,7 @@
                 <w:noProof/>
                 <w:webHidden/>
               </w:rPr>
-              <w:t>18</w:t>
+              <w:t>1</w:t>
             </w:r>
             <w:r>
               <w:rPr>
@@ -6268,7 +6254,7 @@
                 <w:noProof/>
                 <w:webHidden/>
               </w:rPr>
-              <w:t>18</w:t>
+              <w:t>1</w:t>
             </w:r>
             <w:r>
               <w:rPr>
@@ -6360,7 +6346,7 @@
                 <w:noProof/>
                 <w:webHidden/>
               </w:rPr>
-              <w:t>18</w:t>
+              <w:t>1</w:t>
             </w:r>
             <w:r>
               <w:rPr>
@@ -6452,7 +6438,7 @@
                 <w:noProof/>
                 <w:webHidden/>
               </w:rPr>
-              <w:t>18</w:t>
+              <w:t>1</w:t>
             </w:r>
             <w:r>
               <w:rPr>
@@ -6544,7 +6530,7 @@
                 <w:noProof/>
                 <w:webHidden/>
               </w:rPr>
-              <w:t>18</w:t>
+              <w:t>1</w:t>
             </w:r>
             <w:r>
               <w:rPr>
@@ -6636,7 +6622,7 @@
                 <w:noProof/>
                 <w:webHidden/>
               </w:rPr>
-              <w:t>18</w:t>
+              <w:t>1</w:t>
             </w:r>
             <w:r>
               <w:rPr>
@@ -6728,7 +6714,7 @@
                 <w:noProof/>
                 <w:webHidden/>
               </w:rPr>
-              <w:t>18</w:t>
+              <w:t>1</w:t>
             </w:r>
             <w:r>
               <w:rPr>
@@ -6820,7 +6806,7 @@
                 <w:noProof/>
                 <w:webHidden/>
               </w:rPr>
-              <w:t>18</w:t>
+              <w:t>1</w:t>
             </w:r>
             <w:r>
               <w:rPr>
@@ -6912,7 +6898,7 @@
                 <w:noProof/>
                 <w:webHidden/>
               </w:rPr>
-              <w:t>18</w:t>
+              <w:t>1</w:t>
             </w:r>
             <w:r>
               <w:rPr>
@@ -7011,13 +6997,6 @@
                 <w:noProof/>
                 <w:webHidden/>
               </w:rPr>
-              <w:t>8</w:t>
-            </w:r>
-            <w:r>
-              <w:rPr>
-                <w:noProof/>
-                <w:webHidden/>
-              </w:rPr>
               <w:fldChar w:fldCharType="end"/>
             </w:r>
           </w:hyperlink>
@@ -7105,7 +7084,7 @@
                 <w:noProof/>
                 <w:webHidden/>
               </w:rPr>
-              <w:t>18</w:t>
+              <w:t>1</w:t>
             </w:r>
             <w:r>
               <w:rPr>
@@ -7197,7 +7176,7 @@
                 <w:noProof/>
                 <w:webHidden/>
               </w:rPr>
-              <w:t>18</w:t>
+              <w:t>1</w:t>
             </w:r>
             <w:r>
               <w:rPr>
@@ -7289,7 +7268,7 @@
                 <w:noProof/>
                 <w:webHidden/>
               </w:rPr>
-              <w:t>19</w:t>
+              <w:t>1</w:t>
             </w:r>
             <w:r>
               <w:rPr>
@@ -7381,7 +7360,7 @@
                 <w:noProof/>
                 <w:webHidden/>
               </w:rPr>
-              <w:t>19</w:t>
+              <w:t>1</w:t>
             </w:r>
             <w:r>
               <w:rPr>
@@ -7473,7 +7452,7 @@
                 <w:noProof/>
                 <w:webHidden/>
               </w:rPr>
-              <w:t>19</w:t>
+              <w:t>1</w:t>
             </w:r>
             <w:r>
               <w:rPr>
@@ -7565,7 +7544,7 @@
                 <w:noProof/>
                 <w:webHidden/>
               </w:rPr>
-              <w:t>19</w:t>
+              <w:t>1</w:t>
             </w:r>
             <w:r>
               <w:rPr>
@@ -7657,7 +7636,7 @@
                 <w:noProof/>
                 <w:webHidden/>
               </w:rPr>
-              <w:t>19</w:t>
+              <w:t>1</w:t>
             </w:r>
             <w:r>
               <w:rPr>
@@ -7732,7 +7711,8 @@
       <w:pPr>
         <w:rPr>
           <w:rFonts w:cs="Arial"/>
-          <w:szCs w:val="20"/>
+          <w:color w:val="auto"/>
+          <w:lang w:eastAsia="nl-NL"/>
         </w:rPr>
       </w:pPr>
       <w:bookmarkStart w:id="2" w:name="user-content-the-introspect-framework"/>
@@ -7782,7 +7762,92 @@
           <w:rFonts w:cs="Arial"/>
           <w:szCs w:val="20"/>
         </w:rPr>
-        <w:t xml:space="preserve">. It provides a framework with basic functionalities to develop applications for the desktop (based on </w:t>
+        <w:t xml:space="preserve">. It provides a framework </w:t>
+      </w:r>
+      <w:r>
+        <w:rPr>
+          <w:rFonts w:cs="Arial"/>
+          <w:color w:val="auto"/>
+          <w:lang w:eastAsia="nl-NL"/>
+        </w:rPr>
+        <w:t>for writing business like applications such as viewing, editing information in forms and tables. If you want to develop a graphical application (</w:t>
+      </w:r>
+      <w:proofErr w:type="spellStart"/>
+      <w:r>
+        <w:rPr>
+          <w:rFonts w:cs="Arial"/>
+          <w:color w:val="auto"/>
+          <w:lang w:eastAsia="nl-NL"/>
+        </w:rPr>
+        <w:t>i.e</w:t>
+      </w:r>
+      <w:proofErr w:type="spellEnd"/>
+      <w:r>
+        <w:rPr>
+          <w:rFonts w:cs="Arial"/>
+          <w:color w:val="auto"/>
+          <w:lang w:eastAsia="nl-NL"/>
+        </w:rPr>
+        <w:t xml:space="preserve"> a graphical game), than the introspect framework is not of much help.</w:t>
+      </w:r>
+    </w:p>
+    <w:p>
+      <w:pPr>
+        <w:rPr>
+          <w:rFonts w:cs="Arial"/>
+          <w:color w:val="auto"/>
+          <w:lang w:eastAsia="nl-NL"/>
+        </w:rPr>
+      </w:pPr>
+    </w:p>
+    <w:p>
+      <w:pPr>
+        <w:rPr>
+          <w:rFonts w:cs="Arial"/>
+          <w:szCs w:val="20"/>
+        </w:rPr>
+      </w:pPr>
+      <w:r>
+        <w:rPr>
+          <w:rFonts w:cs="Arial"/>
+          <w:color w:val="auto"/>
+          <w:lang w:eastAsia="nl-NL"/>
+        </w:rPr>
+        <w:t>With the introspect framework you only need to create domain classes. Introspect provides you the user interface, without writing any user interface code</w:t>
+      </w:r>
+      <w:r>
+        <w:rPr>
+          <w:rFonts w:cs="Arial"/>
+          <w:szCs w:val="20"/>
+        </w:rPr>
+        <w:t xml:space="preserve">. The Introspect framework has different user interface implementation that you can use: </w:t>
+      </w:r>
+    </w:p>
+    <w:p>
+      <w:pPr>
+        <w:pStyle w:val="ListParagraph"/>
+        <w:numPr>
+          <w:ilvl w:val="0"/>
+          <w:numId w:val="31"/>
+        </w:numPr>
+        <w:rPr>
+          <w:rFonts w:cs="Arial"/>
+          <w:szCs w:val="20"/>
+        </w:rPr>
+      </w:pPr>
+      <w:r>
+        <w:rPr>
+          <w:rFonts w:cs="Arial"/>
+          <w:szCs w:val="20"/>
+        </w:rPr>
+        <w:t xml:space="preserve">the </w:t>
+      </w:r>
+      <w:r>
+        <w:rPr>
+          <w:rFonts w:cs="Arial"/>
+          <w:szCs w:val="20"/>
+        </w:rPr>
+        <w:t xml:space="preserve">desktop (based on </w:t>
       </w:r>
       <w:hyperlink r:id="rId10" w:history="1">
         <w:r>
@@ -7799,7 +7864,27 @@
           <w:rFonts w:cs="Arial"/>
           <w:szCs w:val="20"/>
         </w:rPr>
-        <w:t xml:space="preserve">), mobile devices (based on </w:t>
+        <w:t>)</w:t>
+      </w:r>
+    </w:p>
+    <w:p>
+      <w:pPr>
+        <w:pStyle w:val="ListParagraph"/>
+        <w:numPr>
+          <w:ilvl w:val="0"/>
+          <w:numId w:val="31"/>
+        </w:numPr>
+        <w:rPr>
+          <w:rFonts w:cs="Arial"/>
+          <w:szCs w:val="20"/>
+        </w:rPr>
+      </w:pPr>
+      <w:r>
+        <w:rPr>
+          <w:rFonts w:cs="Arial"/>
+          <w:szCs w:val="20"/>
+        </w:rPr>
+        <w:t xml:space="preserve">mobile devices (based on </w:t>
       </w:r>
       <w:hyperlink r:id="rId11" w:history="1">
         <w:r>
@@ -7816,7 +7901,27 @@
           <w:rFonts w:cs="Arial"/>
           <w:szCs w:val="20"/>
         </w:rPr>
-        <w:t xml:space="preserve">), the web (based on </w:t>
+        <w:t>)</w:t>
+      </w:r>
+    </w:p>
+    <w:p>
+      <w:pPr>
+        <w:pStyle w:val="ListParagraph"/>
+        <w:numPr>
+          <w:ilvl w:val="0"/>
+          <w:numId w:val="31"/>
+        </w:numPr>
+        <w:rPr>
+          <w:rFonts w:cs="Arial"/>
+          <w:szCs w:val="20"/>
+        </w:rPr>
+      </w:pPr>
+      <w:r>
+        <w:rPr>
+          <w:rFonts w:cs="Arial"/>
+          <w:szCs w:val="20"/>
+        </w:rPr>
+        <w:t xml:space="preserve">the web (based on </w:t>
       </w:r>
       <w:hyperlink r:id="rId12" w:history="1">
         <w:proofErr w:type="spellStart"/>
@@ -7835,8 +7940,21 @@
           <w:rFonts w:cs="Arial"/>
           <w:szCs w:val="20"/>
         </w:rPr>
-        <w:t xml:space="preserve">) and </w:t>
-      </w:r>
+        <w:t xml:space="preserve">) </w:t>
+      </w:r>
+    </w:p>
+    <w:p>
+      <w:pPr>
+        <w:pStyle w:val="ListParagraph"/>
+        <w:numPr>
+          <w:ilvl w:val="0"/>
+          <w:numId w:val="31"/>
+        </w:numPr>
+        <w:rPr>
+          <w:rFonts w:cs="Arial"/>
+          <w:szCs w:val="20"/>
+        </w:rPr>
+      </w:pPr>
       <w:hyperlink r:id="rId13" w:history="1">
         <w:r>
           <w:rPr>
@@ -7847,22 +7965,27 @@
           <w:t>command line</w:t>
         </w:r>
       </w:hyperlink>
+    </w:p>
+    <w:p>
+      <w:pPr>
+        <w:pStyle w:val="ListParagraph"/>
+        <w:numPr>
+          <w:ilvl w:val="0"/>
+          <w:numId w:val="31"/>
+        </w:numPr>
+        <w:rPr>
+          <w:rFonts w:cs="Arial"/>
+          <w:color w:val="auto"/>
+          <w:lang w:eastAsia="nl-NL"/>
+        </w:rPr>
+      </w:pPr>
       <w:r>
         <w:rPr>
           <w:rFonts w:cs="Arial"/>
           <w:szCs w:val="20"/>
         </w:rPr>
-        <w:t>.</w:t>
-      </w:r>
-    </w:p>
-    <w:p>
-      <w:pPr>
-        <w:rPr>
-          <w:rFonts w:cs="Arial"/>
-          <w:color w:val="auto"/>
-          <w:lang w:eastAsia="nl-NL"/>
-        </w:rPr>
-      </w:pPr>
+        <w:t>and others</w:t>
+      </w:r>
     </w:p>
     <w:p>
       <w:pPr>
@@ -8058,7 +8181,13 @@
       </w:pPr>
       <w:bookmarkStart w:id="5" w:name="_Toc398744414"/>
       <w:r>
-        <w:t>Reason 2: Because I learned from it</w:t>
+        <w:t xml:space="preserve">Reason 2: Because I </w:t>
+      </w:r>
+      <w:r>
+        <w:t xml:space="preserve">wanted to </w:t>
+      </w:r>
+      <w:r>
+        <w:t>learn</w:t>
       </w:r>
       <w:bookmarkEnd w:id="5"/>
     </w:p>
@@ -8158,17 +8287,7 @@
             <w:color w:val="auto"/>
             <w:szCs w:val="20"/>
           </w:rPr>
-          <w:t xml:space="preserve">Apache Isis </w:t>
-        </w:r>
-        <w:r>
-          <w:rPr>
-            <w:rStyle w:val="Hyperlink"/>
-            <w:rFonts w:ascii="Arial" w:hAnsi="Arial" w:cs="Arial"/>
-            <w:color w:val="auto"/>
-            <w:szCs w:val="20"/>
-          </w:rPr>
-          <w:lastRenderedPageBreak/>
-          <w:t>Framework</w:t>
+          <w:t>Apache Isis Framework</w:t>
         </w:r>
       </w:hyperlink>
       <w:r>
@@ -8297,7 +8416,23 @@
           <w:color w:val="auto"/>
           <w:szCs w:val="20"/>
         </w:rPr>
-        <w:t xml:space="preserve">. Extending such a class is not mandatory, because you can implement these methods in your objects, but to me this ignores the principle of "Naked objects" or </w:t>
+        <w:t xml:space="preserve">. Extending such a class is not mandatory, because you can implement these methods in your objects, but to me this </w:t>
+      </w:r>
+      <w:r>
+        <w:rPr>
+          <w:rFonts w:cs="Arial"/>
+          <w:color w:val="auto"/>
+          <w:szCs w:val="20"/>
+        </w:rPr>
+        <w:t xml:space="preserve">still </w:t>
+      </w:r>
+      <w:r>
+        <w:rPr>
+          <w:rFonts w:cs="Arial"/>
+          <w:color w:val="auto"/>
+          <w:szCs w:val="20"/>
+        </w:rPr>
+        <w:t xml:space="preserve">ignores the principle of "Naked objects" or </w:t>
       </w:r>
       <w:hyperlink r:id="rId19" w:history="1">
         <w:proofErr w:type="spellStart"/>
@@ -9106,7 +9241,23 @@
           <w:color w:val="auto"/>
           <w:szCs w:val="20"/>
         </w:rPr>
-        <w:t xml:space="preserve">other dependency injection framework (like </w:t>
+        <w:t>other dependency injection framework (</w:t>
+      </w:r>
+      <w:r>
+        <w:rPr>
+          <w:rFonts w:cs="Arial"/>
+          <w:color w:val="auto"/>
+          <w:szCs w:val="20"/>
+        </w:rPr>
+        <w:t>such as</w:t>
+      </w:r>
+      <w:r>
+        <w:rPr>
+          <w:rFonts w:cs="Arial"/>
+          <w:color w:val="auto"/>
+          <w:szCs w:val="20"/>
+        </w:rPr>
+        <w:t xml:space="preserve"> </w:t>
       </w:r>
       <w:hyperlink r:id="rId31" w:history="1">
         <w:r>
@@ -9184,33 +9335,7 @@
           <w:color w:val="auto"/>
           <w:szCs w:val="20"/>
         </w:rPr>
-        <w:t xml:space="preserve">The introspect framework exists of one static </w:t>
-      </w:r>
-      <w:hyperlink w:anchor="_The_Introspect_class" w:history="1">
-        <w:r>
-          <w:rPr>
-            <w:rStyle w:val="Hyperlink"/>
-            <w:rFonts w:ascii="Arial" w:hAnsi="Arial" w:cs="Arial"/>
-            <w:szCs w:val="20"/>
-          </w:rPr>
-          <w:t>Introspect</w:t>
-        </w:r>
-      </w:hyperlink>
-      <w:r>
-        <w:rPr>
-          <w:rFonts w:cs="Arial"/>
-          <w:color w:val="auto"/>
-          <w:szCs w:val="20"/>
-        </w:rPr>
-        <w:t xml:space="preserve"> </w:t>
-      </w:r>
-      <w:r>
-        <w:rPr>
-          <w:rFonts w:cs="Arial"/>
-          <w:color w:val="auto"/>
-          <w:szCs w:val="20"/>
-        </w:rPr>
-        <w:t xml:space="preserve">class and a few basic interfaces </w:t>
+        <w:t xml:space="preserve">The introspect framework exists of a few basic interfaces </w:t>
       </w:r>
       <w:r>
         <w:rPr>
@@ -9543,15 +9668,7 @@
           <w:rFonts w:cs="Arial"/>
           <w:color w:val="auto"/>
         </w:rPr>
-        <w:t xml:space="preserve">”. This means that the </w:t>
-      </w:r>
-      <w:r>
-        <w:rPr>
-          <w:rFonts w:cs="Arial"/>
-          <w:color w:val="auto"/>
-        </w:rPr>
-        <w:lastRenderedPageBreak/>
-        <w:t xml:space="preserve">Introspect framework uses </w:t>
+        <w:t xml:space="preserve">”. This means that the Introspect framework uses </w:t>
       </w:r>
       <w:r>
         <w:rPr>
@@ -10036,7 +10153,13 @@
         </w:r>
       </w:hyperlink>
       <w:r>
-        <w:t xml:space="preserve">. It really doesn’t matter what it should look like, as long as your multi layered architecture complies with the design principles above. Below you will find one representation of a multi tier application, to explain how a application with the introspect application could (/should) look like. </w:t>
+        <w:t xml:space="preserve">. </w:t>
+      </w:r>
+      <w:r>
+        <w:t>I</w:t>
+      </w:r>
+      <w:r>
+        <w:t xml:space="preserve">t really doesn’t matter what it should look like, as long as your multi layered architecture complies with the design principles above. Below you will find one representation of a multi tier application, to explain how a application with the introspect application could (/should) look like. </w:t>
       </w:r>
     </w:p>
     <w:p/>
@@ -10046,7 +10169,6 @@
           <w:noProof/>
           <w:lang w:val="nl-NL" w:eastAsia="nl-NL"/>
         </w:rPr>
-        <w:lastRenderedPageBreak/>
         <w:drawing>
           <wp:inline distT="0" distB="0" distL="0" distR="0">
             <wp:extent cx="3330639" cy="3941642"/>
@@ -10154,14 +10276,14 @@
       <w:pPr>
         <w:pStyle w:val="Heading2"/>
       </w:pPr>
-      <w:bookmarkStart w:id="17" w:name="_Toc398744466"/>
-      <w:bookmarkStart w:id="18" w:name="_IntrospectFramework"/>
+      <w:bookmarkStart w:id="17" w:name="_IntrospectFramework"/>
+      <w:bookmarkStart w:id="18" w:name="_Toc398744466"/>
+      <w:bookmarkEnd w:id="17"/>
+      <w:proofErr w:type="spellStart"/>
+      <w:r>
+        <w:t>Introspect</w:t>
+      </w:r>
       <w:bookmarkEnd w:id="18"/>
-      <w:proofErr w:type="spellStart"/>
-      <w:r>
-        <w:t>Introspect</w:t>
-      </w:r>
-      <w:bookmarkEnd w:id="17"/>
       <w:r>
         <w:t>Framework</w:t>
       </w:r>
@@ -10419,16 +10541,7 @@
           <w:color w:val="auto"/>
           <w:lang w:val="en-US"/>
         </w:rPr>
-        <w:t xml:space="preserve"> to use configuration files, it should not be difficult to </w:t>
-      </w:r>
-      <w:r>
-        <w:rPr>
-          <w:rFonts w:cs="Arial"/>
-          <w:color w:val="auto"/>
-          <w:lang w:val="en-US"/>
-        </w:rPr>
-        <w:lastRenderedPageBreak/>
-        <w:t xml:space="preserve">write an application class that implement the </w:t>
+        <w:t xml:space="preserve"> to use configuration files, it should not be difficult to write an application class that implement the </w:t>
       </w:r>
       <w:proofErr w:type="spellStart"/>
       <w:r>
@@ -10678,21 +10791,7 @@
             <w:rStyle w:val="Hyperlink"/>
             <w:rFonts w:ascii="Arial" w:hAnsi="Arial" w:cs="Arial"/>
           </w:rPr>
-          <w:t>The user interface cla</w:t>
-        </w:r>
-        <w:r>
-          <w:rPr>
-            <w:rStyle w:val="Hyperlink"/>
-            <w:rFonts w:ascii="Arial" w:hAnsi="Arial" w:cs="Arial"/>
-          </w:rPr>
-          <w:t>s</w:t>
-        </w:r>
-        <w:r>
-          <w:rPr>
-            <w:rStyle w:val="Hyperlink"/>
-            <w:rFonts w:ascii="Arial" w:hAnsi="Arial" w:cs="Arial"/>
-          </w:rPr>
-          <w:t>s</w:t>
+          <w:t>The user interface class</w:t>
         </w:r>
       </w:hyperlink>
     </w:p>
@@ -11441,7 +11540,7 @@
           <w:color w:val="auto"/>
           <w:lang w:val="en-US"/>
         </w:rPr>
-        <w:t>getFrontEndServiceClasses</w:t>
+        <w:t>getServiceClasses</w:t>
       </w:r>
       <w:proofErr w:type="spellEnd"/>
       <w:r>
@@ -11459,7 +11558,23 @@
           <w:color w:val="auto"/>
           <w:lang w:val="en-US"/>
         </w:rPr>
-        <w:t>getBackEndServiceClasses</w:t>
+        <w:t>get</w:t>
+      </w:r>
+      <w:r>
+        <w:rPr>
+          <w:rFonts w:cs="Arial"/>
+          <w:color w:val="auto"/>
+          <w:lang w:val="en-US"/>
+        </w:rPr>
+        <w:t>Infrastructure</w:t>
+      </w:r>
+      <w:r>
+        <w:rPr>
+          <w:rFonts w:cs="Arial"/>
+          <w:color w:val="auto"/>
+          <w:lang w:val="en-US"/>
+        </w:rPr>
+        <w:t>Classes</w:t>
       </w:r>
       <w:proofErr w:type="spellEnd"/>
       <w:r>
@@ -11478,14 +11593,14 @@
         </w:rPr>
         <w:t xml:space="preserve">d as </w:t>
       </w:r>
-      <w:hyperlink w:anchor="_Front_End_Service" w:history="1">
+      <w:hyperlink w:anchor="_Service_Objects_1" w:history="1">
         <w:r>
           <w:rPr>
             <w:rStyle w:val="Hyperlink"/>
             <w:rFonts w:ascii="Arial" w:hAnsi="Arial" w:cs="Arial"/>
             <w:lang w:val="en-US"/>
           </w:rPr>
-          <w:t>front end service objects</w:t>
+          <w:t>service objects</w:t>
         </w:r>
       </w:hyperlink>
       <w:r>
@@ -11504,14 +11619,14 @@
         </w:rPr>
         <w:t xml:space="preserve"> accessible to the user) or as </w:t>
       </w:r>
-      <w:hyperlink w:anchor="_Back_end_Service" w:history="1">
+      <w:hyperlink w:anchor="_Infrastructure_Objects_1" w:history="1">
         <w:r>
           <w:rPr>
             <w:rStyle w:val="Hyperlink"/>
             <w:rFonts w:ascii="Arial" w:hAnsi="Arial" w:cs="Arial"/>
             <w:lang w:val="en-US"/>
           </w:rPr>
-          <w:t>back end service objects</w:t>
+          <w:t>Infrastructure Objects</w:t>
         </w:r>
       </w:hyperlink>
       <w:r>
@@ -11520,7 +11635,15 @@
           <w:color w:val="auto"/>
           <w:lang w:val="en-US"/>
         </w:rPr>
-        <w:t xml:space="preserve"> (with methods not visible to the user) but not as both!</w:t>
+        <w:t xml:space="preserve"> </w:t>
+      </w:r>
+      <w:r>
+        <w:rPr>
+          <w:rFonts w:cs="Arial"/>
+          <w:color w:val="auto"/>
+          <w:lang w:val="en-US"/>
+        </w:rPr>
+        <w:t>(with methods not visible to the user) but not as both!</w:t>
       </w:r>
     </w:p>
     <w:p>
@@ -11713,7 +11836,6 @@
         <w:rPr>
           <w:color w:val="auto"/>
         </w:rPr>
-        <w:lastRenderedPageBreak/>
         <w:t>Dependency injection</w:t>
       </w:r>
       <w:bookmarkEnd w:id="22"/>
@@ -11750,7 +11872,13 @@
         </w:r>
       </w:hyperlink>
       <w:r>
-        <w:t xml:space="preserve"> article, to understand the advantages of a Dependency Injection</w:t>
+        <w:t xml:space="preserve"> article, t</w:t>
+      </w:r>
+      <w:r>
+        <w:t>o understand the advantages of</w:t>
+      </w:r>
+      <w:r>
+        <w:t xml:space="preserve"> Dependency Injection</w:t>
       </w:r>
     </w:p>
     <w:p/>
@@ -11880,13 +12008,13 @@
           <w:numId w:val="15"/>
         </w:numPr>
       </w:pPr>
-      <w:hyperlink w:anchor="_Front_End_Service" w:history="1">
+      <w:hyperlink w:anchor="_Service_Objects_1" w:history="1">
         <w:r>
           <w:rPr>
             <w:rStyle w:val="Hyperlink"/>
             <w:rFonts w:ascii="Arial" w:hAnsi="Arial"/>
           </w:rPr>
-          <w:t>Front End Service Objects</w:t>
+          <w:t>Service Objects</w:t>
         </w:r>
       </w:hyperlink>
     </w:p>
@@ -11898,13 +12026,13 @@
           <w:numId w:val="15"/>
         </w:numPr>
       </w:pPr>
-      <w:hyperlink w:anchor="_Back_end_Service" w:history="1">
+      <w:hyperlink w:anchor="_Infrastructure_objects" w:history="1">
         <w:r>
           <w:rPr>
             <w:rStyle w:val="Hyperlink"/>
             <w:rFonts w:ascii="Arial" w:hAnsi="Arial"/>
           </w:rPr>
-          <w:t>Back End Service Objects</w:t>
+          <w:t>Infrastructure objects</w:t>
         </w:r>
       </w:hyperlink>
     </w:p>
@@ -11917,7 +12045,19 @@
         </w:numPr>
       </w:pPr>
       <w:r>
-        <w:t>Domain objects can not be injected: Service object know domain objects and not the other way around.</w:t>
+        <w:t xml:space="preserve">Domain objects can not be injected: Service </w:t>
+      </w:r>
+      <w:r>
+        <w:t xml:space="preserve">methods may return (one, or more) </w:t>
+      </w:r>
+      <w:r>
+        <w:t xml:space="preserve">domain objects </w:t>
+      </w:r>
+      <w:r>
+        <w:t>or use them as parameters, but domain objects should have no knowledge of the upper layers</w:t>
+      </w:r>
+      <w:r>
+        <w:t>.</w:t>
       </w:r>
     </w:p>
     <w:p>
@@ -12027,10 +12167,17 @@
       <w:r>
         <w:t>The user interface layer is also known as presentation layer.</w:t>
       </w:r>
-    </w:p>
-    <w:p>
-      <w:r>
-        <w:t>It is responsible for showing information to the user and interpreting the user’s commands. Note that a user could be a pe</w:t>
+      <w:r>
+        <w:t xml:space="preserve"> </w:t>
+      </w:r>
+      <w:r>
+        <w:t xml:space="preserve">It is responsible for showing information to the user and interpreting the user’s commands. Note that a </w:t>
+      </w:r>
+      <w:r>
+        <w:t>actor using the application</w:t>
+      </w:r>
+      <w:r>
+        <w:t xml:space="preserve"> could be a pe</w:t>
       </w:r>
       <w:r>
         <w:t>rson or another computer system.</w:t>
@@ -12167,7 +12314,13 @@
     </w:p>
     <w:p>
       <w:r>
-        <w:t xml:space="preserve">The actor is a person </w:t>
+        <w:t xml:space="preserve">The actor is </w:t>
+      </w:r>
+      <w:r>
+        <w:t xml:space="preserve">likely to be </w:t>
+      </w:r>
+      <w:r>
+        <w:t xml:space="preserve">a person </w:t>
       </w:r>
     </w:p>
     <w:p>
@@ -12231,7 +12384,13 @@
     </w:p>
     <w:p>
       <w:r>
-        <w:t xml:space="preserve">The actor is a person </w:t>
+        <w:t xml:space="preserve">The actor </w:t>
+      </w:r>
+      <w:r>
+        <w:t xml:space="preserve">is likely to be </w:t>
+      </w:r>
+      <w:r>
+        <w:t xml:space="preserve">a person </w:t>
       </w:r>
     </w:p>
     <w:p>
@@ -12286,7 +12445,13 @@
     </w:p>
     <w:p>
       <w:r>
-        <w:t xml:space="preserve">The actor is a person </w:t>
+        <w:t xml:space="preserve">The actor is </w:t>
+      </w:r>
+      <w:r>
+        <w:t xml:space="preserve">likely to be </w:t>
+      </w:r>
+      <w:r>
+        <w:t xml:space="preserve">a person </w:t>
       </w:r>
     </w:p>
     <w:p>
@@ -12305,7 +12470,6 @@
       </w:pPr>
       <w:bookmarkStart w:id="29" w:name="_Toc398744431"/>
       <w:r>
-        <w:lastRenderedPageBreak/>
         <w:t>S</w:t>
       </w:r>
       <w:r>
@@ -12330,10 +12494,7 @@
         </w:r>
       </w:hyperlink>
       <w:r>
-        <w:t xml:space="preserve"> that allows other computer applications to interact via </w:t>
-      </w:r>
-      <w:r>
-        <w:t xml:space="preserve">the </w:t>
+        <w:t xml:space="preserve"> that allows other computer applications to interact via the </w:t>
       </w:r>
       <w:hyperlink r:id="rId62" w:history="1">
         <w:r>
@@ -12341,14 +12502,7 @@
             <w:rStyle w:val="Hyperlink"/>
             <w:rFonts w:ascii="Arial" w:hAnsi="Arial"/>
           </w:rPr>
-          <w:t>Simple Object Access Protocol</w:t>
-        </w:r>
-        <w:r>
-          <w:rPr>
-            <w:rStyle w:val="Hyperlink"/>
-            <w:rFonts w:ascii="Arial" w:hAnsi="Arial"/>
-          </w:rPr>
-          <w:t xml:space="preserve"> (SOAP)</w:t>
+          <w:t>Simple Object Access Protocol (SOAP)</w:t>
         </w:r>
       </w:hyperlink>
       <w:r>
@@ -12357,7 +12511,13 @@
     </w:p>
     <w:p>
       <w:r>
-        <w:t>The actor is a</w:t>
+        <w:t xml:space="preserve">The actor </w:t>
+      </w:r>
+      <w:r>
+        <w:t>is likely to be</w:t>
+      </w:r>
+      <w:r>
+        <w:t xml:space="preserve"> a</w:t>
       </w:r>
       <w:r>
         <w:t>n</w:t>
@@ -12432,7 +12592,6 @@
             <w:rStyle w:val="Hyperlink"/>
             <w:rFonts w:ascii="Arial" w:hAnsi="Arial"/>
             <w:bCs/>
-            <w:lang/>
           </w:rPr>
           <w:t>Representational State Transfer” (</w:t>
         </w:r>
@@ -12442,7 +12601,6 @@
             <w:rStyle w:val="Hyperlink"/>
             <w:rFonts w:ascii="Arial" w:hAnsi="Arial"/>
             <w:bCs/>
-            <w:lang/>
           </w:rPr>
           <w:t>RESTfull</w:t>
         </w:r>
@@ -12452,7 +12610,6 @@
             <w:rStyle w:val="Hyperlink"/>
             <w:rFonts w:ascii="Arial" w:hAnsi="Arial"/>
             <w:bCs/>
-            <w:lang/>
           </w:rPr>
           <w:t>)</w:t>
         </w:r>
@@ -12460,7 +12617,6 @@
       <w:r>
         <w:rPr>
           <w:bCs/>
-          <w:lang/>
         </w:rPr>
         <w:t xml:space="preserve"> with </w:t>
       </w:r>
@@ -12470,7 +12626,6 @@
             <w:rStyle w:val="Hyperlink"/>
             <w:rFonts w:ascii="Arial" w:hAnsi="Arial"/>
             <w:bCs/>
-            <w:lang/>
           </w:rPr>
           <w:t>XML</w:t>
         </w:r>
@@ -12478,7 +12633,13 @@
     </w:p>
     <w:p>
       <w:r>
-        <w:t>The actor is a</w:t>
+        <w:t xml:space="preserve">The actor </w:t>
+      </w:r>
+      <w:r>
+        <w:t>is likely to be</w:t>
+      </w:r>
+      <w:r>
+        <w:t xml:space="preserve"> a</w:t>
       </w:r>
       <w:r>
         <w:t>n</w:t>
@@ -12540,7 +12701,6 @@
             <w:rStyle w:val="Hyperlink"/>
             <w:rFonts w:ascii="Arial" w:hAnsi="Arial"/>
             <w:bCs/>
-            <w:lang/>
           </w:rPr>
           <w:t>Representational State Transfer” (</w:t>
         </w:r>
@@ -12550,7 +12710,6 @@
             <w:rStyle w:val="Hyperlink"/>
             <w:rFonts w:ascii="Arial" w:hAnsi="Arial"/>
             <w:bCs/>
-            <w:lang/>
           </w:rPr>
           <w:t>RESTfull</w:t>
         </w:r>
@@ -12560,7 +12719,6 @@
             <w:rStyle w:val="Hyperlink"/>
             <w:rFonts w:ascii="Arial" w:hAnsi="Arial"/>
             <w:bCs/>
-            <w:lang/>
           </w:rPr>
           <w:t>)</w:t>
         </w:r>
@@ -12568,7 +12726,6 @@
       <w:r>
         <w:rPr>
           <w:bCs/>
-          <w:lang/>
         </w:rPr>
         <w:t xml:space="preserve"> with </w:t>
       </w:r>
@@ -12578,7 +12735,6 @@
             <w:rStyle w:val="Hyperlink"/>
             <w:rFonts w:ascii="Arial" w:hAnsi="Arial"/>
             <w:bCs/>
-            <w:lang/>
           </w:rPr>
           <w:t>JSON</w:t>
         </w:r>
@@ -12587,7 +12743,13 @@
     <w:p/>
     <w:p>
       <w:r>
-        <w:t>The actor is a</w:t>
+        <w:t xml:space="preserve">The actor </w:t>
+      </w:r>
+      <w:r>
+        <w:t>is likely to be</w:t>
+      </w:r>
+      <w:r>
+        <w:t xml:space="preserve"> a</w:t>
       </w:r>
       <w:r>
         <w:t>n</w:t>
@@ -12616,43 +12778,43 @@
           <w:lang w:val="en-US"/>
         </w:rPr>
       </w:pPr>
-      <w:bookmarkStart w:id="32" w:name="_Toc398744434"/>
-      <w:bookmarkStart w:id="33" w:name="_User_Interface_Object"/>
+      <w:bookmarkStart w:id="32" w:name="_User_Interface_Object"/>
+      <w:bookmarkStart w:id="33" w:name="_Toc398744434"/>
+      <w:bookmarkEnd w:id="32"/>
+      <w:r>
+        <w:rPr>
+          <w:lang w:val="en-US"/>
+        </w:rPr>
+        <w:t>User Interface Object</w:t>
+      </w:r>
+    </w:p>
+    <w:p>
+      <w:pPr>
+        <w:rPr>
+          <w:lang w:val="en-US"/>
+        </w:rPr>
+      </w:pPr>
+      <w:r>
+        <w:rPr>
+          <w:lang w:val="en-US"/>
+        </w:rPr>
+        <w:t>TODO different implementations</w:t>
+      </w:r>
+    </w:p>
+    <w:p>
+      <w:pPr>
+        <w:pStyle w:val="Heading2"/>
+        <w:rPr>
+          <w:lang w:val="en-US"/>
+        </w:rPr>
+      </w:pPr>
+      <w:r>
+        <w:rPr>
+          <w:lang w:val="en-US"/>
+        </w:rPr>
+        <w:t>Domain Object Presentation</w:t>
+      </w:r>
       <w:bookmarkEnd w:id="33"/>
-      <w:r>
-        <w:rPr>
-          <w:lang w:val="en-US"/>
-        </w:rPr>
-        <w:t>User Interface Object</w:t>
-      </w:r>
-    </w:p>
-    <w:p>
-      <w:pPr>
-        <w:rPr>
-          <w:lang w:val="en-US"/>
-        </w:rPr>
-      </w:pPr>
-      <w:r>
-        <w:rPr>
-          <w:lang w:val="en-US"/>
-        </w:rPr>
-        <w:t>TODO different implementations</w:t>
-      </w:r>
-    </w:p>
-    <w:p>
-      <w:pPr>
-        <w:pStyle w:val="Heading2"/>
-        <w:rPr>
-          <w:lang w:val="en-US"/>
-        </w:rPr>
-      </w:pPr>
-      <w:r>
-        <w:rPr>
-          <w:lang w:val="en-US"/>
-        </w:rPr>
-        <w:t>Domain Object Presentation</w:t>
-      </w:r>
-      <w:bookmarkEnd w:id="32"/>
     </w:p>
     <w:p>
       <w:pPr>
@@ -13073,7 +13235,6 @@
         <w:rPr>
           <w:color w:val="auto"/>
         </w:rPr>
-        <w:lastRenderedPageBreak/>
         <w:t>Domain Object</w:t>
       </w:r>
       <w:bookmarkEnd w:id="36"/>
@@ -13870,7 +14031,6 @@
         <w:pStyle w:val="Code"/>
       </w:pPr>
       <w:r>
-        <w:lastRenderedPageBreak/>
         <w:t xml:space="preserve">Public string </w:t>
       </w:r>
       <w:proofErr w:type="spellStart"/>
@@ -14779,11 +14939,7 @@
         </w:r>
       </w:hyperlink>
       <w:r>
-        <w:t xml:space="preserve"> on why the service layer should be thin). It does </w:t>
-      </w:r>
-      <w:r>
-        <w:lastRenderedPageBreak/>
-        <w:t>not contain business rules or knowledge, but only coordinates tasks and delegates work to collaborations of domain objects in the next layer down. It does not have state reflecting the</w:t>
+        <w:t xml:space="preserve"> on why the service layer should be thin). It does not contain business rules or knowledge, but only coordinates tasks and delegates work to collaborations of domain objects in the next layer down. It does not have state reflecting the</w:t>
       </w:r>
     </w:p>
     <w:p>
@@ -14798,16 +14954,16 @@
           <w:color w:val="auto"/>
         </w:rPr>
       </w:pPr>
-      <w:bookmarkStart w:id="45" w:name="_Toc398744444"/>
-      <w:bookmarkStart w:id="46" w:name="_Service_Objects_1"/>
+      <w:bookmarkStart w:id="45" w:name="_Service_Objects_1"/>
+      <w:bookmarkStart w:id="46" w:name="_Toc398744444"/>
+      <w:bookmarkEnd w:id="45"/>
+      <w:r>
+        <w:rPr>
+          <w:color w:val="auto"/>
+        </w:rPr>
+        <w:t>Service Objects</w:t>
+      </w:r>
       <w:bookmarkEnd w:id="46"/>
-      <w:r>
-        <w:rPr>
-          <w:color w:val="auto"/>
-        </w:rPr>
-        <w:t>Service Objects</w:t>
-      </w:r>
-      <w:bookmarkEnd w:id="45"/>
     </w:p>
     <w:p>
       <w:pPr>
@@ -15127,14 +15283,7 @@
         <w:rPr>
           <w:rFonts w:ascii="Arial" w:hAnsi="Arial" w:cs="Arial"/>
         </w:rPr>
-        <w:t xml:space="preserve">To provide methods for creating and retrieving domain objects where the user does not have an existing object to navigate from. Services that perform this role are often referred to as 'repositories'. (Some designers prefer to draw a distinction between a 'factory' service, which has responsibility for creating domain objects, and a 'repository' service for retrieving them. If you prefer to maintain this distinction, then they may be implemented in two separate services. However, there is merit in keeping </w:t>
-      </w:r>
-      <w:r>
-        <w:rPr>
-          <w:rFonts w:ascii="Arial" w:hAnsi="Arial" w:cs="Arial"/>
-        </w:rPr>
-        <w:lastRenderedPageBreak/>
-        <w:t>the ideas together, and we tend to refer to the combination as a 'repository'. For more information see Section 2.2.5, “Repository”.</w:t>
+        <w:t>To provide methods for creating and retrieving domain objects where the user does not have an existing object to navigate from. Services that perform this role are often referred to as 'repositories'. (Some designers prefer to draw a distinction between a 'factory' service, which has responsibility for creating domain objects, and a 'repository' service for retrieving them. If you prefer to maintain this distinction, then they may be implemented in two separate services. However, there is merit in keeping the ideas together, and we tend to refer to the combination as a 'repository'. For more information see Section 2.2.5, “Repository”.</w:t>
       </w:r>
     </w:p>
     <w:p>
@@ -15632,7 +15781,6 @@
         <w:rPr>
           <w:color w:val="auto"/>
         </w:rPr>
-        <w:lastRenderedPageBreak/>
         <w:t>Service Object Presentation</w:t>
       </w:r>
       <w:bookmarkEnd w:id="49"/>
@@ -15678,6 +15826,8 @@
         </w:rPr>
       </w:pPr>
       <w:bookmarkStart w:id="51" w:name="_Toc398744449"/>
+      <w:bookmarkStart w:id="52" w:name="_Infrastructure_Objects_1"/>
+      <w:bookmarkEnd w:id="52"/>
       <w:r>
         <w:rPr>
           <w:color w:val="auto"/>
@@ -15725,7 +15875,7 @@
           <w:color w:val="auto"/>
         </w:rPr>
       </w:pPr>
-      <w:bookmarkStart w:id="52" w:name="_Toc398744450"/>
+      <w:bookmarkStart w:id="53" w:name="_Toc398744450"/>
       <w:r>
         <w:rPr>
           <w:color w:val="auto"/>
@@ -15744,7 +15894,7 @@
         </w:rPr>
         <w:t>Object Naming</w:t>
       </w:r>
-      <w:bookmarkEnd w:id="52"/>
+      <w:bookmarkEnd w:id="53"/>
       <w:r>
         <w:rPr>
           <w:color w:val="auto"/>
@@ -15879,7 +16029,7 @@
           <w:color w:val="auto"/>
         </w:rPr>
       </w:pPr>
-      <w:bookmarkStart w:id="53" w:name="_Toc398744451"/>
+      <w:bookmarkStart w:id="54" w:name="_Toc398744451"/>
       <w:r>
         <w:rPr>
           <w:color w:val="auto"/>
@@ -15892,7 +16042,7 @@
         </w:rPr>
         <w:t xml:space="preserve"> Object Construction</w:t>
       </w:r>
-      <w:bookmarkEnd w:id="53"/>
+      <w:bookmarkEnd w:id="54"/>
     </w:p>
     <w:p>
       <w:r>
@@ -16038,7 +16188,7 @@
           <w:color w:val="auto"/>
         </w:rPr>
       </w:pPr>
-      <w:bookmarkStart w:id="54" w:name="_Toc398744452"/>
+      <w:bookmarkStart w:id="55" w:name="_Toc398744452"/>
       <w:r>
         <w:rPr>
           <w:color w:val="auto"/>
@@ -16051,7 +16201,7 @@
         </w:rPr>
         <w:t xml:space="preserve"> Object Presentation</w:t>
       </w:r>
-      <w:bookmarkEnd w:id="54"/>
+      <w:bookmarkEnd w:id="55"/>
     </w:p>
     <w:p>
       <w:r>
@@ -16093,16 +16243,16 @@
           <w:color w:val="auto"/>
         </w:rPr>
       </w:pPr>
-      <w:bookmarkStart w:id="55" w:name="_Adding_object_behaviour"/>
-      <w:bookmarkStart w:id="56" w:name="_Toc398744453"/>
-      <w:bookmarkEnd w:id="55"/>
+      <w:bookmarkStart w:id="56" w:name="_Adding_object_behaviour"/>
+      <w:bookmarkStart w:id="57" w:name="_Toc398744453"/>
+      <w:bookmarkEnd w:id="56"/>
       <w:r>
         <w:rPr>
           <w:color w:val="auto"/>
         </w:rPr>
         <w:t>Adding object behaviour</w:t>
       </w:r>
-      <w:bookmarkEnd w:id="56"/>
+      <w:bookmarkEnd w:id="57"/>
     </w:p>
     <w:p>
       <w:pPr>
@@ -16363,7 +16513,7 @@
           <w:lang w:val="en-US"/>
         </w:rPr>
       </w:pPr>
-      <w:bookmarkStart w:id="57" w:name="_Toc398744454"/>
+      <w:bookmarkStart w:id="58" w:name="_Toc398744454"/>
       <w:r>
         <w:rPr>
           <w:color w:val="auto"/>
@@ -16371,7 +16521,7 @@
         </w:rPr>
         <w:t>Title</w:t>
       </w:r>
-      <w:bookmarkEnd w:id="57"/>
+      <w:bookmarkEnd w:id="58"/>
     </w:p>
     <w:p>
       <w:pPr>
@@ -16581,7 +16731,7 @@
           <w:lang w:val="en-US"/>
         </w:rPr>
       </w:pPr>
-      <w:bookmarkStart w:id="58" w:name="_Toc398744455"/>
+      <w:bookmarkStart w:id="59" w:name="_Toc398744455"/>
       <w:r>
         <w:rPr>
           <w:lang w:val="en-US"/>
@@ -16594,7 +16744,7 @@
         </w:rPr>
         <w:t xml:space="preserve"> In Form</w:t>
       </w:r>
-      <w:bookmarkEnd w:id="58"/>
+      <w:bookmarkEnd w:id="59"/>
     </w:p>
     <w:p>
       <w:pPr>
@@ -16697,14 +16847,14 @@
           <w:lang w:val="en-US"/>
         </w:rPr>
       </w:pPr>
-      <w:bookmarkStart w:id="59" w:name="_Toc398744456"/>
+      <w:bookmarkStart w:id="60" w:name="_Toc398744456"/>
       <w:r>
         <w:rPr>
           <w:lang w:val="en-US"/>
         </w:rPr>
         <w:t>Visible In Table</w:t>
       </w:r>
-      <w:bookmarkEnd w:id="59"/>
+      <w:bookmarkEnd w:id="60"/>
     </w:p>
     <w:p>
       <w:pPr>
@@ -16824,14 +16974,14 @@
           <w:lang w:val="en-US"/>
         </w:rPr>
       </w:pPr>
-      <w:bookmarkStart w:id="60" w:name="_Toc398744457"/>
+      <w:bookmarkStart w:id="61" w:name="_Toc398744457"/>
       <w:r>
         <w:rPr>
           <w:lang w:val="en-US"/>
         </w:rPr>
         <w:t>Enabled</w:t>
       </w:r>
-      <w:bookmarkEnd w:id="60"/>
+      <w:bookmarkEnd w:id="61"/>
     </w:p>
     <w:p>
       <w:pPr>
@@ -16984,7 +17134,7 @@
           <w:lang w:val="en-US"/>
         </w:rPr>
       </w:pPr>
-      <w:bookmarkStart w:id="61" w:name="_Toc398744458"/>
+      <w:bookmarkStart w:id="62" w:name="_Toc398744458"/>
       <w:r>
         <w:rPr>
           <w:lang w:val="en-US"/>
@@ -16997,7 +17147,7 @@
         </w:rPr>
         <w:t xml:space="preserve"> in Form</w:t>
       </w:r>
-      <w:bookmarkEnd w:id="61"/>
+      <w:bookmarkEnd w:id="62"/>
     </w:p>
     <w:p>
       <w:pPr>
@@ -17057,12 +17207,11 @@
           <w:lang w:val="en-US"/>
         </w:rPr>
       </w:pPr>
-      <w:bookmarkStart w:id="62" w:name="_Toc398744459"/>
-      <w:r>
-        <w:rPr>
-          <w:lang w:val="en-US"/>
-        </w:rPr>
-        <w:lastRenderedPageBreak/>
+      <w:bookmarkStart w:id="63" w:name="_Toc398744459"/>
+      <w:r>
+        <w:rPr>
+          <w:lang w:val="en-US"/>
+        </w:rPr>
         <w:t>Order</w:t>
       </w:r>
       <w:r>
@@ -17071,7 +17220,7 @@
         </w:rPr>
         <w:t xml:space="preserve"> in Table</w:t>
       </w:r>
-      <w:bookmarkEnd w:id="62"/>
+      <w:bookmarkEnd w:id="63"/>
     </w:p>
     <w:p>
       <w:pPr>
@@ -17131,9 +17280,9 @@
           <w:lang w:val="en-US"/>
         </w:rPr>
       </w:pPr>
-      <w:bookmarkStart w:id="63" w:name="_Method_Execution_Mode"/>
-      <w:bookmarkStart w:id="64" w:name="_Toc398744460"/>
-      <w:bookmarkEnd w:id="63"/>
+      <w:bookmarkStart w:id="64" w:name="_Method_Execution_Mode"/>
+      <w:bookmarkStart w:id="65" w:name="_Toc398744460"/>
+      <w:bookmarkEnd w:id="64"/>
       <w:r>
         <w:rPr>
           <w:lang w:val="en-US"/>
@@ -17146,7 +17295,7 @@
         </w:rPr>
         <w:t xml:space="preserve"> Execution Mode</w:t>
       </w:r>
-      <w:bookmarkEnd w:id="64"/>
+      <w:bookmarkEnd w:id="65"/>
     </w:p>
     <w:p>
       <w:pPr>
@@ -17189,14 +17338,14 @@
           <w:lang w:val="en-US"/>
         </w:rPr>
       </w:pPr>
-      <w:bookmarkStart w:id="65" w:name="_Toc398744461"/>
+      <w:bookmarkStart w:id="66" w:name="_Toc398744461"/>
       <w:r>
         <w:rPr>
           <w:lang w:val="en-US"/>
         </w:rPr>
         <w:t>Parameter Factory</w:t>
       </w:r>
-      <w:bookmarkEnd w:id="65"/>
+      <w:bookmarkEnd w:id="66"/>
     </w:p>
     <w:p>
       <w:pPr>
@@ -17265,16 +17414,16 @@
           <w:lang w:val="en-US"/>
         </w:rPr>
       </w:pPr>
-      <w:bookmarkStart w:id="66" w:name="_Icons"/>
-      <w:bookmarkStart w:id="67" w:name="_Toc398744462"/>
-      <w:bookmarkEnd w:id="66"/>
+      <w:bookmarkStart w:id="67" w:name="_Icons"/>
+      <w:bookmarkStart w:id="68" w:name="_Toc398744462"/>
+      <w:bookmarkEnd w:id="67"/>
       <w:r>
         <w:rPr>
           <w:lang w:val="en-US"/>
         </w:rPr>
         <w:t>Icons</w:t>
       </w:r>
-      <w:bookmarkEnd w:id="67"/>
+      <w:bookmarkEnd w:id="68"/>
     </w:p>
     <w:p>
       <w:pPr>
@@ -17343,7 +17492,7 @@
           <w:lang w:val="en-US"/>
         </w:rPr>
       </w:pPr>
-      <w:bookmarkStart w:id="68" w:name="_Toc398744463"/>
+      <w:bookmarkStart w:id="69" w:name="_Toc398744463"/>
       <w:proofErr w:type="spellStart"/>
       <w:r>
         <w:rPr>
@@ -17351,7 +17500,7 @@
         </w:rPr>
         <w:t>FieldMode</w:t>
       </w:r>
-      <w:bookmarkEnd w:id="68"/>
+      <w:bookmarkEnd w:id="69"/>
       <w:proofErr w:type="spellEnd"/>
     </w:p>
     <w:p>
@@ -17421,14 +17570,14 @@
           <w:lang w:val="en-US"/>
         </w:rPr>
       </w:pPr>
-      <w:bookmarkStart w:id="69" w:name="_Toc398744464"/>
+      <w:bookmarkStart w:id="70" w:name="_Toc398744464"/>
       <w:r>
         <w:rPr>
           <w:lang w:val="en-US"/>
         </w:rPr>
         <w:t>Validation</w:t>
       </w:r>
-      <w:bookmarkEnd w:id="69"/>
+      <w:bookmarkEnd w:id="70"/>
     </w:p>
     <w:p>
       <w:pPr>
@@ -17508,7 +17657,7 @@
           <w:lang w:val="en-US"/>
         </w:rPr>
       </w:pPr>
-      <w:bookmarkStart w:id="70" w:name="_Toc398744465"/>
+      <w:bookmarkStart w:id="71" w:name="_Toc398744465"/>
       <w:proofErr w:type="spellStart"/>
       <w:r>
         <w:rPr>
@@ -17516,7 +17665,7 @@
         </w:rPr>
         <w:t>MultiLanguage</w:t>
       </w:r>
-      <w:bookmarkEnd w:id="70"/>
+      <w:bookmarkEnd w:id="71"/>
       <w:proofErr w:type="spellEnd"/>
     </w:p>
     <w:p>
@@ -17556,8 +17705,8 @@
       </w:r>
     </w:p>
     <w:p>
-      <w:bookmarkStart w:id="71" w:name="_Infrastructure_Layer"/>
-      <w:bookmarkEnd w:id="71"/>
+      <w:bookmarkStart w:id="72" w:name="_Infrastructure_Layer"/>
+      <w:bookmarkEnd w:id="72"/>
     </w:p>
     <w:p>
       <w:pPr>
@@ -17572,11 +17721,11 @@
       <w:pPr>
         <w:pStyle w:val="Heading1"/>
       </w:pPr>
-      <w:bookmarkStart w:id="72" w:name="_Toc398744469"/>
+      <w:bookmarkStart w:id="73" w:name="_Toc398744469"/>
       <w:r>
         <w:t>Infrastructure Layer</w:t>
       </w:r>
-      <w:bookmarkEnd w:id="72"/>
+      <w:bookmarkEnd w:id="73"/>
     </w:p>
     <w:p>
       <w:r>
@@ -17701,13 +17850,13 @@
       <w:pPr>
         <w:pStyle w:val="Heading2"/>
       </w:pPr>
-      <w:bookmarkStart w:id="73" w:name="_Toc398744470"/>
       <w:bookmarkStart w:id="74" w:name="_Infrastructure_objects"/>
+      <w:bookmarkStart w:id="75" w:name="_Toc398744470"/>
       <w:bookmarkEnd w:id="74"/>
       <w:r>
         <w:t>Infrastructure objects</w:t>
       </w:r>
-      <w:bookmarkEnd w:id="73"/>
+      <w:bookmarkEnd w:id="75"/>
     </w:p>
     <w:p>
       <w:r>
@@ -17727,12 +17876,11 @@
       <w:pPr>
         <w:pStyle w:val="Heading1"/>
       </w:pPr>
-      <w:bookmarkStart w:id="75" w:name="_Toc398744471"/>
-      <w:r>
-        <w:lastRenderedPageBreak/>
+      <w:bookmarkStart w:id="76" w:name="_Toc398744471"/>
+      <w:r>
         <w:t>Provider Layer</w:t>
       </w:r>
-      <w:bookmarkEnd w:id="75"/>
+      <w:bookmarkEnd w:id="76"/>
     </w:p>
     <w:p>
       <w:r>
@@ -17746,8 +17894,8 @@
           <w:color w:val="auto"/>
         </w:rPr>
       </w:pPr>
-      <w:bookmarkStart w:id="76" w:name="_Toc398744472"/>
       <w:bookmarkStart w:id="77" w:name="_Provider_objects"/>
+      <w:bookmarkStart w:id="78" w:name="_Toc398744472"/>
       <w:bookmarkEnd w:id="77"/>
       <w:r>
         <w:rPr>
@@ -17761,7 +17909,7 @@
         </w:rPr>
         <w:t xml:space="preserve"> objects</w:t>
       </w:r>
-      <w:bookmarkEnd w:id="76"/>
+      <w:bookmarkEnd w:id="78"/>
     </w:p>
     <w:p>
       <w:pPr>
@@ -18387,7 +18535,7 @@
           <w:color w:val="auto"/>
         </w:rPr>
       </w:pPr>
-      <w:bookmarkStart w:id="78" w:name="_Toc398744473"/>
+      <w:bookmarkStart w:id="79" w:name="_Toc398744473"/>
       <w:proofErr w:type="spellStart"/>
       <w:r>
         <w:rPr>
@@ -18395,7 +18543,7 @@
         </w:rPr>
         <w:t>DomainProvider</w:t>
       </w:r>
-      <w:bookmarkEnd w:id="78"/>
+      <w:bookmarkEnd w:id="79"/>
       <w:proofErr w:type="spellEnd"/>
     </w:p>
     <w:p>
@@ -18405,33 +18553,15 @@
           <w:color w:val="auto"/>
         </w:rPr>
       </w:pPr>
-      <w:bookmarkStart w:id="79" w:name="_ValidationProvider"/>
-      <w:bookmarkStart w:id="80" w:name="_Toc398744474"/>
-      <w:bookmarkEnd w:id="79"/>
+      <w:bookmarkStart w:id="80" w:name="_ValidationProvider"/>
+      <w:bookmarkStart w:id="81" w:name="_Toc398744474"/>
+      <w:bookmarkEnd w:id="80"/>
       <w:proofErr w:type="spellStart"/>
       <w:r>
         <w:rPr>
           <w:color w:val="auto"/>
         </w:rPr>
         <w:t>ValidationProvider</w:t>
-      </w:r>
-      <w:bookmarkEnd w:id="80"/>
-      <w:proofErr w:type="spellEnd"/>
-    </w:p>
-    <w:p>
-      <w:pPr>
-        <w:pStyle w:val="Heading2"/>
-        <w:rPr>
-          <w:color w:val="auto"/>
-        </w:rPr>
-      </w:pPr>
-      <w:bookmarkStart w:id="81" w:name="_Toc398744475"/>
-      <w:proofErr w:type="spellStart"/>
-      <w:r>
-        <w:rPr>
-          <w:color w:val="auto"/>
-        </w:rPr>
-        <w:t>UserInterfaceProvider</w:t>
       </w:r>
       <w:bookmarkEnd w:id="81"/>
       <w:proofErr w:type="spellEnd"/>
@@ -18443,13 +18573,13 @@
           <w:color w:val="auto"/>
         </w:rPr>
       </w:pPr>
-      <w:bookmarkStart w:id="82" w:name="_Toc398744476"/>
+      <w:bookmarkStart w:id="82" w:name="_Toc398744475"/>
       <w:proofErr w:type="spellStart"/>
       <w:r>
         <w:rPr>
           <w:color w:val="auto"/>
         </w:rPr>
-        <w:t>AuthorizationProvider</w:t>
+        <w:t>UserInterfaceProvider</w:t>
       </w:r>
       <w:bookmarkEnd w:id="82"/>
       <w:proofErr w:type="spellEnd"/>
@@ -18461,13 +18591,13 @@
           <w:color w:val="auto"/>
         </w:rPr>
       </w:pPr>
-      <w:bookmarkStart w:id="83" w:name="_Toc398744477"/>
+      <w:bookmarkStart w:id="83" w:name="_Toc398744476"/>
       <w:proofErr w:type="spellStart"/>
       <w:r>
         <w:rPr>
           <w:color w:val="auto"/>
         </w:rPr>
-        <w:t>PathProvider</w:t>
+        <w:t>AuthorizationProvider</w:t>
       </w:r>
       <w:bookmarkEnd w:id="83"/>
       <w:proofErr w:type="spellEnd"/>
@@ -18479,9 +18609,27 @@
           <w:color w:val="auto"/>
         </w:rPr>
       </w:pPr>
-      <w:bookmarkStart w:id="84" w:name="_LanguageProvider"/>
-      <w:bookmarkStart w:id="85" w:name="_Toc398744478"/>
+      <w:bookmarkStart w:id="84" w:name="_Toc398744477"/>
+      <w:proofErr w:type="spellStart"/>
+      <w:r>
+        <w:rPr>
+          <w:color w:val="auto"/>
+        </w:rPr>
+        <w:t>PathProvider</w:t>
+      </w:r>
       <w:bookmarkEnd w:id="84"/>
+      <w:proofErr w:type="spellEnd"/>
+    </w:p>
+    <w:p>
+      <w:pPr>
+        <w:pStyle w:val="Heading2"/>
+        <w:rPr>
+          <w:color w:val="auto"/>
+        </w:rPr>
+      </w:pPr>
+      <w:bookmarkStart w:id="85" w:name="_LanguageProvider"/>
+      <w:bookmarkStart w:id="86" w:name="_Toc398744478"/>
+      <w:bookmarkEnd w:id="85"/>
       <w:proofErr w:type="spellStart"/>
       <w:r>
         <w:rPr>
@@ -18489,7 +18637,7 @@
         </w:rPr>
         <w:t>LanguageProvider</w:t>
       </w:r>
-      <w:bookmarkEnd w:id="85"/>
+      <w:bookmarkEnd w:id="86"/>
       <w:proofErr w:type="spellEnd"/>
     </w:p>
     <w:p/>
@@ -18508,14 +18656,14 @@
           <w:color w:val="auto"/>
         </w:rPr>
       </w:pPr>
-      <w:bookmarkStart w:id="86" w:name="_Toc398744479"/>
+      <w:bookmarkStart w:id="87" w:name="_Toc398744479"/>
       <w:r>
         <w:rPr>
           <w:color w:val="auto"/>
         </w:rPr>
         <w:t>Getting Started</w:t>
       </w:r>
-      <w:bookmarkEnd w:id="86"/>
+      <w:bookmarkEnd w:id="87"/>
     </w:p>
     <w:p>
       <w:pPr>
@@ -18547,7 +18695,7 @@
           <w:color w:val="auto"/>
         </w:rPr>
       </w:pPr>
-      <w:bookmarkStart w:id="87" w:name="_Toc398744480"/>
+      <w:bookmarkStart w:id="88" w:name="_Toc398744480"/>
       <w:r>
         <w:rPr>
           <w:color w:val="auto"/>
@@ -18566,7 +18714,7 @@
         </w:rPr>
         <w:t>(IDE)</w:t>
       </w:r>
-      <w:bookmarkEnd w:id="87"/>
+      <w:bookmarkEnd w:id="88"/>
       <w:r>
         <w:rPr>
           <w:color w:val="auto"/>
@@ -18709,14 +18857,14 @@
           <w:color w:val="auto"/>
         </w:rPr>
       </w:pPr>
-      <w:bookmarkStart w:id="88" w:name="_Toc398744481"/>
+      <w:bookmarkStart w:id="89" w:name="_Toc398744481"/>
       <w:r>
         <w:rPr>
           <w:color w:val="auto"/>
         </w:rPr>
         <w:t>Create your domain object's</w:t>
       </w:r>
-      <w:bookmarkEnd w:id="88"/>
+      <w:bookmarkEnd w:id="89"/>
       <w:r>
         <w:rPr>
           <w:color w:val="auto"/>
@@ -18728,11 +18876,11 @@
       <w:pPr>
         <w:pStyle w:val="Heading2"/>
       </w:pPr>
-      <w:bookmarkStart w:id="89" w:name="_Toc398744482"/>
+      <w:bookmarkStart w:id="90" w:name="_Toc398744482"/>
       <w:r>
         <w:t>Creating your Introspect application</w:t>
       </w:r>
-      <w:bookmarkEnd w:id="89"/>
+      <w:bookmarkEnd w:id="90"/>
     </w:p>
     <w:p>
       <w:r>
@@ -18984,14 +19132,14 @@
         </w:rPr>
         <w:t xml:space="preserve"> </w:t>
       </w:r>
-      <w:bookmarkStart w:id="90" w:name="_Toc398744483"/>
+      <w:bookmarkStart w:id="91" w:name="_Toc398744483"/>
       <w:r>
         <w:rPr>
           <w:color w:val="auto"/>
         </w:rPr>
         <w:t>Create a command line application</w:t>
       </w:r>
-      <w:bookmarkEnd w:id="90"/>
+      <w:bookmarkEnd w:id="91"/>
     </w:p>
     <w:p>
       <w:pPr>
@@ -19031,7 +19179,7 @@
           <w:color w:val="auto"/>
         </w:rPr>
       </w:pPr>
-      <w:bookmarkStart w:id="91" w:name="_Toc398744484"/>
+      <w:bookmarkStart w:id="92" w:name="_Toc398744484"/>
       <w:r>
         <w:rPr>
           <w:color w:val="auto"/>
@@ -19050,7 +19198,7 @@
         </w:rPr>
         <w:t xml:space="preserve"> application</w:t>
       </w:r>
-      <w:bookmarkEnd w:id="91"/>
+      <w:bookmarkEnd w:id="92"/>
       <w:r>
         <w:rPr>
           <w:color w:val="auto"/>
@@ -19096,7 +19244,7 @@
           <w:color w:val="auto"/>
         </w:rPr>
       </w:pPr>
-      <w:bookmarkStart w:id="92" w:name="_Toc398744485"/>
+      <w:bookmarkStart w:id="93" w:name="_Toc398744485"/>
       <w:r>
         <w:rPr>
           <w:color w:val="auto"/>
@@ -19115,7 +19263,7 @@
         </w:rPr>
         <w:t xml:space="preserve"> application</w:t>
       </w:r>
-      <w:bookmarkEnd w:id="92"/>
+      <w:bookmarkEnd w:id="93"/>
       <w:r>
         <w:rPr>
           <w:color w:val="auto"/>
@@ -19161,14 +19309,14 @@
           <w:color w:val="auto"/>
         </w:rPr>
       </w:pPr>
-      <w:bookmarkStart w:id="93" w:name="_Toc398744486"/>
+      <w:bookmarkStart w:id="94" w:name="_Toc398744486"/>
       <w:r>
         <w:rPr>
           <w:color w:val="auto"/>
         </w:rPr>
         <w:t>Create a web application</w:t>
       </w:r>
-      <w:bookmarkEnd w:id="93"/>
+      <w:bookmarkEnd w:id="94"/>
       <w:r>
         <w:rPr>
           <w:color w:val="auto"/>
@@ -19214,14 +19362,14 @@
           <w:color w:val="auto"/>
         </w:rPr>
       </w:pPr>
-      <w:bookmarkStart w:id="94" w:name="_Toc398744487"/>
+      <w:bookmarkStart w:id="95" w:name="_Toc398744487"/>
       <w:r>
         <w:rPr>
           <w:color w:val="auto"/>
         </w:rPr>
         <w:t>Create a soap application</w:t>
       </w:r>
-      <w:bookmarkEnd w:id="94"/>
+      <w:bookmarkEnd w:id="95"/>
       <w:r>
         <w:rPr>
           <w:color w:val="auto"/>
@@ -19267,7 +19415,7 @@
           <w:color w:val="auto"/>
         </w:rPr>
       </w:pPr>
-      <w:bookmarkStart w:id="95" w:name="_Toc398744488"/>
+      <w:bookmarkStart w:id="96" w:name="_Toc398744488"/>
       <w:r>
         <w:rPr>
           <w:color w:val="auto"/>
@@ -19288,7 +19436,7 @@
         </w:rPr>
         <w:t xml:space="preserve"> XML application</w:t>
       </w:r>
-      <w:bookmarkEnd w:id="95"/>
+      <w:bookmarkEnd w:id="96"/>
       <w:r>
         <w:rPr>
           <w:color w:val="auto"/>
@@ -19334,14 +19482,14 @@
           <w:color w:val="auto"/>
         </w:rPr>
       </w:pPr>
-      <w:bookmarkStart w:id="96" w:name="_Toc398744489"/>
+      <w:bookmarkStart w:id="97" w:name="_Toc398744489"/>
       <w:r>
         <w:rPr>
           <w:color w:val="auto"/>
         </w:rPr>
         <w:t>Icons</w:t>
       </w:r>
-      <w:bookmarkEnd w:id="96"/>
+      <w:bookmarkEnd w:id="97"/>
       <w:r>
         <w:rPr>
           <w:color w:val="auto"/>
@@ -19419,7 +19567,7 @@
           <w:color w:val="auto"/>
         </w:rPr>
       </w:pPr>
-      <w:bookmarkStart w:id="97" w:name="_Toc398744490"/>
+      <w:bookmarkStart w:id="98" w:name="_Toc398744490"/>
       <w:r>
         <w:rPr>
           <w:i/>
@@ -19427,7 +19575,7 @@
         </w:rPr>
         <w:t>Language</w:t>
       </w:r>
-      <w:bookmarkEnd w:id="97"/>
+      <w:bookmarkEnd w:id="98"/>
       <w:r>
         <w:rPr>
           <w:i/>
@@ -19493,14 +19641,14 @@
           <w:color w:val="auto"/>
         </w:rPr>
       </w:pPr>
-      <w:bookmarkStart w:id="98" w:name="_Toc398744491"/>
+      <w:bookmarkStart w:id="99" w:name="_Toc398744491"/>
       <w:r>
         <w:rPr>
           <w:color w:val="auto"/>
         </w:rPr>
         <w:t>Validation</w:t>
       </w:r>
-      <w:bookmarkEnd w:id="98"/>
+      <w:bookmarkEnd w:id="99"/>
       <w:r>
         <w:rPr>
           <w:color w:val="auto"/>
@@ -19565,14 +19713,14 @@
           <w:color w:val="auto"/>
         </w:rPr>
       </w:pPr>
-      <w:bookmarkStart w:id="99" w:name="_Toc398744492"/>
+      <w:bookmarkStart w:id="100" w:name="_Toc398744492"/>
       <w:r>
         <w:rPr>
           <w:color w:val="auto"/>
         </w:rPr>
         <w:t>Authorization</w:t>
       </w:r>
-      <w:bookmarkEnd w:id="99"/>
+      <w:bookmarkEnd w:id="100"/>
       <w:r>
         <w:rPr>
           <w:color w:val="auto"/>
@@ -19618,14 +19766,14 @@
           <w:color w:val="auto"/>
         </w:rPr>
       </w:pPr>
-      <w:bookmarkStart w:id="100" w:name="_Toc398744493"/>
+      <w:bookmarkStart w:id="101" w:name="_Toc398744493"/>
       <w:r>
         <w:rPr>
           <w:color w:val="auto"/>
         </w:rPr>
         <w:t>Reports</w:t>
       </w:r>
-      <w:bookmarkEnd w:id="100"/>
+      <w:bookmarkEnd w:id="101"/>
     </w:p>
     <w:p>
       <w:pPr>
@@ -19673,15 +19821,14 @@
           <w:color w:val="auto"/>
         </w:rPr>
       </w:pPr>
-      <w:bookmarkStart w:id="101" w:name="_Toc398744494"/>
-      <w:r>
-        <w:rPr>
-          <w:color w:val="auto"/>
-        </w:rPr>
-        <w:lastRenderedPageBreak/>
+      <w:bookmarkStart w:id="102" w:name="_Toc398744494"/>
+      <w:r>
+        <w:rPr>
+          <w:color w:val="auto"/>
+        </w:rPr>
         <w:t>Demo’s</w:t>
       </w:r>
-      <w:bookmarkEnd w:id="101"/>
+      <w:bookmarkEnd w:id="102"/>
     </w:p>
     <w:p>
       <w:pPr>
@@ -19705,14 +19852,14 @@
           <w:color w:val="auto"/>
         </w:rPr>
       </w:pPr>
-      <w:bookmarkStart w:id="102" w:name="_Toc398744495"/>
+      <w:bookmarkStart w:id="103" w:name="_Toc398744495"/>
       <w:r>
         <w:rPr>
           <w:color w:val="auto"/>
         </w:rPr>
         <w:t>Downloads</w:t>
       </w:r>
-      <w:bookmarkEnd w:id="102"/>
+      <w:bookmarkEnd w:id="103"/>
     </w:p>
     <w:p>
       <w:pPr>
@@ -19834,14 +19981,14 @@
           <w:color w:val="auto"/>
         </w:rPr>
       </w:pPr>
-      <w:bookmarkStart w:id="103" w:name="_Toc398744496"/>
+      <w:bookmarkStart w:id="104" w:name="_Toc398744496"/>
       <w:r>
         <w:rPr>
           <w:color w:val="auto"/>
         </w:rPr>
         <w:t>Development</w:t>
       </w:r>
-      <w:bookmarkEnd w:id="103"/>
+      <w:bookmarkEnd w:id="104"/>
     </w:p>
     <w:p>
       <w:pPr>
@@ -19943,7 +20090,7 @@
         <w:rPr>
           <w:noProof/>
         </w:rPr>
-        <w:t>Introspect Manual.docx</w:t>
+        <w:t>Document in main</w:t>
       </w:r>
     </w:fldSimple>
     <w:r>
@@ -21263,6 +21410,119 @@
     </w:lvl>
   </w:abstractNum>
   <w:abstractNum w:abstractNumId="9">
+    <w:nsid w:val="24F74F40"/>
+    <w:multiLevelType w:val="hybridMultilevel"/>
+    <w:tmpl w:val="3B7ED514"/>
+    <w:lvl w:ilvl="0" w:tplc="04130001">
+      <w:start w:val="1"/>
+      <w:numFmt w:val="bullet"/>
+      <w:lvlText w:val=""/>
+      <w:lvlJc w:val="left"/>
+      <w:pPr>
+        <w:ind w:left="360" w:hanging="360"/>
+      </w:pPr>
+      <w:rPr>
+        <w:rFonts w:ascii="Symbol" w:hAnsi="Symbol" w:hint="default"/>
+      </w:rPr>
+    </w:lvl>
+    <w:lvl w:ilvl="1" w:tplc="04130003" w:tentative="1">
+      <w:start w:val="1"/>
+      <w:numFmt w:val="bullet"/>
+      <w:lvlText w:val="o"/>
+      <w:lvlJc w:val="left"/>
+      <w:pPr>
+        <w:ind w:left="1080" w:hanging="360"/>
+      </w:pPr>
+      <w:rPr>
+        <w:rFonts w:ascii="Courier New" w:hAnsi="Courier New" w:cs="Courier New" w:hint="default"/>
+      </w:rPr>
+    </w:lvl>
+    <w:lvl w:ilvl="2" w:tplc="04130005" w:tentative="1">
+      <w:start w:val="1"/>
+      <w:numFmt w:val="bullet"/>
+      <w:lvlText w:val=""/>
+      <w:lvlJc w:val="left"/>
+      <w:pPr>
+        <w:ind w:left="1800" w:hanging="360"/>
+      </w:pPr>
+      <w:rPr>
+        <w:rFonts w:ascii="Wingdings" w:hAnsi="Wingdings" w:hint="default"/>
+      </w:rPr>
+    </w:lvl>
+    <w:lvl w:ilvl="3" w:tplc="04130001" w:tentative="1">
+      <w:start w:val="1"/>
+      <w:numFmt w:val="bullet"/>
+      <w:lvlText w:val=""/>
+      <w:lvlJc w:val="left"/>
+      <w:pPr>
+        <w:ind w:left="2520" w:hanging="360"/>
+      </w:pPr>
+      <w:rPr>
+        <w:rFonts w:ascii="Symbol" w:hAnsi="Symbol" w:hint="default"/>
+      </w:rPr>
+    </w:lvl>
+    <w:lvl w:ilvl="4" w:tplc="04130003" w:tentative="1">
+      <w:start w:val="1"/>
+      <w:numFmt w:val="bullet"/>
+      <w:lvlText w:val="o"/>
+      <w:lvlJc w:val="left"/>
+      <w:pPr>
+        <w:ind w:left="3240" w:hanging="360"/>
+      </w:pPr>
+      <w:rPr>
+        <w:rFonts w:ascii="Courier New" w:hAnsi="Courier New" w:cs="Courier New" w:hint="default"/>
+      </w:rPr>
+    </w:lvl>
+    <w:lvl w:ilvl="5" w:tplc="04130005" w:tentative="1">
+      <w:start w:val="1"/>
+      <w:numFmt w:val="bullet"/>
+      <w:lvlText w:val=""/>
+      <w:lvlJc w:val="left"/>
+      <w:pPr>
+        <w:ind w:left="3960" w:hanging="360"/>
+      </w:pPr>
+      <w:rPr>
+        <w:rFonts w:ascii="Wingdings" w:hAnsi="Wingdings" w:hint="default"/>
+      </w:rPr>
+    </w:lvl>
+    <w:lvl w:ilvl="6" w:tplc="04130001" w:tentative="1">
+      <w:start w:val="1"/>
+      <w:numFmt w:val="bullet"/>
+      <w:lvlText w:val=""/>
+      <w:lvlJc w:val="left"/>
+      <w:pPr>
+        <w:ind w:left="4680" w:hanging="360"/>
+      </w:pPr>
+      <w:rPr>
+        <w:rFonts w:ascii="Symbol" w:hAnsi="Symbol" w:hint="default"/>
+      </w:rPr>
+    </w:lvl>
+    <w:lvl w:ilvl="7" w:tplc="04130003" w:tentative="1">
+      <w:start w:val="1"/>
+      <w:numFmt w:val="bullet"/>
+      <w:lvlText w:val="o"/>
+      <w:lvlJc w:val="left"/>
+      <w:pPr>
+        <w:ind w:left="5400" w:hanging="360"/>
+      </w:pPr>
+      <w:rPr>
+        <w:rFonts w:ascii="Courier New" w:hAnsi="Courier New" w:cs="Courier New" w:hint="default"/>
+      </w:rPr>
+    </w:lvl>
+    <w:lvl w:ilvl="8" w:tplc="04130005" w:tentative="1">
+      <w:start w:val="1"/>
+      <w:numFmt w:val="bullet"/>
+      <w:lvlText w:val=""/>
+      <w:lvlJc w:val="left"/>
+      <w:pPr>
+        <w:ind w:left="6120" w:hanging="360"/>
+      </w:pPr>
+      <w:rPr>
+        <w:rFonts w:ascii="Wingdings" w:hAnsi="Wingdings" w:hint="default"/>
+      </w:rPr>
+    </w:lvl>
+  </w:abstractNum>
+  <w:abstractNum w:abstractNumId="10">
     <w:nsid w:val="293E6333"/>
     <w:multiLevelType w:val="multilevel"/>
     <w:tmpl w:val="B3928888"/>
@@ -21406,7 +21666,7 @@
       </w:rPr>
     </w:lvl>
   </w:abstractNum>
-  <w:abstractNum w:abstractNumId="10">
+  <w:abstractNum w:abstractNumId="11">
     <w:nsid w:val="328134C8"/>
     <w:multiLevelType w:val="multilevel"/>
     <w:tmpl w:val="59B4D808"/>
@@ -21550,7 +21810,7 @@
       </w:rPr>
     </w:lvl>
   </w:abstractNum>
-  <w:abstractNum w:abstractNumId="11">
+  <w:abstractNum w:abstractNumId="12">
     <w:nsid w:val="334F1EA1"/>
     <w:multiLevelType w:val="multilevel"/>
     <w:tmpl w:val="66786360"/>
@@ -21699,7 +21959,7 @@
       </w:rPr>
     </w:lvl>
   </w:abstractNum>
-  <w:abstractNum w:abstractNumId="12">
+  <w:abstractNum w:abstractNumId="13">
     <w:nsid w:val="39A5365C"/>
     <w:multiLevelType w:val="multilevel"/>
     <w:tmpl w:val="3E3E5B7E"/>
@@ -21843,7 +22103,7 @@
       </w:rPr>
     </w:lvl>
   </w:abstractNum>
-  <w:abstractNum w:abstractNumId="13">
+  <w:abstractNum w:abstractNumId="14">
     <w:nsid w:val="3A174C63"/>
     <w:multiLevelType w:val="hybridMultilevel"/>
     <w:tmpl w:val="1812D164"/>
@@ -21955,7 +22215,7 @@
       </w:rPr>
     </w:lvl>
   </w:abstractNum>
-  <w:abstractNum w:abstractNumId="14">
+  <w:abstractNum w:abstractNumId="15">
     <w:nsid w:val="3C1950D6"/>
     <w:multiLevelType w:val="multilevel"/>
     <w:tmpl w:val="5216783E"/>
@@ -22099,7 +22359,7 @@
       </w:rPr>
     </w:lvl>
   </w:abstractNum>
-  <w:abstractNum w:abstractNumId="15">
+  <w:abstractNum w:abstractNumId="16">
     <w:nsid w:val="3CBB206A"/>
     <w:multiLevelType w:val="multilevel"/>
     <w:tmpl w:val="AE30F214"/>
@@ -22243,7 +22503,7 @@
       </w:rPr>
     </w:lvl>
   </w:abstractNum>
-  <w:abstractNum w:abstractNumId="16">
+  <w:abstractNum w:abstractNumId="17">
     <w:nsid w:val="41B159D9"/>
     <w:multiLevelType w:val="hybridMultilevel"/>
     <w:tmpl w:val="593252EA"/>
@@ -22355,7 +22615,7 @@
       </w:rPr>
     </w:lvl>
   </w:abstractNum>
-  <w:abstractNum w:abstractNumId="17">
+  <w:abstractNum w:abstractNumId="18">
     <w:nsid w:val="45311F8F"/>
     <w:multiLevelType w:val="multilevel"/>
     <w:tmpl w:val="1BFCD7D8"/>
@@ -22504,7 +22764,7 @@
       </w:rPr>
     </w:lvl>
   </w:abstractNum>
-  <w:abstractNum w:abstractNumId="18">
+  <w:abstractNum w:abstractNumId="19">
     <w:nsid w:val="45FE59A8"/>
     <w:multiLevelType w:val="multilevel"/>
     <w:tmpl w:val="056EB768"/>
@@ -22648,7 +22908,7 @@
       </w:rPr>
     </w:lvl>
   </w:abstractNum>
-  <w:abstractNum w:abstractNumId="19">
+  <w:abstractNum w:abstractNumId="20">
     <w:nsid w:val="4C0D541B"/>
     <w:multiLevelType w:val="multilevel"/>
     <w:tmpl w:val="BDBC70B6"/>
@@ -22792,7 +23052,7 @@
       </w:rPr>
     </w:lvl>
   </w:abstractNum>
-  <w:abstractNum w:abstractNumId="20">
+  <w:abstractNum w:abstractNumId="21">
     <w:nsid w:val="504C4950"/>
     <w:multiLevelType w:val="multilevel"/>
     <w:tmpl w:val="41DC11FE"/>
@@ -22936,7 +23196,7 @@
       </w:rPr>
     </w:lvl>
   </w:abstractNum>
-  <w:abstractNum w:abstractNumId="21">
+  <w:abstractNum w:abstractNumId="22">
     <w:nsid w:val="512071ED"/>
     <w:multiLevelType w:val="hybridMultilevel"/>
     <w:tmpl w:val="7AA6A34E"/>
@@ -23048,7 +23308,7 @@
       </w:rPr>
     </w:lvl>
   </w:abstractNum>
-  <w:abstractNum w:abstractNumId="22">
+  <w:abstractNum w:abstractNumId="23">
     <w:nsid w:val="522D5B2C"/>
     <w:multiLevelType w:val="multilevel"/>
     <w:tmpl w:val="5CD24962"/>
@@ -23192,7 +23452,7 @@
       </w:rPr>
     </w:lvl>
   </w:abstractNum>
-  <w:abstractNum w:abstractNumId="23">
+  <w:abstractNum w:abstractNumId="24">
     <w:nsid w:val="57757C9C"/>
     <w:multiLevelType w:val="multilevel"/>
     <w:tmpl w:val="AF9810C4"/>
@@ -23336,7 +23596,7 @@
       </w:rPr>
     </w:lvl>
   </w:abstractNum>
-  <w:abstractNum w:abstractNumId="24">
+  <w:abstractNum w:abstractNumId="25">
     <w:nsid w:val="60014C59"/>
     <w:multiLevelType w:val="multilevel"/>
     <w:tmpl w:val="0234BE8E"/>
@@ -23480,7 +23740,7 @@
       </w:rPr>
     </w:lvl>
   </w:abstractNum>
-  <w:abstractNum w:abstractNumId="25">
+  <w:abstractNum w:abstractNumId="26">
     <w:nsid w:val="603F1ECC"/>
     <w:multiLevelType w:val="multilevel"/>
     <w:tmpl w:val="9C6AFE9E"/>
@@ -23624,7 +23884,7 @@
       </w:rPr>
     </w:lvl>
   </w:abstractNum>
-  <w:abstractNum w:abstractNumId="26">
+  <w:abstractNum w:abstractNumId="27">
     <w:nsid w:val="620B7D9D"/>
     <w:multiLevelType w:val="multilevel"/>
     <w:tmpl w:val="3CA4AF5A"/>
@@ -23768,7 +24028,7 @@
       </w:rPr>
     </w:lvl>
   </w:abstractNum>
-  <w:abstractNum w:abstractNumId="27">
+  <w:abstractNum w:abstractNumId="28">
     <w:nsid w:val="70AC33A4"/>
     <w:multiLevelType w:val="multilevel"/>
     <w:tmpl w:val="C93A5F68"/>
@@ -23912,7 +24172,7 @@
       </w:rPr>
     </w:lvl>
   </w:abstractNum>
-  <w:abstractNum w:abstractNumId="28">
+  <w:abstractNum w:abstractNumId="29">
     <w:nsid w:val="71F20F7D"/>
     <w:multiLevelType w:val="multilevel"/>
     <w:tmpl w:val="5BFEA372"/>
@@ -24056,7 +24316,7 @@
       </w:rPr>
     </w:lvl>
   </w:abstractNum>
-  <w:abstractNum w:abstractNumId="29">
+  <w:abstractNum w:abstractNumId="30">
     <w:nsid w:val="74320203"/>
     <w:multiLevelType w:val="multilevel"/>
     <w:tmpl w:val="0234BE8E"/>
@@ -24201,22 +24461,22 @@
     </w:lvl>
   </w:abstractNum>
   <w:num w:numId="1">
-    <w:abstractNumId w:val="17"/>
+    <w:abstractNumId w:val="18"/>
   </w:num>
   <w:num w:numId="2">
-    <w:abstractNumId w:val="20"/>
+    <w:abstractNumId w:val="21"/>
   </w:num>
   <w:num w:numId="3">
-    <w:abstractNumId w:val="23"/>
+    <w:abstractNumId w:val="24"/>
   </w:num>
   <w:num w:numId="4">
     <w:abstractNumId w:val="6"/>
   </w:num>
   <w:num w:numId="5">
-    <w:abstractNumId w:val="27"/>
+    <w:abstractNumId w:val="28"/>
   </w:num>
   <w:num w:numId="6">
-    <w:abstractNumId w:val="11"/>
+    <w:abstractNumId w:val="12"/>
   </w:num>
   <w:num w:numId="7">
     <w:abstractNumId w:val="2"/>
@@ -24225,37 +24485,37 @@
     <w:abstractNumId w:val="3"/>
   </w:num>
   <w:num w:numId="9">
+    <w:abstractNumId w:val="30"/>
+  </w:num>
+  <w:num w:numId="10">
+    <w:abstractNumId w:val="25"/>
+  </w:num>
+  <w:num w:numId="11">
+    <w:abstractNumId w:val="10"/>
+  </w:num>
+  <w:num w:numId="12">
     <w:abstractNumId w:val="29"/>
   </w:num>
-  <w:num w:numId="10">
-    <w:abstractNumId w:val="24"/>
-  </w:num>
-  <w:num w:numId="11">
-    <w:abstractNumId w:val="9"/>
-  </w:num>
-  <w:num w:numId="12">
-    <w:abstractNumId w:val="28"/>
-  </w:num>
   <w:num w:numId="13">
-    <w:abstractNumId w:val="25"/>
+    <w:abstractNumId w:val="26"/>
   </w:num>
   <w:num w:numId="14">
-    <w:abstractNumId w:val="13"/>
+    <w:abstractNumId w:val="14"/>
   </w:num>
   <w:num w:numId="15">
+    <w:abstractNumId w:val="20"/>
+  </w:num>
+  <w:num w:numId="16">
     <w:abstractNumId w:val="19"/>
   </w:num>
-  <w:num w:numId="16">
-    <w:abstractNumId w:val="18"/>
-  </w:num>
   <w:num w:numId="17">
-    <w:abstractNumId w:val="16"/>
+    <w:abstractNumId w:val="17"/>
   </w:num>
   <w:num w:numId="18">
     <w:abstractNumId w:val="0"/>
   </w:num>
   <w:num w:numId="19">
-    <w:abstractNumId w:val="21"/>
+    <w:abstractNumId w:val="22"/>
   </w:num>
   <w:num w:numId="20">
     <w:abstractNumId w:val="5"/>
@@ -24264,31 +24524,34 @@
     <w:abstractNumId w:val="8"/>
   </w:num>
   <w:num w:numId="22">
-    <w:abstractNumId w:val="26"/>
+    <w:abstractNumId w:val="27"/>
   </w:num>
   <w:num w:numId="23">
-    <w:abstractNumId w:val="22"/>
+    <w:abstractNumId w:val="23"/>
   </w:num>
   <w:num w:numId="24">
     <w:abstractNumId w:val="1"/>
   </w:num>
   <w:num w:numId="25">
-    <w:abstractNumId w:val="12"/>
+    <w:abstractNumId w:val="13"/>
   </w:num>
   <w:num w:numId="26">
-    <w:abstractNumId w:val="10"/>
+    <w:abstractNumId w:val="11"/>
   </w:num>
   <w:num w:numId="27">
     <w:abstractNumId w:val="4"/>
   </w:num>
   <w:num w:numId="28">
-    <w:abstractNumId w:val="14"/>
+    <w:abstractNumId w:val="15"/>
   </w:num>
   <w:num w:numId="29">
-    <w:abstractNumId w:val="15"/>
+    <w:abstractNumId w:val="16"/>
   </w:num>
   <w:num w:numId="30">
     <w:abstractNumId w:val="7"/>
+  </w:num>
+  <w:num w:numId="31">
+    <w:abstractNumId w:val="9"/>
   </w:num>
   <w:numIdMacAtCleanup w:val="11"/>
 </w:numbering>
@@ -24650,6 +24913,7 @@
   <w:style w:type="character" w:default="1" w:styleId="DefaultParagraphFont">
     <w:name w:val="Default Paragraph Font"/>
     <w:uiPriority w:val="1"/>
+    <w:semiHidden/>
     <w:unhideWhenUsed/>
   </w:style>
   <w:style w:type="table" w:default="1" w:styleId="TableNormal">
@@ -25229,7 +25493,7 @@
 </file>
 
 <file path=customXml/itemProps1.xml><?xml version="1.0" encoding="utf-8"?>
-<ds:datastoreItem xmlns:ds="http://schemas.openxmlformats.org/officeDocument/2006/customXml" ds:itemID="{9D58C392-D246-4E04-AC57-FD6017908288}">
+<ds:datastoreItem xmlns:ds="http://schemas.openxmlformats.org/officeDocument/2006/customXml" ds:itemID="{A98316D6-D7D6-410C-BAA4-A030F5F29F0D}">
   <ds:schemaRefs>
     <ds:schemaRef ds:uri="http://schemas.openxmlformats.org/officeDocument/2006/bibliography"/>
   </ds:schemaRefs>

--- a/IntrospectManual/Introspect Manual.docx
+++ b/IntrospectManual/Introspect Manual.docx
@@ -8110,6 +8110,7 @@
       </w:pPr>
       <w:bookmarkStart w:id="4" w:name="_Toc398744413"/>
       <w:r>
+        <w:lastRenderedPageBreak/>
         <w:t xml:space="preserve">Reason 1: </w:t>
       </w:r>
       <w:r>
@@ -9416,6 +9417,7 @@
       </w:pPr>
       <w:bookmarkStart w:id="12" w:name="_Toc398744420"/>
       <w:r>
+        <w:lastRenderedPageBreak/>
         <w:t>Simple to configure</w:t>
       </w:r>
       <w:bookmarkEnd w:id="12"/>
@@ -10169,6 +10171,7 @@
           <w:noProof/>
           <w:lang w:val="nl-NL" w:eastAsia="nl-NL"/>
         </w:rPr>
+        <w:lastRenderedPageBreak/>
         <w:drawing>
           <wp:inline distT="0" distB="0" distL="0" distR="0">
             <wp:extent cx="3330639" cy="3941642"/>
@@ -10541,7 +10544,16 @@
           <w:color w:val="auto"/>
           <w:lang w:val="en-US"/>
         </w:rPr>
-        <w:t xml:space="preserve"> to use configuration files, it should not be difficult to write an application class that implement the </w:t>
+        <w:t xml:space="preserve"> to use configuration files, it should not be difficult to </w:t>
+      </w:r>
+      <w:r>
+        <w:rPr>
+          <w:rFonts w:cs="Arial"/>
+          <w:color w:val="auto"/>
+          <w:lang w:val="en-US"/>
+        </w:rPr>
+        <w:lastRenderedPageBreak/>
+        <w:t xml:space="preserve">write an application class that implement the </w:t>
       </w:r>
       <w:proofErr w:type="spellStart"/>
       <w:r>
@@ -11836,6 +11848,7 @@
         <w:rPr>
           <w:color w:val="auto"/>
         </w:rPr>
+        <w:lastRenderedPageBreak/>
         <w:t>Dependency injection</w:t>
       </w:r>
       <w:bookmarkEnd w:id="22"/>
@@ -11949,22 +11962,31 @@
           <w:numId w:val="15"/>
         </w:numPr>
       </w:pPr>
-      <w:hyperlink w:anchor="_The_Introspect_class" w:history="1">
-        <w:proofErr w:type="spellStart"/>
+      <w:hyperlink w:anchor="_Service_Objects_1" w:history="1">
         <w:r>
           <w:rPr>
             <w:rStyle w:val="Hyperlink"/>
             <w:rFonts w:ascii="Arial" w:hAnsi="Arial"/>
           </w:rPr>
-          <w:t>IntrospectionFramework</w:t>
+          <w:t>Service Objects</w:t>
         </w:r>
-        <w:proofErr w:type="spellEnd"/>
+      </w:hyperlink>
+    </w:p>
+    <w:p>
+      <w:pPr>
+        <w:pStyle w:val="ListParagraph"/>
+        <w:numPr>
+          <w:ilvl w:val="1"/>
+          <w:numId w:val="15"/>
+        </w:numPr>
+      </w:pPr>
+      <w:hyperlink w:anchor="_Infrastructure_objects" w:history="1">
         <w:r>
           <w:rPr>
             <w:rStyle w:val="Hyperlink"/>
             <w:rFonts w:ascii="Arial" w:hAnsi="Arial"/>
           </w:rPr>
-          <w:t xml:space="preserve"> Object</w:t>
+          <w:t>Infrastructure objects</w:t>
         </w:r>
       </w:hyperlink>
     </w:p>
@@ -11999,66 +12021,6 @@
           <w:t>Objects</w:t>
         </w:r>
       </w:hyperlink>
-    </w:p>
-    <w:p>
-      <w:pPr>
-        <w:pStyle w:val="ListParagraph"/>
-        <w:numPr>
-          <w:ilvl w:val="1"/>
-          <w:numId w:val="15"/>
-        </w:numPr>
-      </w:pPr>
-      <w:hyperlink w:anchor="_Service_Objects_1" w:history="1">
-        <w:r>
-          <w:rPr>
-            <w:rStyle w:val="Hyperlink"/>
-            <w:rFonts w:ascii="Arial" w:hAnsi="Arial"/>
-          </w:rPr>
-          <w:t>Service Objects</w:t>
-        </w:r>
-      </w:hyperlink>
-    </w:p>
-    <w:p>
-      <w:pPr>
-        <w:pStyle w:val="ListParagraph"/>
-        <w:numPr>
-          <w:ilvl w:val="1"/>
-          <w:numId w:val="15"/>
-        </w:numPr>
-      </w:pPr>
-      <w:hyperlink w:anchor="_Infrastructure_objects" w:history="1">
-        <w:r>
-          <w:rPr>
-            <w:rStyle w:val="Hyperlink"/>
-            <w:rFonts w:ascii="Arial" w:hAnsi="Arial"/>
-          </w:rPr>
-          <w:t>Infrastructure objects</w:t>
-        </w:r>
-      </w:hyperlink>
-    </w:p>
-    <w:p>
-      <w:pPr>
-        <w:pStyle w:val="ListParagraph"/>
-        <w:numPr>
-          <w:ilvl w:val="0"/>
-          <w:numId w:val="15"/>
-        </w:numPr>
-      </w:pPr>
-      <w:r>
-        <w:t xml:space="preserve">Domain objects can not be injected: Service </w:t>
-      </w:r>
-      <w:r>
-        <w:t xml:space="preserve">methods may return (one, or more) </w:t>
-      </w:r>
-      <w:r>
-        <w:t xml:space="preserve">domain objects </w:t>
-      </w:r>
-      <w:r>
-        <w:t>or use them as parameters, but domain objects should have no knowledge of the upper layers</w:t>
-      </w:r>
-      <w:r>
-        <w:t>.</w:t>
-      </w:r>
     </w:p>
     <w:p>
       <w:pPr>
@@ -13235,6 +13197,7 @@
         <w:rPr>
           <w:color w:val="auto"/>
         </w:rPr>
+        <w:lastRenderedPageBreak/>
         <w:t>Domain Object</w:t>
       </w:r>
       <w:bookmarkEnd w:id="36"/>
@@ -14031,6 +13994,7 @@
         <w:pStyle w:val="Code"/>
       </w:pPr>
       <w:r>
+        <w:lastRenderedPageBreak/>
         <w:t xml:space="preserve">Public string </w:t>
       </w:r>
       <w:proofErr w:type="spellStart"/>
@@ -14939,7 +14903,11 @@
         </w:r>
       </w:hyperlink>
       <w:r>
-        <w:t xml:space="preserve"> on why the service layer should be thin). It does not contain business rules or knowledge, but only coordinates tasks and delegates work to collaborations of domain objects in the next layer down. It does not have state reflecting the</w:t>
+        <w:t xml:space="preserve"> on why the service layer should be thin). It does </w:t>
+      </w:r>
+      <w:r>
+        <w:lastRenderedPageBreak/>
+        <w:t>not contain business rules or knowledge, but only coordinates tasks and delegates work to collaborations of domain objects in the next layer down. It does not have state reflecting the</w:t>
       </w:r>
     </w:p>
     <w:p>
@@ -15283,7 +15251,14 @@
         <w:rPr>
           <w:rFonts w:ascii="Arial" w:hAnsi="Arial" w:cs="Arial"/>
         </w:rPr>
-        <w:t>To provide methods for creating and retrieving domain objects where the user does not have an existing object to navigate from. Services that perform this role are often referred to as 'repositories'. (Some designers prefer to draw a distinction between a 'factory' service, which has responsibility for creating domain objects, and a 'repository' service for retrieving them. If you prefer to maintain this distinction, then they may be implemented in two separate services. However, there is merit in keeping the ideas together, and we tend to refer to the combination as a 'repository'. For more information see Section 2.2.5, “Repository”.</w:t>
+        <w:t xml:space="preserve">To provide methods for creating and retrieving domain objects where the user does not have an existing object to navigate from. Services that perform this role are often referred to as 'repositories'. (Some designers prefer to draw a distinction between a 'factory' service, which has responsibility for creating domain objects, and a 'repository' service for retrieving them. If you prefer to maintain this distinction, then they may be implemented in two separate services. However, there is merit in keeping </w:t>
+      </w:r>
+      <w:r>
+        <w:rPr>
+          <w:rFonts w:ascii="Arial" w:hAnsi="Arial" w:cs="Arial"/>
+        </w:rPr>
+        <w:lastRenderedPageBreak/>
+        <w:t>the ideas together, and we tend to refer to the combination as a 'repository'. For more information see Section 2.2.5, “Repository”.</w:t>
       </w:r>
     </w:p>
     <w:p>
@@ -15781,6 +15756,7 @@
         <w:rPr>
           <w:color w:val="auto"/>
         </w:rPr>
+        <w:lastRenderedPageBreak/>
         <w:t>Service Object Presentation</w:t>
       </w:r>
       <w:bookmarkEnd w:id="49"/>
@@ -15825,28 +15801,28 @@
           <w:color w:val="auto"/>
         </w:rPr>
       </w:pPr>
-      <w:bookmarkStart w:id="51" w:name="_Toc398744449"/>
-      <w:bookmarkStart w:id="52" w:name="_Infrastructure_Objects_1"/>
+      <w:bookmarkStart w:id="51" w:name="_Infrastructure_Objects_1"/>
+      <w:bookmarkStart w:id="52" w:name="_Toc398744449"/>
+      <w:bookmarkEnd w:id="51"/>
+      <w:r>
+        <w:rPr>
+          <w:color w:val="auto"/>
+        </w:rPr>
+        <w:t>Infrastructure</w:t>
+      </w:r>
+      <w:r>
+        <w:rPr>
+          <w:color w:val="auto"/>
+        </w:rPr>
+        <w:t xml:space="preserve"> Object</w:t>
+      </w:r>
+      <w:r>
+        <w:rPr>
+          <w:color w:val="auto"/>
+        </w:rPr>
+        <w:t>s</w:t>
+      </w:r>
       <w:bookmarkEnd w:id="52"/>
-      <w:r>
-        <w:rPr>
-          <w:color w:val="auto"/>
-        </w:rPr>
-        <w:t>Infrastructure</w:t>
-      </w:r>
-      <w:r>
-        <w:rPr>
-          <w:color w:val="auto"/>
-        </w:rPr>
-        <w:t xml:space="preserve"> Object</w:t>
-      </w:r>
-      <w:r>
-        <w:rPr>
-          <w:color w:val="auto"/>
-        </w:rPr>
-        <w:t>s</w:t>
-      </w:r>
-      <w:bookmarkEnd w:id="51"/>
     </w:p>
     <w:p>
       <w:r>
@@ -17212,6 +17188,7 @@
         <w:rPr>
           <w:lang w:val="en-US"/>
         </w:rPr>
+        <w:lastRenderedPageBreak/>
         <w:t>Order</w:t>
       </w:r>
       <w:r>
@@ -17878,6 +17855,7 @@
       </w:pPr>
       <w:bookmarkStart w:id="76" w:name="_Toc398744471"/>
       <w:r>
+        <w:lastRenderedPageBreak/>
         <w:t>Provider Layer</w:t>
       </w:r>
       <w:bookmarkEnd w:id="76"/>
@@ -19826,6 +19804,7 @@
         <w:rPr>
           <w:color w:val="auto"/>
         </w:rPr>
+        <w:lastRenderedPageBreak/>
         <w:t>Demo’s</w:t>
       </w:r>
       <w:bookmarkEnd w:id="102"/>
@@ -20105,7 +20084,7 @@
         <w:rPr>
           <w:noProof/>
         </w:rPr>
-        <w:t>4</w:t>
+        <w:t>8</w:t>
       </w:r>
     </w:fldSimple>
     <w:r>
@@ -25493,7 +25472,7 @@
 </file>
 
 <file path=customXml/itemProps1.xml><?xml version="1.0" encoding="utf-8"?>
-<ds:datastoreItem xmlns:ds="http://schemas.openxmlformats.org/officeDocument/2006/customXml" ds:itemID="{A98316D6-D7D6-410C-BAA4-A030F5F29F0D}">
+<ds:datastoreItem xmlns:ds="http://schemas.openxmlformats.org/officeDocument/2006/customXml" ds:itemID="{157002E1-049C-4321-B13A-8ACADA0BAA18}">
   <ds:schemaRefs>
     <ds:schemaRef ds:uri="http://schemas.openxmlformats.org/officeDocument/2006/bibliography"/>
   </ds:schemaRefs>

--- a/IntrospectManual/Introspect Manual.docx
+++ b/IntrospectManual/Introspect Manual.docx
@@ -10396,7 +10396,7 @@
           <w:rFonts w:cs="Arial"/>
           <w:color w:val="auto"/>
         </w:rPr>
-        <w:t>basically provides all the information needed (configu</w:t>
+        <w:t>provides all the information needed (configu</w:t>
       </w:r>
       <w:r>
         <w:rPr>
@@ -12702,7 +12702,6 @@
         </w:r>
       </w:hyperlink>
     </w:p>
-    <w:p/>
     <w:p>
       <w:r>
         <w:t xml:space="preserve">The actor </w:t>
@@ -20084,7 +20083,7 @@
         <w:rPr>
           <w:noProof/>
         </w:rPr>
-        <w:t>8</w:t>
+        <w:t>6</w:t>
       </w:r>
     </w:fldSimple>
     <w:r>
@@ -25472,7 +25471,7 @@
 </file>
 
 <file path=customXml/itemProps1.xml><?xml version="1.0" encoding="utf-8"?>
-<ds:datastoreItem xmlns:ds="http://schemas.openxmlformats.org/officeDocument/2006/customXml" ds:itemID="{157002E1-049C-4321-B13A-8ACADA0BAA18}">
+<ds:datastoreItem xmlns:ds="http://schemas.openxmlformats.org/officeDocument/2006/customXml" ds:itemID="{992C8E6B-F981-4041-9C87-F3869EB7CDF1}">
   <ds:schemaRefs>
     <ds:schemaRef ds:uri="http://schemas.openxmlformats.org/officeDocument/2006/bibliography"/>
   </ds:schemaRefs>

--- a/IntrospectManual/Introspect Manual.docx
+++ b/IntrospectManual/Introspect Manual.docx
@@ -9,7 +9,7 @@
           <w:color w:val="auto"/>
         </w:rPr>
       </w:pPr>
-      <w:bookmarkStart w:id="0" w:name="_Toc398744410"/>
+      <w:bookmarkStart w:id="0" w:name="_Toc410154064"/>
       <w:r>
         <w:rPr>
           <w:color w:val="auto"/>
@@ -83,7 +83,7 @@
             </w:rPr>
             <w:fldChar w:fldCharType="separate"/>
           </w:r>
-          <w:hyperlink w:anchor="_Toc398744410" w:history="1">
+          <w:hyperlink w:anchor="_Toc410154064" w:history="1">
             <w:r>
               <w:rPr>
                 <w:rStyle w:val="Hyperlink"/>
@@ -128,7 +128,7 @@
                 <w:noProof/>
                 <w:webHidden/>
               </w:rPr>
-              <w:instrText xml:space="preserve"> PAGEREF _Toc398744410 \h </w:instrText>
+              <w:instrText xml:space="preserve"> PAGEREF _Toc410154064 \h </w:instrText>
             </w:r>
             <w:r>
               <w:rPr>
@@ -175,7 +175,7 @@
               <w:lang w:val="nl-NL" w:eastAsia="nl-NL"/>
             </w:rPr>
           </w:pPr>
-          <w:hyperlink w:anchor="_Toc398744411" w:history="1">
+          <w:hyperlink w:anchor="_Toc410154065" w:history="1">
             <w:r>
               <w:rPr>
                 <w:rStyle w:val="Hyperlink"/>
@@ -220,7 +220,7 @@
                 <w:noProof/>
                 <w:webHidden/>
               </w:rPr>
-              <w:instrText xml:space="preserve"> PAGEREF _Toc398744411 \h </w:instrText>
+              <w:instrText xml:space="preserve"> PAGEREF _Toc410154065 \h </w:instrText>
             </w:r>
             <w:r>
               <w:rPr>
@@ -240,7 +240,7 @@
                 <w:noProof/>
                 <w:webHidden/>
               </w:rPr>
-              <w:t>1</w:t>
+              <w:t>3</w:t>
             </w:r>
             <w:r>
               <w:rPr>
@@ -267,7 +267,7 @@
               <w:lang w:val="nl-NL" w:eastAsia="nl-NL"/>
             </w:rPr>
           </w:pPr>
-          <w:hyperlink w:anchor="_Toc398744412" w:history="1">
+          <w:hyperlink w:anchor="_Toc410154066" w:history="1">
             <w:r>
               <w:rPr>
                 <w:rStyle w:val="Hyperlink"/>
@@ -312,7 +312,7 @@
                 <w:noProof/>
                 <w:webHidden/>
               </w:rPr>
-              <w:instrText xml:space="preserve"> PAGEREF _Toc398744412 \h </w:instrText>
+              <w:instrText xml:space="preserve"> PAGEREF _Toc410154066 \h </w:instrText>
             </w:r>
             <w:r>
               <w:rPr>
@@ -332,7 +332,7 @@
                 <w:noProof/>
                 <w:webHidden/>
               </w:rPr>
-              <w:t>1</w:t>
+              <w:t>3</w:t>
             </w:r>
             <w:r>
               <w:rPr>
@@ -358,7 +358,7 @@
               <w:lang w:val="nl-NL" w:eastAsia="nl-NL"/>
             </w:rPr>
           </w:pPr>
-          <w:hyperlink w:anchor="_Toc398744413" w:history="1">
+          <w:hyperlink w:anchor="_Toc410154067" w:history="1">
             <w:r>
               <w:rPr>
                 <w:rStyle w:val="Hyperlink"/>
@@ -385,7 +385,7 @@
                 <w:noProof/>
                 <w:webHidden/>
               </w:rPr>
-              <w:instrText xml:space="preserve"> PAGEREF _Toc398744413 \h </w:instrText>
+              <w:instrText xml:space="preserve"> PAGEREF _Toc410154067 \h </w:instrText>
             </w:r>
             <w:r>
               <w:rPr>
@@ -405,7 +405,7 @@
                 <w:noProof/>
                 <w:webHidden/>
               </w:rPr>
-              <w:t>1</w:t>
+              <w:t>4</w:t>
             </w:r>
             <w:r>
               <w:rPr>
@@ -431,13 +431,13 @@
               <w:lang w:val="nl-NL" w:eastAsia="nl-NL"/>
             </w:rPr>
           </w:pPr>
-          <w:hyperlink w:anchor="_Toc398744414" w:history="1">
+          <w:hyperlink w:anchor="_Toc410154068" w:history="1">
             <w:r>
               <w:rPr>
                 <w:rStyle w:val="Hyperlink"/>
                 <w:noProof/>
               </w:rPr>
-              <w:t>Reason 2: Because I learned from it</w:t>
+              <w:t>Reason 2: Because I wanted to learn</w:t>
             </w:r>
             <w:r>
               <w:rPr>
@@ -458,7 +458,7 @@
                 <w:noProof/>
                 <w:webHidden/>
               </w:rPr>
-              <w:instrText xml:space="preserve"> PAGEREF _Toc398744414 \h </w:instrText>
+              <w:instrText xml:space="preserve"> PAGEREF _Toc410154068 \h </w:instrText>
             </w:r>
             <w:r>
               <w:rPr>
@@ -478,7 +478,7 @@
                 <w:noProof/>
                 <w:webHidden/>
               </w:rPr>
-              <w:t>1</w:t>
+              <w:t>4</w:t>
             </w:r>
             <w:r>
               <w:rPr>
@@ -504,7 +504,7 @@
               <w:lang w:val="nl-NL" w:eastAsia="nl-NL"/>
             </w:rPr>
           </w:pPr>
-          <w:hyperlink w:anchor="_Toc398744415" w:history="1">
+          <w:hyperlink w:anchor="_Toc410154069" w:history="1">
             <w:r>
               <w:rPr>
                 <w:rStyle w:val="Hyperlink"/>
@@ -531,7 +531,7 @@
                 <w:noProof/>
                 <w:webHidden/>
               </w:rPr>
-              <w:instrText xml:space="preserve"> PAGEREF _Toc398744415 \h </w:instrText>
+              <w:instrText xml:space="preserve"> PAGEREF _Toc410154069 \h </w:instrText>
             </w:r>
             <w:r>
               <w:rPr>
@@ -551,7 +551,7 @@
                 <w:noProof/>
                 <w:webHidden/>
               </w:rPr>
-              <w:t>1</w:t>
+              <w:t>4</w:t>
             </w:r>
             <w:r>
               <w:rPr>
@@ -578,7 +578,7 @@
               <w:lang w:val="nl-NL" w:eastAsia="nl-NL"/>
             </w:rPr>
           </w:pPr>
-          <w:hyperlink w:anchor="_Toc398744416" w:history="1">
+          <w:hyperlink w:anchor="_Toc410154070" w:history="1">
             <w:r>
               <w:rPr>
                 <w:rStyle w:val="Hyperlink"/>
@@ -625,7 +625,7 @@
                 <w:noProof/>
                 <w:webHidden/>
               </w:rPr>
-              <w:instrText xml:space="preserve"> PAGEREF _Toc398744416 \h </w:instrText>
+              <w:instrText xml:space="preserve"> PAGEREF _Toc410154070 \h </w:instrText>
             </w:r>
             <w:r>
               <w:rPr>
@@ -645,7 +645,7 @@
                 <w:noProof/>
                 <w:webHidden/>
               </w:rPr>
-              <w:t>1</w:t>
+              <w:t>4</w:t>
             </w:r>
             <w:r>
               <w:rPr>
@@ -671,7 +671,7 @@
               <w:lang w:val="nl-NL" w:eastAsia="nl-NL"/>
             </w:rPr>
           </w:pPr>
-          <w:hyperlink w:anchor="_Toc398744417" w:history="1">
+          <w:hyperlink w:anchor="_Toc410154071" w:history="1">
             <w:r>
               <w:rPr>
                 <w:rStyle w:val="Hyperlink"/>
@@ -698,7 +698,7 @@
                 <w:noProof/>
                 <w:webHidden/>
               </w:rPr>
-              <w:instrText xml:space="preserve"> PAGEREF _Toc398744417 \h </w:instrText>
+              <w:instrText xml:space="preserve"> PAGEREF _Toc410154071 \h </w:instrText>
             </w:r>
             <w:r>
               <w:rPr>
@@ -718,7 +718,7 @@
                 <w:noProof/>
                 <w:webHidden/>
               </w:rPr>
-              <w:t>1</w:t>
+              <w:t>4</w:t>
             </w:r>
             <w:r>
               <w:rPr>
@@ -744,7 +744,7 @@
               <w:lang w:val="nl-NL" w:eastAsia="nl-NL"/>
             </w:rPr>
           </w:pPr>
-          <w:hyperlink w:anchor="_Toc398744418" w:history="1">
+          <w:hyperlink w:anchor="_Toc410154072" w:history="1">
             <w:r>
               <w:rPr>
                 <w:rStyle w:val="Hyperlink"/>
@@ -771,7 +771,7 @@
                 <w:noProof/>
                 <w:webHidden/>
               </w:rPr>
-              <w:instrText xml:space="preserve"> PAGEREF _Toc398744418 \h </w:instrText>
+              <w:instrText xml:space="preserve"> PAGEREF _Toc410154072 \h </w:instrText>
             </w:r>
             <w:r>
               <w:rPr>
@@ -791,7 +791,7 @@
                 <w:noProof/>
                 <w:webHidden/>
               </w:rPr>
-              <w:t>1</w:t>
+              <w:t>4</w:t>
             </w:r>
             <w:r>
               <w:rPr>
@@ -817,7 +817,7 @@
               <w:lang w:val="nl-NL" w:eastAsia="nl-NL"/>
             </w:rPr>
           </w:pPr>
-          <w:hyperlink w:anchor="_Toc398744419" w:history="1">
+          <w:hyperlink w:anchor="_Toc410154073" w:history="1">
             <w:r>
               <w:rPr>
                 <w:rStyle w:val="Hyperlink"/>
@@ -844,7 +844,7 @@
                 <w:noProof/>
                 <w:webHidden/>
               </w:rPr>
-              <w:instrText xml:space="preserve"> PAGEREF _Toc398744419 \h </w:instrText>
+              <w:instrText xml:space="preserve"> PAGEREF _Toc410154073 \h </w:instrText>
             </w:r>
             <w:r>
               <w:rPr>
@@ -864,7 +864,7 @@
                 <w:noProof/>
                 <w:webHidden/>
               </w:rPr>
-              <w:t>1</w:t>
+              <w:t>4</w:t>
             </w:r>
             <w:r>
               <w:rPr>
@@ -890,7 +890,7 @@
               <w:lang w:val="nl-NL" w:eastAsia="nl-NL"/>
             </w:rPr>
           </w:pPr>
-          <w:hyperlink w:anchor="_Toc398744420" w:history="1">
+          <w:hyperlink w:anchor="_Toc410154074" w:history="1">
             <w:r>
               <w:rPr>
                 <w:rStyle w:val="Hyperlink"/>
@@ -917,7 +917,7 @@
                 <w:noProof/>
                 <w:webHidden/>
               </w:rPr>
-              <w:instrText xml:space="preserve"> PAGEREF _Toc398744420 \h </w:instrText>
+              <w:instrText xml:space="preserve"> PAGEREF _Toc410154074 \h </w:instrText>
             </w:r>
             <w:r>
               <w:rPr>
@@ -937,7 +937,7 @@
                 <w:noProof/>
                 <w:webHidden/>
               </w:rPr>
-              <w:t>1</w:t>
+              <w:t>5</w:t>
             </w:r>
             <w:r>
               <w:rPr>
@@ -963,7 +963,7 @@
               <w:lang w:val="nl-NL" w:eastAsia="nl-NL"/>
             </w:rPr>
           </w:pPr>
-          <w:hyperlink w:anchor="_Toc398744421" w:history="1">
+          <w:hyperlink w:anchor="_Toc410154075" w:history="1">
             <w:r>
               <w:rPr>
                 <w:rStyle w:val="Hyperlink"/>
@@ -990,7 +990,7 @@
                 <w:noProof/>
                 <w:webHidden/>
               </w:rPr>
-              <w:instrText xml:space="preserve"> PAGEREF _Toc398744421 \h </w:instrText>
+              <w:instrText xml:space="preserve"> PAGEREF _Toc410154075 \h </w:instrText>
             </w:r>
             <w:r>
               <w:rPr>
@@ -1010,7 +1010,7 @@
                 <w:noProof/>
                 <w:webHidden/>
               </w:rPr>
-              <w:t>1</w:t>
+              <w:t>5</w:t>
             </w:r>
             <w:r>
               <w:rPr>
@@ -1037,7 +1037,7 @@
               <w:lang w:val="nl-NL" w:eastAsia="nl-NL"/>
             </w:rPr>
           </w:pPr>
-          <w:hyperlink w:anchor="_Toc398744422" w:history="1">
+          <w:hyperlink w:anchor="_Toc410154076" w:history="1">
             <w:r>
               <w:rPr>
                 <w:rStyle w:val="Hyperlink"/>
@@ -1082,7 +1082,7 @@
                 <w:noProof/>
                 <w:webHidden/>
               </w:rPr>
-              <w:instrText xml:space="preserve"> PAGEREF _Toc398744422 \h </w:instrText>
+              <w:instrText xml:space="preserve"> PAGEREF _Toc410154076 \h </w:instrText>
             </w:r>
             <w:r>
               <w:rPr>
@@ -1102,7 +1102,7 @@
                 <w:noProof/>
                 <w:webHidden/>
               </w:rPr>
-              <w:t>1</w:t>
+              <w:t>5</w:t>
             </w:r>
             <w:r>
               <w:rPr>
@@ -1129,7 +1129,7 @@
               <w:lang w:val="nl-NL" w:eastAsia="nl-NL"/>
             </w:rPr>
           </w:pPr>
-          <w:hyperlink w:anchor="_Toc398744423" w:history="1">
+          <w:hyperlink w:anchor="_Toc410154077" w:history="1">
             <w:r>
               <w:rPr>
                 <w:rStyle w:val="Hyperlink"/>
@@ -1174,7 +1174,7 @@
                 <w:noProof/>
                 <w:webHidden/>
               </w:rPr>
-              <w:instrText xml:space="preserve"> PAGEREF _Toc398744423 \h </w:instrText>
+              <w:instrText xml:space="preserve"> PAGEREF _Toc410154077 \h </w:instrText>
             </w:r>
             <w:r>
               <w:rPr>
@@ -1194,7 +1194,7 @@
                 <w:noProof/>
                 <w:webHidden/>
               </w:rPr>
-              <w:t>1</w:t>
+              <w:t>5</w:t>
             </w:r>
             <w:r>
               <w:rPr>
@@ -1221,7 +1221,7 @@
               <w:lang w:val="nl-NL" w:eastAsia="nl-NL"/>
             </w:rPr>
           </w:pPr>
-          <w:hyperlink w:anchor="_Toc398744424" w:history="1">
+          <w:hyperlink w:anchor="_Toc410154078" w:history="1">
             <w:r>
               <w:rPr>
                 <w:rStyle w:val="Hyperlink"/>
@@ -1245,7 +1245,7 @@
                 <w:rStyle w:val="Hyperlink"/>
                 <w:noProof/>
               </w:rPr>
-              <w:t>Dependency injection</w:t>
+              <w:t>IntrospectFramework</w:t>
             </w:r>
             <w:r>
               <w:rPr>
@@ -1266,7 +1266,7 @@
                 <w:noProof/>
                 <w:webHidden/>
               </w:rPr>
-              <w:instrText xml:space="preserve"> PAGEREF _Toc398744424 \h </w:instrText>
+              <w:instrText xml:space="preserve"> PAGEREF _Toc410154078 \h </w:instrText>
             </w:r>
             <w:r>
               <w:rPr>
@@ -1286,7 +1286,7 @@
                 <w:noProof/>
                 <w:webHidden/>
               </w:rPr>
-              <w:t>1</w:t>
+              <w:t>6</w:t>
             </w:r>
             <w:r>
               <w:rPr>
@@ -1313,7 +1313,7 @@
               <w:lang w:val="nl-NL" w:eastAsia="nl-NL"/>
             </w:rPr>
           </w:pPr>
-          <w:hyperlink w:anchor="_Toc398744425" w:history="1">
+          <w:hyperlink w:anchor="_Toc410154079" w:history="1">
             <w:r>
               <w:rPr>
                 <w:rStyle w:val="Hyperlink"/>
@@ -1337,6 +1337,282 @@
                 <w:rStyle w:val="Hyperlink"/>
                 <w:noProof/>
               </w:rPr>
+              <w:t>IntrospectApplication</w:t>
+            </w:r>
+            <w:r>
+              <w:rPr>
+                <w:noProof/>
+                <w:webHidden/>
+              </w:rPr>
+              <w:tab/>
+            </w:r>
+            <w:r>
+              <w:rPr>
+                <w:noProof/>
+                <w:webHidden/>
+              </w:rPr>
+              <w:fldChar w:fldCharType="begin"/>
+            </w:r>
+            <w:r>
+              <w:rPr>
+                <w:noProof/>
+                <w:webHidden/>
+              </w:rPr>
+              <w:instrText xml:space="preserve"> PAGEREF _Toc410154079 \h </w:instrText>
+            </w:r>
+            <w:r>
+              <w:rPr>
+                <w:noProof/>
+                <w:webHidden/>
+              </w:rPr>
+            </w:r>
+            <w:r>
+              <w:rPr>
+                <w:noProof/>
+                <w:webHidden/>
+              </w:rPr>
+              <w:fldChar w:fldCharType="separate"/>
+            </w:r>
+            <w:r>
+              <w:rPr>
+                <w:noProof/>
+                <w:webHidden/>
+              </w:rPr>
+              <w:t>6</w:t>
+            </w:r>
+            <w:r>
+              <w:rPr>
+                <w:noProof/>
+                <w:webHidden/>
+              </w:rPr>
+              <w:fldChar w:fldCharType="end"/>
+            </w:r>
+          </w:hyperlink>
+        </w:p>
+        <w:p>
+          <w:pPr>
+            <w:pStyle w:val="TOC2"/>
+            <w:tabs>
+              <w:tab w:val="left" w:pos="880"/>
+              <w:tab w:val="right" w:leader="dot" w:pos="8630"/>
+            </w:tabs>
+            <w:rPr>
+              <w:rFonts w:asciiTheme="minorHAnsi" w:eastAsiaTheme="minorEastAsia" w:hAnsiTheme="minorHAnsi" w:cstheme="minorBidi"/>
+              <w:noProof/>
+              <w:color w:val="auto"/>
+              <w:sz w:val="22"/>
+              <w:szCs w:val="22"/>
+              <w:lang w:val="nl-NL" w:eastAsia="nl-NL"/>
+            </w:rPr>
+          </w:pPr>
+          <w:hyperlink w:anchor="_Toc410154080" w:history="1">
+            <w:r>
+              <w:rPr>
+                <w:rStyle w:val="Hyperlink"/>
+                <w:noProof/>
+              </w:rPr>
+              <w:t>2.7</w:t>
+            </w:r>
+            <w:r>
+              <w:rPr>
+                <w:rFonts w:asciiTheme="minorHAnsi" w:eastAsiaTheme="minorEastAsia" w:hAnsiTheme="minorHAnsi" w:cstheme="minorBidi"/>
+                <w:noProof/>
+                <w:color w:val="auto"/>
+                <w:sz w:val="22"/>
+                <w:szCs w:val="22"/>
+                <w:lang w:val="nl-NL" w:eastAsia="nl-NL"/>
+              </w:rPr>
+              <w:tab/>
+            </w:r>
+            <w:r>
+              <w:rPr>
+                <w:rStyle w:val="Hyperlink"/>
+                <w:noProof/>
+              </w:rPr>
+              <w:t>Initializing the framework</w:t>
+            </w:r>
+            <w:r>
+              <w:rPr>
+                <w:noProof/>
+                <w:webHidden/>
+              </w:rPr>
+              <w:tab/>
+            </w:r>
+            <w:r>
+              <w:rPr>
+                <w:noProof/>
+                <w:webHidden/>
+              </w:rPr>
+              <w:fldChar w:fldCharType="begin"/>
+            </w:r>
+            <w:r>
+              <w:rPr>
+                <w:noProof/>
+                <w:webHidden/>
+              </w:rPr>
+              <w:instrText xml:space="preserve"> PAGEREF _Toc410154080 \h </w:instrText>
+            </w:r>
+            <w:r>
+              <w:rPr>
+                <w:noProof/>
+                <w:webHidden/>
+              </w:rPr>
+            </w:r>
+            <w:r>
+              <w:rPr>
+                <w:noProof/>
+                <w:webHidden/>
+              </w:rPr>
+              <w:fldChar w:fldCharType="separate"/>
+            </w:r>
+            <w:r>
+              <w:rPr>
+                <w:noProof/>
+                <w:webHidden/>
+              </w:rPr>
+              <w:t>7</w:t>
+            </w:r>
+            <w:r>
+              <w:rPr>
+                <w:noProof/>
+                <w:webHidden/>
+              </w:rPr>
+              <w:fldChar w:fldCharType="end"/>
+            </w:r>
+          </w:hyperlink>
+        </w:p>
+        <w:p>
+          <w:pPr>
+            <w:pStyle w:val="TOC2"/>
+            <w:tabs>
+              <w:tab w:val="left" w:pos="880"/>
+              <w:tab w:val="right" w:leader="dot" w:pos="8630"/>
+            </w:tabs>
+            <w:rPr>
+              <w:rFonts w:asciiTheme="minorHAnsi" w:eastAsiaTheme="minorEastAsia" w:hAnsiTheme="minorHAnsi" w:cstheme="minorBidi"/>
+              <w:noProof/>
+              <w:color w:val="auto"/>
+              <w:sz w:val="22"/>
+              <w:szCs w:val="22"/>
+              <w:lang w:val="nl-NL" w:eastAsia="nl-NL"/>
+            </w:rPr>
+          </w:pPr>
+          <w:hyperlink w:anchor="_Toc410154081" w:history="1">
+            <w:r>
+              <w:rPr>
+                <w:rStyle w:val="Hyperlink"/>
+                <w:noProof/>
+              </w:rPr>
+              <w:t>2.8</w:t>
+            </w:r>
+            <w:r>
+              <w:rPr>
+                <w:rFonts w:asciiTheme="minorHAnsi" w:eastAsiaTheme="minorEastAsia" w:hAnsiTheme="minorHAnsi" w:cstheme="minorBidi"/>
+                <w:noProof/>
+                <w:color w:val="auto"/>
+                <w:sz w:val="22"/>
+                <w:szCs w:val="22"/>
+                <w:lang w:val="nl-NL" w:eastAsia="nl-NL"/>
+              </w:rPr>
+              <w:tab/>
+            </w:r>
+            <w:r>
+              <w:rPr>
+                <w:rStyle w:val="Hyperlink"/>
+                <w:noProof/>
+              </w:rPr>
+              <w:t>Dependency injection</w:t>
+            </w:r>
+            <w:r>
+              <w:rPr>
+                <w:noProof/>
+                <w:webHidden/>
+              </w:rPr>
+              <w:tab/>
+            </w:r>
+            <w:r>
+              <w:rPr>
+                <w:noProof/>
+                <w:webHidden/>
+              </w:rPr>
+              <w:fldChar w:fldCharType="begin"/>
+            </w:r>
+            <w:r>
+              <w:rPr>
+                <w:noProof/>
+                <w:webHidden/>
+              </w:rPr>
+              <w:instrText xml:space="preserve"> PAGEREF _Toc410154081 \h </w:instrText>
+            </w:r>
+            <w:r>
+              <w:rPr>
+                <w:noProof/>
+                <w:webHidden/>
+              </w:rPr>
+            </w:r>
+            <w:r>
+              <w:rPr>
+                <w:noProof/>
+                <w:webHidden/>
+              </w:rPr>
+              <w:fldChar w:fldCharType="separate"/>
+            </w:r>
+            <w:r>
+              <w:rPr>
+                <w:noProof/>
+                <w:webHidden/>
+              </w:rPr>
+              <w:t>8</w:t>
+            </w:r>
+            <w:r>
+              <w:rPr>
+                <w:noProof/>
+                <w:webHidden/>
+              </w:rPr>
+              <w:fldChar w:fldCharType="end"/>
+            </w:r>
+          </w:hyperlink>
+        </w:p>
+        <w:p>
+          <w:pPr>
+            <w:pStyle w:val="TOC2"/>
+            <w:tabs>
+              <w:tab w:val="left" w:pos="880"/>
+              <w:tab w:val="right" w:leader="dot" w:pos="8630"/>
+            </w:tabs>
+            <w:rPr>
+              <w:rFonts w:asciiTheme="minorHAnsi" w:eastAsiaTheme="minorEastAsia" w:hAnsiTheme="minorHAnsi" w:cstheme="minorBidi"/>
+              <w:noProof/>
+              <w:color w:val="auto"/>
+              <w:sz w:val="22"/>
+              <w:szCs w:val="22"/>
+              <w:lang w:val="nl-NL" w:eastAsia="nl-NL"/>
+            </w:rPr>
+          </w:pPr>
+          <w:hyperlink w:anchor="_Toc410154082" w:history="1">
+            <w:r>
+              <w:rPr>
+                <w:rStyle w:val="Hyperlink"/>
+                <w:noProof/>
+              </w:rPr>
+              <w:t>2.9</w:t>
+            </w:r>
+            <w:r>
+              <w:rPr>
+                <w:rFonts w:asciiTheme="minorHAnsi" w:eastAsiaTheme="minorEastAsia" w:hAnsiTheme="minorHAnsi" w:cstheme="minorBidi"/>
+                <w:noProof/>
+                <w:color w:val="auto"/>
+                <w:sz w:val="22"/>
+                <w:szCs w:val="22"/>
+                <w:lang w:val="nl-NL" w:eastAsia="nl-NL"/>
+              </w:rPr>
+              <w:tab/>
+            </w:r>
+            <w:r>
+              <w:rPr>
+                <w:rStyle w:val="Hyperlink"/>
+                <w:noProof/>
+              </w:rPr>
               <w:t>Introspect Lifecycle</w:t>
             </w:r>
             <w:r>
@@ -1358,7 +1634,7 @@
                 <w:noProof/>
                 <w:webHidden/>
               </w:rPr>
-              <w:instrText xml:space="preserve"> PAGEREF _Toc398744425 \h </w:instrText>
+              <w:instrText xml:space="preserve"> PAGEREF _Toc410154082 \h </w:instrText>
             </w:r>
             <w:r>
               <w:rPr>
@@ -1378,7 +1654,7 @@
                 <w:noProof/>
                 <w:webHidden/>
               </w:rPr>
-              <w:t>1</w:t>
+              <w:t>8</w:t>
             </w:r>
             <w:r>
               <w:rPr>
@@ -1405,7 +1681,7 @@
               <w:lang w:val="nl-NL" w:eastAsia="nl-NL"/>
             </w:rPr>
           </w:pPr>
-          <w:hyperlink w:anchor="_Toc398744426" w:history="1">
+          <w:hyperlink w:anchor="_Toc410154083" w:history="1">
             <w:r>
               <w:rPr>
                 <w:rStyle w:val="Hyperlink"/>
@@ -1452,7 +1728,7 @@
                 <w:noProof/>
                 <w:webHidden/>
               </w:rPr>
-              <w:instrText xml:space="preserve"> PAGEREF _Toc398744426 \h </w:instrText>
+              <w:instrText xml:space="preserve"> PAGEREF _Toc410154083 \h </w:instrText>
             </w:r>
             <w:r>
               <w:rPr>
@@ -1472,7 +1748,7 @@
                 <w:noProof/>
                 <w:webHidden/>
               </w:rPr>
-              <w:t>1</w:t>
+              <w:t>8</w:t>
             </w:r>
             <w:r>
               <w:rPr>
@@ -1498,7 +1774,7 @@
               <w:lang w:val="nl-NL" w:eastAsia="nl-NL"/>
             </w:rPr>
           </w:pPr>
-          <w:hyperlink w:anchor="_Toc398744427" w:history="1">
+          <w:hyperlink w:anchor="_Toc410154084" w:history="1">
             <w:r>
               <w:rPr>
                 <w:rStyle w:val="Hyperlink"/>
@@ -1525,7 +1801,7 @@
                 <w:noProof/>
                 <w:webHidden/>
               </w:rPr>
-              <w:instrText xml:space="preserve"> PAGEREF _Toc398744427 \h </w:instrText>
+              <w:instrText xml:space="preserve"> PAGEREF _Toc410154084 \h </w:instrText>
             </w:r>
             <w:r>
               <w:rPr>
@@ -1545,7 +1821,7 @@
                 <w:noProof/>
                 <w:webHidden/>
               </w:rPr>
-              <w:t>1</w:t>
+              <w:t>8</w:t>
             </w:r>
             <w:r>
               <w:rPr>
@@ -1571,7 +1847,7 @@
               <w:lang w:val="nl-NL" w:eastAsia="nl-NL"/>
             </w:rPr>
           </w:pPr>
-          <w:hyperlink w:anchor="_Toc398744428" w:history="1">
+          <w:hyperlink w:anchor="_Toc410154085" w:history="1">
             <w:r>
               <w:rPr>
                 <w:rStyle w:val="Hyperlink"/>
@@ -1598,7 +1874,7 @@
                 <w:noProof/>
                 <w:webHidden/>
               </w:rPr>
-              <w:instrText xml:space="preserve"> PAGEREF _Toc398744428 \h </w:instrText>
+              <w:instrText xml:space="preserve"> PAGEREF _Toc410154085 \h </w:instrText>
             </w:r>
             <w:r>
               <w:rPr>
@@ -1618,7 +1894,7 @@
                 <w:noProof/>
                 <w:webHidden/>
               </w:rPr>
-              <w:t>1</w:t>
+              <w:t>8</w:t>
             </w:r>
             <w:r>
               <w:rPr>
@@ -1644,7 +1920,7 @@
               <w:lang w:val="nl-NL" w:eastAsia="nl-NL"/>
             </w:rPr>
           </w:pPr>
-          <w:hyperlink w:anchor="_Toc398744429" w:history="1">
+          <w:hyperlink w:anchor="_Toc410154086" w:history="1">
             <w:r>
               <w:rPr>
                 <w:rStyle w:val="Hyperlink"/>
@@ -1671,7 +1947,7 @@
                 <w:noProof/>
                 <w:webHidden/>
               </w:rPr>
-              <w:instrText xml:space="preserve"> PAGEREF _Toc398744429 \h </w:instrText>
+              <w:instrText xml:space="preserve"> PAGEREF _Toc410154086 \h </w:instrText>
             </w:r>
             <w:r>
               <w:rPr>
@@ -1691,7 +1967,7 @@
                 <w:noProof/>
                 <w:webHidden/>
               </w:rPr>
-              <w:t>1</w:t>
+              <w:t>8</w:t>
             </w:r>
             <w:r>
               <w:rPr>
@@ -1717,7 +1993,7 @@
               <w:lang w:val="nl-NL" w:eastAsia="nl-NL"/>
             </w:rPr>
           </w:pPr>
-          <w:hyperlink w:anchor="_Toc398744430" w:history="1">
+          <w:hyperlink w:anchor="_Toc410154087" w:history="1">
             <w:r>
               <w:rPr>
                 <w:rStyle w:val="Hyperlink"/>
@@ -1744,7 +2020,7 @@
                 <w:noProof/>
                 <w:webHidden/>
               </w:rPr>
-              <w:instrText xml:space="preserve"> PAGEREF _Toc398744430 \h </w:instrText>
+              <w:instrText xml:space="preserve"> PAGEREF _Toc410154087 \h </w:instrText>
             </w:r>
             <w:r>
               <w:rPr>
@@ -1764,7 +2040,7 @@
                 <w:noProof/>
                 <w:webHidden/>
               </w:rPr>
-              <w:t>1</w:t>
+              <w:t>8</w:t>
             </w:r>
             <w:r>
               <w:rPr>
@@ -1790,7 +2066,7 @@
               <w:lang w:val="nl-NL" w:eastAsia="nl-NL"/>
             </w:rPr>
           </w:pPr>
-          <w:hyperlink w:anchor="_Toc398744431" w:history="1">
+          <w:hyperlink w:anchor="_Toc410154088" w:history="1">
             <w:r>
               <w:rPr>
                 <w:rStyle w:val="Hyperlink"/>
@@ -1817,7 +2093,7 @@
                 <w:noProof/>
                 <w:webHidden/>
               </w:rPr>
-              <w:instrText xml:space="preserve"> PAGEREF _Toc398744431 \h </w:instrText>
+              <w:instrText xml:space="preserve"> PAGEREF _Toc410154088 \h </w:instrText>
             </w:r>
             <w:r>
               <w:rPr>
@@ -1837,7 +2113,7 @@
                 <w:noProof/>
                 <w:webHidden/>
               </w:rPr>
-              <w:t>1</w:t>
+              <w:t>8</w:t>
             </w:r>
             <w:r>
               <w:rPr>
@@ -1863,7 +2139,7 @@
               <w:lang w:val="nl-NL" w:eastAsia="nl-NL"/>
             </w:rPr>
           </w:pPr>
-          <w:hyperlink w:anchor="_Toc398744432" w:history="1">
+          <w:hyperlink w:anchor="_Toc410154089" w:history="1">
             <w:r>
               <w:rPr>
                 <w:rStyle w:val="Hyperlink"/>
@@ -1890,7 +2166,7 @@
                 <w:noProof/>
                 <w:webHidden/>
               </w:rPr>
-              <w:instrText xml:space="preserve"> PAGEREF _Toc398744432 \h </w:instrText>
+              <w:instrText xml:space="preserve"> PAGEREF _Toc410154089 \h </w:instrText>
             </w:r>
             <w:r>
               <w:rPr>
@@ -1910,7 +2186,7 @@
                 <w:noProof/>
                 <w:webHidden/>
               </w:rPr>
-              <w:t>1</w:t>
+              <w:t>9</w:t>
             </w:r>
             <w:r>
               <w:rPr>
@@ -1936,7 +2212,7 @@
               <w:lang w:val="nl-NL" w:eastAsia="nl-NL"/>
             </w:rPr>
           </w:pPr>
-          <w:hyperlink w:anchor="_Toc398744433" w:history="1">
+          <w:hyperlink w:anchor="_Toc410154090" w:history="1">
             <w:r>
               <w:rPr>
                 <w:rStyle w:val="Hyperlink"/>
@@ -1963,7 +2239,7 @@
                 <w:noProof/>
                 <w:webHidden/>
               </w:rPr>
-              <w:instrText xml:space="preserve"> PAGEREF _Toc398744433 \h </w:instrText>
+              <w:instrText xml:space="preserve"> PAGEREF _Toc410154090 \h </w:instrText>
             </w:r>
             <w:r>
               <w:rPr>
@@ -1983,7 +2259,7 @@
                 <w:noProof/>
                 <w:webHidden/>
               </w:rPr>
-              <w:t>1</w:t>
+              <w:t>9</w:t>
             </w:r>
             <w:r>
               <w:rPr>
@@ -2010,12 +2286,11 @@
               <w:lang w:val="nl-NL" w:eastAsia="nl-NL"/>
             </w:rPr>
           </w:pPr>
-          <w:hyperlink w:anchor="_Toc398744434" w:history="1">
+          <w:hyperlink w:anchor="_Toc410154091" w:history="1">
             <w:r>
               <w:rPr>
                 <w:rStyle w:val="Hyperlink"/>
                 <w:noProof/>
-                <w:lang w:val="en-US"/>
               </w:rPr>
               <w:t>3.1</w:t>
             </w:r>
@@ -2034,8 +2309,175 @@
               <w:rPr>
                 <w:rStyle w:val="Hyperlink"/>
                 <w:noProof/>
+              </w:rPr>
+              <w:t>UserInterfaceController</w:t>
+            </w:r>
+            <w:r>
+              <w:rPr>
+                <w:noProof/>
+                <w:webHidden/>
+              </w:rPr>
+              <w:tab/>
+            </w:r>
+            <w:r>
+              <w:rPr>
+                <w:noProof/>
+                <w:webHidden/>
+              </w:rPr>
+              <w:fldChar w:fldCharType="begin"/>
+            </w:r>
+            <w:r>
+              <w:rPr>
+                <w:noProof/>
+                <w:webHidden/>
+              </w:rPr>
+              <w:instrText xml:space="preserve"> PAGEREF _Toc410154091 \h </w:instrText>
+            </w:r>
+            <w:r>
+              <w:rPr>
+                <w:noProof/>
+                <w:webHidden/>
+              </w:rPr>
+            </w:r>
+            <w:r>
+              <w:rPr>
+                <w:noProof/>
+                <w:webHidden/>
+              </w:rPr>
+              <w:fldChar w:fldCharType="separate"/>
+            </w:r>
+            <w:r>
+              <w:rPr>
+                <w:noProof/>
+                <w:webHidden/>
+              </w:rPr>
+              <w:t>9</w:t>
+            </w:r>
+            <w:r>
+              <w:rPr>
+                <w:noProof/>
+                <w:webHidden/>
+              </w:rPr>
+              <w:fldChar w:fldCharType="end"/>
+            </w:r>
+          </w:hyperlink>
+        </w:p>
+        <w:p>
+          <w:pPr>
+            <w:pStyle w:val="TOC2"/>
+            <w:tabs>
+              <w:tab w:val="right" w:leader="dot" w:pos="8630"/>
+            </w:tabs>
+            <w:rPr>
+              <w:rFonts w:asciiTheme="minorHAnsi" w:eastAsiaTheme="minorEastAsia" w:hAnsiTheme="minorHAnsi" w:cstheme="minorBidi"/>
+              <w:noProof/>
+              <w:color w:val="auto"/>
+              <w:sz w:val="22"/>
+              <w:szCs w:val="22"/>
+              <w:lang w:val="nl-NL" w:eastAsia="nl-NL"/>
+            </w:rPr>
+          </w:pPr>
+          <w:hyperlink w:anchor="_Toc410154092" w:history="1">
+            <w:r>
+              <w:rPr>
+                <w:rStyle w:val="Hyperlink"/>
+                <w:noProof/>
                 <w:lang w:val="en-US"/>
               </w:rPr>
+              <w:t>3.2</w:t>
+            </w:r>
+            <w:r>
+              <w:rPr>
+                <w:noProof/>
+                <w:webHidden/>
+              </w:rPr>
+              <w:tab/>
+            </w:r>
+            <w:r>
+              <w:rPr>
+                <w:noProof/>
+                <w:webHidden/>
+              </w:rPr>
+              <w:fldChar w:fldCharType="begin"/>
+            </w:r>
+            <w:r>
+              <w:rPr>
+                <w:noProof/>
+                <w:webHidden/>
+              </w:rPr>
+              <w:instrText xml:space="preserve"> PAGEREF _Toc410154092 \h </w:instrText>
+            </w:r>
+            <w:r>
+              <w:rPr>
+                <w:noProof/>
+                <w:webHidden/>
+              </w:rPr>
+            </w:r>
+            <w:r>
+              <w:rPr>
+                <w:noProof/>
+                <w:webHidden/>
+              </w:rPr>
+              <w:fldChar w:fldCharType="separate"/>
+            </w:r>
+            <w:r>
+              <w:rPr>
+                <w:noProof/>
+                <w:webHidden/>
+              </w:rPr>
+              <w:t>9</w:t>
+            </w:r>
+            <w:r>
+              <w:rPr>
+                <w:noProof/>
+                <w:webHidden/>
+              </w:rPr>
+              <w:fldChar w:fldCharType="end"/>
+            </w:r>
+          </w:hyperlink>
+        </w:p>
+        <w:p>
+          <w:pPr>
+            <w:pStyle w:val="TOC2"/>
+            <w:tabs>
+              <w:tab w:val="left" w:pos="880"/>
+              <w:tab w:val="right" w:leader="dot" w:pos="8630"/>
+            </w:tabs>
+            <w:rPr>
+              <w:rFonts w:asciiTheme="minorHAnsi" w:eastAsiaTheme="minorEastAsia" w:hAnsiTheme="minorHAnsi" w:cstheme="minorBidi"/>
+              <w:noProof/>
+              <w:color w:val="auto"/>
+              <w:sz w:val="22"/>
+              <w:szCs w:val="22"/>
+              <w:lang w:val="nl-NL" w:eastAsia="nl-NL"/>
+            </w:rPr>
+          </w:pPr>
+          <w:hyperlink w:anchor="_Toc410154093" w:history="1">
+            <w:r>
+              <w:rPr>
+                <w:rStyle w:val="Hyperlink"/>
+                <w:noProof/>
+                <w:lang w:val="en-US"/>
+              </w:rPr>
+              <w:t>3.3</w:t>
+            </w:r>
+            <w:r>
+              <w:rPr>
+                <w:rFonts w:asciiTheme="minorHAnsi" w:eastAsiaTheme="minorEastAsia" w:hAnsiTheme="minorHAnsi" w:cstheme="minorBidi"/>
+                <w:noProof/>
+                <w:color w:val="auto"/>
+                <w:sz w:val="22"/>
+                <w:szCs w:val="22"/>
+                <w:lang w:val="nl-NL" w:eastAsia="nl-NL"/>
+              </w:rPr>
+              <w:tab/>
+            </w:r>
+            <w:r>
+              <w:rPr>
+                <w:rStyle w:val="Hyperlink"/>
+                <w:noProof/>
+                <w:lang w:val="en-US"/>
+              </w:rPr>
               <w:t>Domain Object Presentation</w:t>
             </w:r>
             <w:r>
@@ -2057,7 +2499,7 @@
                 <w:noProof/>
                 <w:webHidden/>
               </w:rPr>
-              <w:instrText xml:space="preserve"> PAGEREF _Toc398744434 \h </w:instrText>
+              <w:instrText xml:space="preserve"> PAGEREF _Toc410154093 \h </w:instrText>
             </w:r>
             <w:r>
               <w:rPr>
@@ -2077,7 +2519,7 @@
                 <w:noProof/>
                 <w:webHidden/>
               </w:rPr>
-              <w:t>1</w:t>
+              <w:t>9</w:t>
             </w:r>
             <w:r>
               <w:rPr>
@@ -2104,7 +2546,7 @@
               <w:lang w:val="nl-NL" w:eastAsia="nl-NL"/>
             </w:rPr>
           </w:pPr>
-          <w:hyperlink w:anchor="_Toc398744435" w:history="1">
+          <w:hyperlink w:anchor="_Toc410154094" w:history="1">
             <w:r>
               <w:rPr>
                 <w:rStyle w:val="Hyperlink"/>
@@ -2149,7 +2591,7 @@
                 <w:noProof/>
                 <w:webHidden/>
               </w:rPr>
-              <w:instrText xml:space="preserve"> PAGEREF _Toc398744435 \h </w:instrText>
+              <w:instrText xml:space="preserve"> PAGEREF _Toc410154094 \h </w:instrText>
             </w:r>
             <w:r>
               <w:rPr>
@@ -2169,7 +2611,7 @@
                 <w:noProof/>
                 <w:webHidden/>
               </w:rPr>
-              <w:t>1</w:t>
+              <w:t>9</w:t>
             </w:r>
             <w:r>
               <w:rPr>
@@ -2196,7 +2638,7 @@
               <w:lang w:val="nl-NL" w:eastAsia="nl-NL"/>
             </w:rPr>
           </w:pPr>
-          <w:hyperlink w:anchor="_Toc398744436" w:history="1">
+          <w:hyperlink w:anchor="_Toc410154095" w:history="1">
             <w:r>
               <w:rPr>
                 <w:rStyle w:val="Hyperlink"/>
@@ -2241,7 +2683,7 @@
                 <w:noProof/>
                 <w:webHidden/>
               </w:rPr>
-              <w:instrText xml:space="preserve"> PAGEREF _Toc398744436 \h </w:instrText>
+              <w:instrText xml:space="preserve"> PAGEREF _Toc410154095 \h </w:instrText>
             </w:r>
             <w:r>
               <w:rPr>
@@ -2261,7 +2703,7 @@
                 <w:noProof/>
                 <w:webHidden/>
               </w:rPr>
-              <w:t>1</w:t>
+              <w:t>10</w:t>
             </w:r>
             <w:r>
               <w:rPr>
@@ -2287,7 +2729,7 @@
               <w:lang w:val="nl-NL" w:eastAsia="nl-NL"/>
             </w:rPr>
           </w:pPr>
-          <w:hyperlink w:anchor="_Toc398744437" w:history="1">
+          <w:hyperlink w:anchor="_Toc410154096" w:history="1">
             <w:r>
               <w:rPr>
                 <w:rStyle w:val="Hyperlink"/>
@@ -2314,7 +2756,7 @@
                 <w:noProof/>
                 <w:webHidden/>
               </w:rPr>
-              <w:instrText xml:space="preserve"> PAGEREF _Toc398744437 \h </w:instrText>
+              <w:instrText xml:space="preserve"> PAGEREF _Toc410154096 \h </w:instrText>
             </w:r>
             <w:r>
               <w:rPr>
@@ -2334,7 +2776,7 @@
                 <w:noProof/>
                 <w:webHidden/>
               </w:rPr>
-              <w:t>1</w:t>
+              <w:t>10</w:t>
             </w:r>
             <w:r>
               <w:rPr>
@@ -2360,7 +2802,7 @@
               <w:lang w:val="nl-NL" w:eastAsia="nl-NL"/>
             </w:rPr>
           </w:pPr>
-          <w:hyperlink w:anchor="_Toc398744438" w:history="1">
+          <w:hyperlink w:anchor="_Toc410154097" w:history="1">
             <w:r>
               <w:rPr>
                 <w:rStyle w:val="Hyperlink"/>
@@ -2387,7 +2829,7 @@
                 <w:noProof/>
                 <w:webHidden/>
               </w:rPr>
-              <w:instrText xml:space="preserve"> PAGEREF _Toc398744438 \h </w:instrText>
+              <w:instrText xml:space="preserve"> PAGEREF _Toc410154097 \h </w:instrText>
             </w:r>
             <w:r>
               <w:rPr>
@@ -2407,7 +2849,7 @@
                 <w:noProof/>
                 <w:webHidden/>
               </w:rPr>
-              <w:t>1</w:t>
+              <w:t>10</w:t>
             </w:r>
             <w:r>
               <w:rPr>
@@ -2433,7 +2875,7 @@
               <w:lang w:val="nl-NL" w:eastAsia="nl-NL"/>
             </w:rPr>
           </w:pPr>
-          <w:hyperlink w:anchor="_Toc398744439" w:history="1">
+          <w:hyperlink w:anchor="_Toc410154098" w:history="1">
             <w:r>
               <w:rPr>
                 <w:rStyle w:val="Hyperlink"/>
@@ -2460,7 +2902,7 @@
                 <w:noProof/>
                 <w:webHidden/>
               </w:rPr>
-              <w:instrText xml:space="preserve"> PAGEREF _Toc398744439 \h </w:instrText>
+              <w:instrText xml:space="preserve"> PAGEREF _Toc410154098 \h </w:instrText>
             </w:r>
             <w:r>
               <w:rPr>
@@ -2480,7 +2922,7 @@
                 <w:noProof/>
                 <w:webHidden/>
               </w:rPr>
-              <w:t>1</w:t>
+              <w:t>10</w:t>
             </w:r>
             <w:r>
               <w:rPr>
@@ -2507,7 +2949,7 @@
               <w:lang w:val="nl-NL" w:eastAsia="nl-NL"/>
             </w:rPr>
           </w:pPr>
-          <w:hyperlink w:anchor="_Toc398744440" w:history="1">
+          <w:hyperlink w:anchor="_Toc410154099" w:history="1">
             <w:r>
               <w:rPr>
                 <w:rStyle w:val="Hyperlink"/>
@@ -2552,7 +2994,7 @@
                 <w:noProof/>
                 <w:webHidden/>
               </w:rPr>
-              <w:instrText xml:space="preserve"> PAGEREF _Toc398744440 \h </w:instrText>
+              <w:instrText xml:space="preserve"> PAGEREF _Toc410154099 \h </w:instrText>
             </w:r>
             <w:r>
               <w:rPr>
@@ -2572,7 +3014,7 @@
                 <w:noProof/>
                 <w:webHidden/>
               </w:rPr>
-              <w:t>1</w:t>
+              <w:t>10</w:t>
             </w:r>
             <w:r>
               <w:rPr>
@@ -2599,7 +3041,7 @@
               <w:lang w:val="nl-NL" w:eastAsia="nl-NL"/>
             </w:rPr>
           </w:pPr>
-          <w:hyperlink w:anchor="_Toc398744441" w:history="1">
+          <w:hyperlink w:anchor="_Toc410154100" w:history="1">
             <w:r>
               <w:rPr>
                 <w:rStyle w:val="Hyperlink"/>
@@ -2644,7 +3086,7 @@
                 <w:noProof/>
                 <w:webHidden/>
               </w:rPr>
-              <w:instrText xml:space="preserve"> PAGEREF _Toc398744441 \h </w:instrText>
+              <w:instrText xml:space="preserve"> PAGEREF _Toc410154100 \h </w:instrText>
             </w:r>
             <w:r>
               <w:rPr>
@@ -2664,7 +3106,7 @@
                 <w:noProof/>
                 <w:webHidden/>
               </w:rPr>
-              <w:t>1</w:t>
+              <w:t>11</w:t>
             </w:r>
             <w:r>
               <w:rPr>
@@ -2691,7 +3133,7 @@
               <w:lang w:val="nl-NL" w:eastAsia="nl-NL"/>
             </w:rPr>
           </w:pPr>
-          <w:hyperlink w:anchor="_Toc398744442" w:history="1">
+          <w:hyperlink w:anchor="_Toc410154101" w:history="1">
             <w:r>
               <w:rPr>
                 <w:rStyle w:val="Hyperlink"/>
@@ -2736,7 +3178,7 @@
                 <w:noProof/>
                 <w:webHidden/>
               </w:rPr>
-              <w:instrText xml:space="preserve"> PAGEREF _Toc398744442 \h </w:instrText>
+              <w:instrText xml:space="preserve"> PAGEREF _Toc410154101 \h </w:instrText>
             </w:r>
             <w:r>
               <w:rPr>
@@ -2756,7 +3198,7 @@
                 <w:noProof/>
                 <w:webHidden/>
               </w:rPr>
-              <w:t>1</w:t>
+              <w:t>11</w:t>
             </w:r>
             <w:r>
               <w:rPr>
@@ -2783,7 +3225,7 @@
               <w:lang w:val="nl-NL" w:eastAsia="nl-NL"/>
             </w:rPr>
           </w:pPr>
-          <w:hyperlink w:anchor="_Toc398744443" w:history="1">
+          <w:hyperlink w:anchor="_Toc410154102" w:history="1">
             <w:r>
               <w:rPr>
                 <w:rStyle w:val="Hyperlink"/>
@@ -2828,7 +3270,7 @@
                 <w:noProof/>
                 <w:webHidden/>
               </w:rPr>
-              <w:instrText xml:space="preserve"> PAGEREF _Toc398744443 \h </w:instrText>
+              <w:instrText xml:space="preserve"> PAGEREF _Toc410154102 \h </w:instrText>
             </w:r>
             <w:r>
               <w:rPr>
@@ -2848,7 +3290,7 @@
                 <w:noProof/>
                 <w:webHidden/>
               </w:rPr>
-              <w:t>1</w:t>
+              <w:t>11</w:t>
             </w:r>
             <w:r>
               <w:rPr>
@@ -2875,7 +3317,7 @@
               <w:lang w:val="nl-NL" w:eastAsia="nl-NL"/>
             </w:rPr>
           </w:pPr>
-          <w:hyperlink w:anchor="_Toc398744444" w:history="1">
+          <w:hyperlink w:anchor="_Toc410154103" w:history="1">
             <w:r>
               <w:rPr>
                 <w:rStyle w:val="Hyperlink"/>
@@ -2920,7 +3362,7 @@
                 <w:noProof/>
                 <w:webHidden/>
               </w:rPr>
-              <w:instrText xml:space="preserve"> PAGEREF _Toc398744444 \h </w:instrText>
+              <w:instrText xml:space="preserve"> PAGEREF _Toc410154103 \h </w:instrText>
             </w:r>
             <w:r>
               <w:rPr>
@@ -2940,7 +3382,7 @@
                 <w:noProof/>
                 <w:webHidden/>
               </w:rPr>
-              <w:t>1</w:t>
+              <w:t>12</w:t>
             </w:r>
             <w:r>
               <w:rPr>
@@ -2966,7 +3408,7 @@
               <w:lang w:val="nl-NL" w:eastAsia="nl-NL"/>
             </w:rPr>
           </w:pPr>
-          <w:hyperlink w:anchor="_Toc398744445" w:history="1">
+          <w:hyperlink w:anchor="_Toc410154104" w:history="1">
             <w:r>
               <w:rPr>
                 <w:rStyle w:val="Hyperlink"/>
@@ -2993,7 +3435,7 @@
                 <w:noProof/>
                 <w:webHidden/>
               </w:rPr>
-              <w:instrText xml:space="preserve"> PAGEREF _Toc398744445 \h </w:instrText>
+              <w:instrText xml:space="preserve"> PAGEREF _Toc410154104 \h </w:instrText>
             </w:r>
             <w:r>
               <w:rPr>
@@ -3013,7 +3455,7 @@
                 <w:noProof/>
                 <w:webHidden/>
               </w:rPr>
-              <w:t>1</w:t>
+              <w:t>13</w:t>
             </w:r>
             <w:r>
               <w:rPr>
@@ -3039,7 +3481,7 @@
               <w:lang w:val="nl-NL" w:eastAsia="nl-NL"/>
             </w:rPr>
           </w:pPr>
-          <w:hyperlink w:anchor="_Toc398744446" w:history="1">
+          <w:hyperlink w:anchor="_Toc410154105" w:history="1">
             <w:r>
               <w:rPr>
                 <w:rStyle w:val="Hyperlink"/>
@@ -3066,7 +3508,7 @@
                 <w:noProof/>
                 <w:webHidden/>
               </w:rPr>
-              <w:instrText xml:space="preserve"> PAGEREF _Toc398744446 \h </w:instrText>
+              <w:instrText xml:space="preserve"> PAGEREF _Toc410154105 \h </w:instrText>
             </w:r>
             <w:r>
               <w:rPr>
@@ -3086,7 +3528,7 @@
                 <w:noProof/>
                 <w:webHidden/>
               </w:rPr>
-              <w:t>1</w:t>
+              <w:t>13</w:t>
             </w:r>
             <w:r>
               <w:rPr>
@@ -3112,7 +3554,7 @@
               <w:lang w:val="nl-NL" w:eastAsia="nl-NL"/>
             </w:rPr>
           </w:pPr>
-          <w:hyperlink w:anchor="_Toc398744447" w:history="1">
+          <w:hyperlink w:anchor="_Toc410154106" w:history="1">
             <w:r>
               <w:rPr>
                 <w:rStyle w:val="Hyperlink"/>
@@ -3139,7 +3581,7 @@
                 <w:noProof/>
                 <w:webHidden/>
               </w:rPr>
-              <w:instrText xml:space="preserve"> PAGEREF _Toc398744447 \h </w:instrText>
+              <w:instrText xml:space="preserve"> PAGEREF _Toc410154106 \h </w:instrText>
             </w:r>
             <w:r>
               <w:rPr>
@@ -3159,7 +3601,7 @@
                 <w:noProof/>
                 <w:webHidden/>
               </w:rPr>
-              <w:t>1</w:t>
+              <w:t>14</w:t>
             </w:r>
             <w:r>
               <w:rPr>
@@ -3186,7 +3628,7 @@
               <w:lang w:val="nl-NL" w:eastAsia="nl-NL"/>
             </w:rPr>
           </w:pPr>
-          <w:hyperlink w:anchor="_Toc398744448" w:history="1">
+          <w:hyperlink w:anchor="_Toc410154107" w:history="1">
             <w:r>
               <w:rPr>
                 <w:rStyle w:val="Hyperlink"/>
@@ -3231,7 +3673,7 @@
                 <w:noProof/>
                 <w:webHidden/>
               </w:rPr>
-              <w:instrText xml:space="preserve"> PAGEREF _Toc398744448 \h </w:instrText>
+              <w:instrText xml:space="preserve"> PAGEREF _Toc410154107 \h </w:instrText>
             </w:r>
             <w:r>
               <w:rPr>
@@ -3251,7 +3693,7 @@
                 <w:noProof/>
                 <w:webHidden/>
               </w:rPr>
-              <w:t>1</w:t>
+              <w:t>14</w:t>
             </w:r>
             <w:r>
               <w:rPr>
@@ -3278,7 +3720,7 @@
               <w:lang w:val="nl-NL" w:eastAsia="nl-NL"/>
             </w:rPr>
           </w:pPr>
-          <w:hyperlink w:anchor="_Toc398744449" w:history="1">
+          <w:hyperlink w:anchor="_Toc410154108" w:history="1">
             <w:r>
               <w:rPr>
                 <w:rStyle w:val="Hyperlink"/>
@@ -3323,7 +3765,7 @@
                 <w:noProof/>
                 <w:webHidden/>
               </w:rPr>
-              <w:instrText xml:space="preserve"> PAGEREF _Toc398744449 \h </w:instrText>
+              <w:instrText xml:space="preserve"> PAGEREF _Toc410154108 \h </w:instrText>
             </w:r>
             <w:r>
               <w:rPr>
@@ -3343,7 +3785,7 @@
                 <w:noProof/>
                 <w:webHidden/>
               </w:rPr>
-              <w:t>1</w:t>
+              <w:t>14</w:t>
             </w:r>
             <w:r>
               <w:rPr>
@@ -3369,7 +3811,7 @@
               <w:lang w:val="nl-NL" w:eastAsia="nl-NL"/>
             </w:rPr>
           </w:pPr>
-          <w:hyperlink w:anchor="_Toc398744450" w:history="1">
+          <w:hyperlink w:anchor="_Toc410154109" w:history="1">
             <w:r>
               <w:rPr>
                 <w:rStyle w:val="Hyperlink"/>
@@ -3396,7 +3838,7 @@
                 <w:noProof/>
                 <w:webHidden/>
               </w:rPr>
-              <w:instrText xml:space="preserve"> PAGEREF _Toc398744450 \h </w:instrText>
+              <w:instrText xml:space="preserve"> PAGEREF _Toc410154109 \h </w:instrText>
             </w:r>
             <w:r>
               <w:rPr>
@@ -3416,7 +3858,7 @@
                 <w:noProof/>
                 <w:webHidden/>
               </w:rPr>
-              <w:t>1</w:t>
+              <w:t>14</w:t>
             </w:r>
             <w:r>
               <w:rPr>
@@ -3442,7 +3884,7 @@
               <w:lang w:val="nl-NL" w:eastAsia="nl-NL"/>
             </w:rPr>
           </w:pPr>
-          <w:hyperlink w:anchor="_Toc398744451" w:history="1">
+          <w:hyperlink w:anchor="_Toc410154110" w:history="1">
             <w:r>
               <w:rPr>
                 <w:rStyle w:val="Hyperlink"/>
@@ -3469,7 +3911,7 @@
                 <w:noProof/>
                 <w:webHidden/>
               </w:rPr>
-              <w:instrText xml:space="preserve"> PAGEREF _Toc398744451 \h </w:instrText>
+              <w:instrText xml:space="preserve"> PAGEREF _Toc410154110 \h </w:instrText>
             </w:r>
             <w:r>
               <w:rPr>
@@ -3489,7 +3931,7 @@
                 <w:noProof/>
                 <w:webHidden/>
               </w:rPr>
-              <w:t>1</w:t>
+              <w:t>14</w:t>
             </w:r>
             <w:r>
               <w:rPr>
@@ -3515,7 +3957,7 @@
               <w:lang w:val="nl-NL" w:eastAsia="nl-NL"/>
             </w:rPr>
           </w:pPr>
-          <w:hyperlink w:anchor="_Toc398744452" w:history="1">
+          <w:hyperlink w:anchor="_Toc410154111" w:history="1">
             <w:r>
               <w:rPr>
                 <w:rStyle w:val="Hyperlink"/>
@@ -3542,7 +3984,7 @@
                 <w:noProof/>
                 <w:webHidden/>
               </w:rPr>
-              <w:instrText xml:space="preserve"> PAGEREF _Toc398744452 \h </w:instrText>
+              <w:instrText xml:space="preserve"> PAGEREF _Toc410154111 \h </w:instrText>
             </w:r>
             <w:r>
               <w:rPr>
@@ -3562,7 +4004,7 @@
                 <w:noProof/>
                 <w:webHidden/>
               </w:rPr>
-              <w:t>1</w:t>
+              <w:t>14</w:t>
             </w:r>
             <w:r>
               <w:rPr>
@@ -3589,7 +4031,7 @@
               <w:lang w:val="nl-NL" w:eastAsia="nl-NL"/>
             </w:rPr>
           </w:pPr>
-          <w:hyperlink w:anchor="_Toc398744453" w:history="1">
+          <w:hyperlink w:anchor="_Toc410154112" w:history="1">
             <w:r>
               <w:rPr>
                 <w:rStyle w:val="Hyperlink"/>
@@ -3634,7 +4076,7 @@
                 <w:noProof/>
                 <w:webHidden/>
               </w:rPr>
-              <w:instrText xml:space="preserve"> PAGEREF _Toc398744453 \h </w:instrText>
+              <w:instrText xml:space="preserve"> PAGEREF _Toc410154112 \h </w:instrText>
             </w:r>
             <w:r>
               <w:rPr>
@@ -3654,7 +4096,7 @@
                 <w:noProof/>
                 <w:webHidden/>
               </w:rPr>
-              <w:t>1</w:t>
+              <w:t>14</w:t>
             </w:r>
             <w:r>
               <w:rPr>
@@ -3681,7 +4123,7 @@
               <w:lang w:val="nl-NL" w:eastAsia="nl-NL"/>
             </w:rPr>
           </w:pPr>
-          <w:hyperlink w:anchor="_Toc398744454" w:history="1">
+          <w:hyperlink w:anchor="_Toc410154113" w:history="1">
             <w:r>
               <w:rPr>
                 <w:rStyle w:val="Hyperlink"/>
@@ -3728,7 +4170,7 @@
                 <w:noProof/>
                 <w:webHidden/>
               </w:rPr>
-              <w:instrText xml:space="preserve"> PAGEREF _Toc398744454 \h </w:instrText>
+              <w:instrText xml:space="preserve"> PAGEREF _Toc410154113 \h </w:instrText>
             </w:r>
             <w:r>
               <w:rPr>
@@ -3748,7 +4190,7 @@
                 <w:noProof/>
                 <w:webHidden/>
               </w:rPr>
-              <w:t>1</w:t>
+              <w:t>15</w:t>
             </w:r>
             <w:r>
               <w:rPr>
@@ -3775,7 +4217,7 @@
               <w:lang w:val="nl-NL" w:eastAsia="nl-NL"/>
             </w:rPr>
           </w:pPr>
-          <w:hyperlink w:anchor="_Toc398744455" w:history="1">
+          <w:hyperlink w:anchor="_Toc410154114" w:history="1">
             <w:r>
               <w:rPr>
                 <w:rStyle w:val="Hyperlink"/>
@@ -3822,7 +4264,7 @@
                 <w:noProof/>
                 <w:webHidden/>
               </w:rPr>
-              <w:instrText xml:space="preserve"> PAGEREF _Toc398744455 \h </w:instrText>
+              <w:instrText xml:space="preserve"> PAGEREF _Toc410154114 \h </w:instrText>
             </w:r>
             <w:r>
               <w:rPr>
@@ -3842,7 +4284,7 @@
                 <w:noProof/>
                 <w:webHidden/>
               </w:rPr>
-              <w:t>1</w:t>
+              <w:t>15</w:t>
             </w:r>
             <w:r>
               <w:rPr>
@@ -3869,7 +4311,7 @@
               <w:lang w:val="nl-NL" w:eastAsia="nl-NL"/>
             </w:rPr>
           </w:pPr>
-          <w:hyperlink w:anchor="_Toc398744456" w:history="1">
+          <w:hyperlink w:anchor="_Toc410154115" w:history="1">
             <w:r>
               <w:rPr>
                 <w:rStyle w:val="Hyperlink"/>
@@ -3916,7 +4358,7 @@
                 <w:noProof/>
                 <w:webHidden/>
               </w:rPr>
-              <w:instrText xml:space="preserve"> PAGEREF _Toc398744456 \h </w:instrText>
+              <w:instrText xml:space="preserve"> PAGEREF _Toc410154115 \h </w:instrText>
             </w:r>
             <w:r>
               <w:rPr>
@@ -3936,7 +4378,7 @@
                 <w:noProof/>
                 <w:webHidden/>
               </w:rPr>
-              <w:t>1</w:t>
+              <w:t>15</w:t>
             </w:r>
             <w:r>
               <w:rPr>
@@ -3963,7 +4405,7 @@
               <w:lang w:val="nl-NL" w:eastAsia="nl-NL"/>
             </w:rPr>
           </w:pPr>
-          <w:hyperlink w:anchor="_Toc398744457" w:history="1">
+          <w:hyperlink w:anchor="_Toc410154116" w:history="1">
             <w:r>
               <w:rPr>
                 <w:rStyle w:val="Hyperlink"/>
@@ -4010,7 +4452,7 @@
                 <w:noProof/>
                 <w:webHidden/>
               </w:rPr>
-              <w:instrText xml:space="preserve"> PAGEREF _Toc398744457 \h </w:instrText>
+              <w:instrText xml:space="preserve"> PAGEREF _Toc410154116 \h </w:instrText>
             </w:r>
             <w:r>
               <w:rPr>
@@ -4030,7 +4472,7 @@
                 <w:noProof/>
                 <w:webHidden/>
               </w:rPr>
-              <w:t>1</w:t>
+              <w:t>15</w:t>
             </w:r>
             <w:r>
               <w:rPr>
@@ -4057,7 +4499,7 @@
               <w:lang w:val="nl-NL" w:eastAsia="nl-NL"/>
             </w:rPr>
           </w:pPr>
-          <w:hyperlink w:anchor="_Toc398744458" w:history="1">
+          <w:hyperlink w:anchor="_Toc410154117" w:history="1">
             <w:r>
               <w:rPr>
                 <w:rStyle w:val="Hyperlink"/>
@@ -4104,7 +4546,7 @@
                 <w:noProof/>
                 <w:webHidden/>
               </w:rPr>
-              <w:instrText xml:space="preserve"> PAGEREF _Toc398744458 \h </w:instrText>
+              <w:instrText xml:space="preserve"> PAGEREF _Toc410154117 \h </w:instrText>
             </w:r>
             <w:r>
               <w:rPr>
@@ -4124,7 +4566,7 @@
                 <w:noProof/>
                 <w:webHidden/>
               </w:rPr>
-              <w:t>1</w:t>
+              <w:t>15</w:t>
             </w:r>
             <w:r>
               <w:rPr>
@@ -4151,7 +4593,7 @@
               <w:lang w:val="nl-NL" w:eastAsia="nl-NL"/>
             </w:rPr>
           </w:pPr>
-          <w:hyperlink w:anchor="_Toc398744459" w:history="1">
+          <w:hyperlink w:anchor="_Toc410154118" w:history="1">
             <w:r>
               <w:rPr>
                 <w:rStyle w:val="Hyperlink"/>
@@ -4198,7 +4640,7 @@
                 <w:noProof/>
                 <w:webHidden/>
               </w:rPr>
-              <w:instrText xml:space="preserve"> PAGEREF _Toc398744459 \h </w:instrText>
+              <w:instrText xml:space="preserve"> PAGEREF _Toc410154118 \h </w:instrText>
             </w:r>
             <w:r>
               <w:rPr>
@@ -4218,7 +4660,7 @@
                 <w:noProof/>
                 <w:webHidden/>
               </w:rPr>
-              <w:t>1</w:t>
+              <w:t>16</w:t>
             </w:r>
             <w:r>
               <w:rPr>
@@ -4245,7 +4687,7 @@
               <w:lang w:val="nl-NL" w:eastAsia="nl-NL"/>
             </w:rPr>
           </w:pPr>
-          <w:hyperlink w:anchor="_Toc398744460" w:history="1">
+          <w:hyperlink w:anchor="_Toc410154119" w:history="1">
             <w:r>
               <w:rPr>
                 <w:rStyle w:val="Hyperlink"/>
@@ -4292,7 +4734,7 @@
                 <w:noProof/>
                 <w:webHidden/>
               </w:rPr>
-              <w:instrText xml:space="preserve"> PAGEREF _Toc398744460 \h </w:instrText>
+              <w:instrText xml:space="preserve"> PAGEREF _Toc410154119 \h </w:instrText>
             </w:r>
             <w:r>
               <w:rPr>
@@ -4312,7 +4754,7 @@
                 <w:noProof/>
                 <w:webHidden/>
               </w:rPr>
-              <w:t>1</w:t>
+              <w:t>16</w:t>
             </w:r>
             <w:r>
               <w:rPr>
@@ -4339,7 +4781,7 @@
               <w:lang w:val="nl-NL" w:eastAsia="nl-NL"/>
             </w:rPr>
           </w:pPr>
-          <w:hyperlink w:anchor="_Toc398744461" w:history="1">
+          <w:hyperlink w:anchor="_Toc410154120" w:history="1">
             <w:r>
               <w:rPr>
                 <w:rStyle w:val="Hyperlink"/>
@@ -4386,7 +4828,7 @@
                 <w:noProof/>
                 <w:webHidden/>
               </w:rPr>
-              <w:instrText xml:space="preserve"> PAGEREF _Toc398744461 \h </w:instrText>
+              <w:instrText xml:space="preserve"> PAGEREF _Toc410154120 \h </w:instrText>
             </w:r>
             <w:r>
               <w:rPr>
@@ -4406,7 +4848,7 @@
                 <w:noProof/>
                 <w:webHidden/>
               </w:rPr>
-              <w:t>1</w:t>
+              <w:t>16</w:t>
             </w:r>
             <w:r>
               <w:rPr>
@@ -4433,7 +4875,7 @@
               <w:lang w:val="nl-NL" w:eastAsia="nl-NL"/>
             </w:rPr>
           </w:pPr>
-          <w:hyperlink w:anchor="_Toc398744462" w:history="1">
+          <w:hyperlink w:anchor="_Toc410154121" w:history="1">
             <w:r>
               <w:rPr>
                 <w:rStyle w:val="Hyperlink"/>
@@ -4480,7 +4922,7 @@
                 <w:noProof/>
                 <w:webHidden/>
               </w:rPr>
-              <w:instrText xml:space="preserve"> PAGEREF _Toc398744462 \h </w:instrText>
+              <w:instrText xml:space="preserve"> PAGEREF _Toc410154121 \h </w:instrText>
             </w:r>
             <w:r>
               <w:rPr>
@@ -4500,7 +4942,7 @@
                 <w:noProof/>
                 <w:webHidden/>
               </w:rPr>
-              <w:t>1</w:t>
+              <w:t>16</w:t>
             </w:r>
             <w:r>
               <w:rPr>
@@ -4527,7 +4969,7 @@
               <w:lang w:val="nl-NL" w:eastAsia="nl-NL"/>
             </w:rPr>
           </w:pPr>
-          <w:hyperlink w:anchor="_Toc398744463" w:history="1">
+          <w:hyperlink w:anchor="_Toc410154122" w:history="1">
             <w:r>
               <w:rPr>
                 <w:rStyle w:val="Hyperlink"/>
@@ -4574,7 +5016,7 @@
                 <w:noProof/>
                 <w:webHidden/>
               </w:rPr>
-              <w:instrText xml:space="preserve"> PAGEREF _Toc398744463 \h </w:instrText>
+              <w:instrText xml:space="preserve"> PAGEREF _Toc410154122 \h </w:instrText>
             </w:r>
             <w:r>
               <w:rPr>
@@ -4594,7 +5036,7 @@
                 <w:noProof/>
                 <w:webHidden/>
               </w:rPr>
-              <w:t>1</w:t>
+              <w:t>16</w:t>
             </w:r>
             <w:r>
               <w:rPr>
@@ -4621,7 +5063,7 @@
               <w:lang w:val="nl-NL" w:eastAsia="nl-NL"/>
             </w:rPr>
           </w:pPr>
-          <w:hyperlink w:anchor="_Toc398744464" w:history="1">
+          <w:hyperlink w:anchor="_Toc410154123" w:history="1">
             <w:r>
               <w:rPr>
                 <w:rStyle w:val="Hyperlink"/>
@@ -4668,7 +5110,7 @@
                 <w:noProof/>
                 <w:webHidden/>
               </w:rPr>
-              <w:instrText xml:space="preserve"> PAGEREF _Toc398744464 \h </w:instrText>
+              <w:instrText xml:space="preserve"> PAGEREF _Toc410154123 \h </w:instrText>
             </w:r>
             <w:r>
               <w:rPr>
@@ -4688,7 +5130,7 @@
                 <w:noProof/>
                 <w:webHidden/>
               </w:rPr>
-              <w:t>1</w:t>
+              <w:t>16</w:t>
             </w:r>
             <w:r>
               <w:rPr>
@@ -4715,7 +5157,7 @@
               <w:lang w:val="nl-NL" w:eastAsia="nl-NL"/>
             </w:rPr>
           </w:pPr>
-          <w:hyperlink w:anchor="_Toc398744465" w:history="1">
+          <w:hyperlink w:anchor="_Toc410154124" w:history="1">
             <w:r>
               <w:rPr>
                 <w:rStyle w:val="Hyperlink"/>
@@ -4762,7 +5204,7 @@
                 <w:noProof/>
                 <w:webHidden/>
               </w:rPr>
-              <w:instrText xml:space="preserve"> PAGEREF _Toc398744465 \h </w:instrText>
+              <w:instrText xml:space="preserve"> PAGEREF _Toc410154124 \h </w:instrText>
             </w:r>
             <w:r>
               <w:rPr>
@@ -4782,7 +5224,99 @@
                 <w:noProof/>
                 <w:webHidden/>
               </w:rPr>
-              <w:t>1</w:t>
+              <w:t>16</w:t>
+            </w:r>
+            <w:r>
+              <w:rPr>
+                <w:noProof/>
+                <w:webHidden/>
+              </w:rPr>
+              <w:fldChar w:fldCharType="end"/>
+            </w:r>
+          </w:hyperlink>
+        </w:p>
+        <w:p>
+          <w:pPr>
+            <w:pStyle w:val="TOC1"/>
+            <w:tabs>
+              <w:tab w:val="left" w:pos="400"/>
+              <w:tab w:val="right" w:leader="dot" w:pos="8630"/>
+            </w:tabs>
+            <w:rPr>
+              <w:rFonts w:asciiTheme="minorHAnsi" w:eastAsiaTheme="minorEastAsia" w:hAnsiTheme="minorHAnsi" w:cstheme="minorBidi"/>
+              <w:noProof/>
+              <w:color w:val="auto"/>
+              <w:sz w:val="22"/>
+              <w:szCs w:val="22"/>
+              <w:lang w:val="nl-NL" w:eastAsia="nl-NL"/>
+            </w:rPr>
+          </w:pPr>
+          <w:hyperlink w:anchor="_Toc410154125" w:history="1">
+            <w:r>
+              <w:rPr>
+                <w:rStyle w:val="Hyperlink"/>
+                <w:noProof/>
+              </w:rPr>
+              <w:t>8</w:t>
+            </w:r>
+            <w:r>
+              <w:rPr>
+                <w:rFonts w:asciiTheme="minorHAnsi" w:eastAsiaTheme="minorEastAsia" w:hAnsiTheme="minorHAnsi" w:cstheme="minorBidi"/>
+                <w:noProof/>
+                <w:color w:val="auto"/>
+                <w:sz w:val="22"/>
+                <w:szCs w:val="22"/>
+                <w:lang w:val="nl-NL" w:eastAsia="nl-NL"/>
+              </w:rPr>
+              <w:tab/>
+            </w:r>
+            <w:r>
+              <w:rPr>
+                <w:rStyle w:val="Hyperlink"/>
+                <w:noProof/>
+              </w:rPr>
+              <w:t>Infrastructure Layer</w:t>
+            </w:r>
+            <w:r>
+              <w:rPr>
+                <w:noProof/>
+                <w:webHidden/>
+              </w:rPr>
+              <w:tab/>
+            </w:r>
+            <w:r>
+              <w:rPr>
+                <w:noProof/>
+                <w:webHidden/>
+              </w:rPr>
+              <w:fldChar w:fldCharType="begin"/>
+            </w:r>
+            <w:r>
+              <w:rPr>
+                <w:noProof/>
+                <w:webHidden/>
+              </w:rPr>
+              <w:instrText xml:space="preserve"> PAGEREF _Toc410154125 \h </w:instrText>
+            </w:r>
+            <w:r>
+              <w:rPr>
+                <w:noProof/>
+                <w:webHidden/>
+              </w:rPr>
+            </w:r>
+            <w:r>
+              <w:rPr>
+                <w:noProof/>
+                <w:webHidden/>
+              </w:rPr>
+              <w:fldChar w:fldCharType="separate"/>
+            </w:r>
+            <w:r>
+              <w:rPr>
+                <w:noProof/>
+                <w:webHidden/>
+              </w:rPr>
+              <w:t>16</w:t>
             </w:r>
             <w:r>
               <w:rPr>
@@ -4809,13 +5343,13 @@
               <w:lang w:val="nl-NL" w:eastAsia="nl-NL"/>
             </w:rPr>
           </w:pPr>
-          <w:hyperlink w:anchor="_Toc398744466" w:history="1">
+          <w:hyperlink w:anchor="_Toc410154126" w:history="1">
             <w:r>
               <w:rPr>
                 <w:rStyle w:val="Hyperlink"/>
                 <w:noProof/>
               </w:rPr>
-              <w:t>7.13</w:t>
+              <w:t>8.1</w:t>
             </w:r>
             <w:r>
               <w:rPr>
@@ -4833,7 +5367,7 @@
                 <w:rStyle w:val="Hyperlink"/>
                 <w:noProof/>
               </w:rPr>
-              <w:t>The Introspect class</w:t>
+              <w:t>Infrastructure objects</w:t>
             </w:r>
             <w:r>
               <w:rPr>
@@ -4854,7 +5388,7 @@
                 <w:noProof/>
                 <w:webHidden/>
               </w:rPr>
-              <w:instrText xml:space="preserve"> PAGEREF _Toc398744466 \h </w:instrText>
+              <w:instrText xml:space="preserve"> PAGEREF _Toc410154126 \h </w:instrText>
             </w:r>
             <w:r>
               <w:rPr>
@@ -4874,7 +5408,99 @@
                 <w:noProof/>
                 <w:webHidden/>
               </w:rPr>
-              <w:t>1</w:t>
+              <w:t>16</w:t>
+            </w:r>
+            <w:r>
+              <w:rPr>
+                <w:noProof/>
+                <w:webHidden/>
+              </w:rPr>
+              <w:fldChar w:fldCharType="end"/>
+            </w:r>
+          </w:hyperlink>
+        </w:p>
+        <w:p>
+          <w:pPr>
+            <w:pStyle w:val="TOC1"/>
+            <w:tabs>
+              <w:tab w:val="left" w:pos="400"/>
+              <w:tab w:val="right" w:leader="dot" w:pos="8630"/>
+            </w:tabs>
+            <w:rPr>
+              <w:rFonts w:asciiTheme="minorHAnsi" w:eastAsiaTheme="minorEastAsia" w:hAnsiTheme="minorHAnsi" w:cstheme="minorBidi"/>
+              <w:noProof/>
+              <w:color w:val="auto"/>
+              <w:sz w:val="22"/>
+              <w:szCs w:val="22"/>
+              <w:lang w:val="nl-NL" w:eastAsia="nl-NL"/>
+            </w:rPr>
+          </w:pPr>
+          <w:hyperlink w:anchor="_Toc410154127" w:history="1">
+            <w:r>
+              <w:rPr>
+                <w:rStyle w:val="Hyperlink"/>
+                <w:noProof/>
+              </w:rPr>
+              <w:t>9</w:t>
+            </w:r>
+            <w:r>
+              <w:rPr>
+                <w:rFonts w:asciiTheme="minorHAnsi" w:eastAsiaTheme="minorEastAsia" w:hAnsiTheme="minorHAnsi" w:cstheme="minorBidi"/>
+                <w:noProof/>
+                <w:color w:val="auto"/>
+                <w:sz w:val="22"/>
+                <w:szCs w:val="22"/>
+                <w:lang w:val="nl-NL" w:eastAsia="nl-NL"/>
+              </w:rPr>
+              <w:tab/>
+            </w:r>
+            <w:r>
+              <w:rPr>
+                <w:rStyle w:val="Hyperlink"/>
+                <w:noProof/>
+              </w:rPr>
+              <w:t>Provider Layer</w:t>
+            </w:r>
+            <w:r>
+              <w:rPr>
+                <w:noProof/>
+                <w:webHidden/>
+              </w:rPr>
+              <w:tab/>
+            </w:r>
+            <w:r>
+              <w:rPr>
+                <w:noProof/>
+                <w:webHidden/>
+              </w:rPr>
+              <w:fldChar w:fldCharType="begin"/>
+            </w:r>
+            <w:r>
+              <w:rPr>
+                <w:noProof/>
+                <w:webHidden/>
+              </w:rPr>
+              <w:instrText xml:space="preserve"> PAGEREF _Toc410154127 \h </w:instrText>
+            </w:r>
+            <w:r>
+              <w:rPr>
+                <w:noProof/>
+                <w:webHidden/>
+              </w:rPr>
+            </w:r>
+            <w:r>
+              <w:rPr>
+                <w:noProof/>
+                <w:webHidden/>
+              </w:rPr>
+              <w:fldChar w:fldCharType="separate"/>
+            </w:r>
+            <w:r>
+              <w:rPr>
+                <w:noProof/>
+                <w:webHidden/>
+              </w:rPr>
+              <w:t>17</w:t>
             </w:r>
             <w:r>
               <w:rPr>
@@ -4901,13 +5527,13 @@
               <w:lang w:val="nl-NL" w:eastAsia="nl-NL"/>
             </w:rPr>
           </w:pPr>
-          <w:hyperlink w:anchor="_Toc398744467" w:history="1">
+          <w:hyperlink w:anchor="_Toc410154128" w:history="1">
             <w:r>
               <w:rPr>
                 <w:rStyle w:val="Hyperlink"/>
                 <w:noProof/>
               </w:rPr>
-              <w:t>7.14</w:t>
+              <w:t>9.1</w:t>
             </w:r>
             <w:r>
               <w:rPr>
@@ -4925,7 +5551,7 @@
                 <w:rStyle w:val="Hyperlink"/>
                 <w:noProof/>
               </w:rPr>
-              <w:t>IntrospectApplication</w:t>
+              <w:t>Provider objects</w:t>
             </w:r>
             <w:r>
               <w:rPr>
@@ -4946,7 +5572,7 @@
                 <w:noProof/>
                 <w:webHidden/>
               </w:rPr>
-              <w:instrText xml:space="preserve"> PAGEREF _Toc398744467 \h </w:instrText>
+              <w:instrText xml:space="preserve"> PAGEREF _Toc410154128 \h </w:instrText>
             </w:r>
             <w:r>
               <w:rPr>
@@ -4966,7 +5592,7 @@
                 <w:noProof/>
                 <w:webHidden/>
               </w:rPr>
-              <w:t>1</w:t>
+              <w:t>17</w:t>
             </w:r>
             <w:r>
               <w:rPr>
@@ -4993,13 +5619,13 @@
               <w:lang w:val="nl-NL" w:eastAsia="nl-NL"/>
             </w:rPr>
           </w:pPr>
-          <w:hyperlink w:anchor="_Toc398744468" w:history="1">
+          <w:hyperlink w:anchor="_Toc410154129" w:history="1">
             <w:r>
               <w:rPr>
                 <w:rStyle w:val="Hyperlink"/>
                 <w:noProof/>
               </w:rPr>
-              <w:t>7.15</w:t>
+              <w:t>9.2</w:t>
             </w:r>
             <w:r>
               <w:rPr>
@@ -5017,7 +5643,7 @@
                 <w:rStyle w:val="Hyperlink"/>
                 <w:noProof/>
               </w:rPr>
-              <w:t>Initializing the framework</w:t>
+              <w:t>DomainProvider</w:t>
             </w:r>
             <w:r>
               <w:rPr>
@@ -5038,7 +5664,7 @@
                 <w:noProof/>
                 <w:webHidden/>
               </w:rPr>
-              <w:instrText xml:space="preserve"> PAGEREF _Toc398744468 \h </w:instrText>
+              <w:instrText xml:space="preserve"> PAGEREF _Toc410154129 \h </w:instrText>
             </w:r>
             <w:r>
               <w:rPr>
@@ -5058,99 +5684,7 @@
                 <w:noProof/>
                 <w:webHidden/>
               </w:rPr>
-              <w:t>1</w:t>
-            </w:r>
-            <w:r>
-              <w:rPr>
-                <w:noProof/>
-                <w:webHidden/>
-              </w:rPr>
-              <w:fldChar w:fldCharType="end"/>
-            </w:r>
-          </w:hyperlink>
-        </w:p>
-        <w:p>
-          <w:pPr>
-            <w:pStyle w:val="TOC1"/>
-            <w:tabs>
-              <w:tab w:val="left" w:pos="400"/>
-              <w:tab w:val="right" w:leader="dot" w:pos="8630"/>
-            </w:tabs>
-            <w:rPr>
-              <w:rFonts w:asciiTheme="minorHAnsi" w:eastAsiaTheme="minorEastAsia" w:hAnsiTheme="minorHAnsi" w:cstheme="minorBidi"/>
-              <w:noProof/>
-              <w:color w:val="auto"/>
-              <w:sz w:val="22"/>
-              <w:szCs w:val="22"/>
-              <w:lang w:val="nl-NL" w:eastAsia="nl-NL"/>
-            </w:rPr>
-          </w:pPr>
-          <w:hyperlink w:anchor="_Toc398744469" w:history="1">
-            <w:r>
-              <w:rPr>
-                <w:rStyle w:val="Hyperlink"/>
-                <w:noProof/>
-              </w:rPr>
-              <w:t>8</w:t>
-            </w:r>
-            <w:r>
-              <w:rPr>
-                <w:rFonts w:asciiTheme="minorHAnsi" w:eastAsiaTheme="minorEastAsia" w:hAnsiTheme="minorHAnsi" w:cstheme="minorBidi"/>
-                <w:noProof/>
-                <w:color w:val="auto"/>
-                <w:sz w:val="22"/>
-                <w:szCs w:val="22"/>
-                <w:lang w:val="nl-NL" w:eastAsia="nl-NL"/>
-              </w:rPr>
-              <w:tab/>
-            </w:r>
-            <w:r>
-              <w:rPr>
-                <w:rStyle w:val="Hyperlink"/>
-                <w:noProof/>
-              </w:rPr>
-              <w:t>Infrastructure Layer</w:t>
-            </w:r>
-            <w:r>
-              <w:rPr>
-                <w:noProof/>
-                <w:webHidden/>
-              </w:rPr>
-              <w:tab/>
-            </w:r>
-            <w:r>
-              <w:rPr>
-                <w:noProof/>
-                <w:webHidden/>
-              </w:rPr>
-              <w:fldChar w:fldCharType="begin"/>
-            </w:r>
-            <w:r>
-              <w:rPr>
-                <w:noProof/>
-                <w:webHidden/>
-              </w:rPr>
-              <w:instrText xml:space="preserve"> PAGEREF _Toc398744469 \h </w:instrText>
-            </w:r>
-            <w:r>
-              <w:rPr>
-                <w:noProof/>
-                <w:webHidden/>
-              </w:rPr>
-            </w:r>
-            <w:r>
-              <w:rPr>
-                <w:noProof/>
-                <w:webHidden/>
-              </w:rPr>
-              <w:fldChar w:fldCharType="separate"/>
-            </w:r>
-            <w:r>
-              <w:rPr>
-                <w:noProof/>
-                <w:webHidden/>
-              </w:rPr>
-              <w:t>1</w:t>
+              <w:t>17</w:t>
             </w:r>
             <w:r>
               <w:rPr>
@@ -5177,13 +5711,13 @@
               <w:lang w:val="nl-NL" w:eastAsia="nl-NL"/>
             </w:rPr>
           </w:pPr>
-          <w:hyperlink w:anchor="_Toc398744470" w:history="1">
+          <w:hyperlink w:anchor="_Toc410154130" w:history="1">
             <w:r>
               <w:rPr>
                 <w:rStyle w:val="Hyperlink"/>
                 <w:noProof/>
               </w:rPr>
-              <w:t>8.1</w:t>
+              <w:t>9.3</w:t>
             </w:r>
             <w:r>
               <w:rPr>
@@ -5201,7 +5735,7 @@
                 <w:rStyle w:val="Hyperlink"/>
                 <w:noProof/>
               </w:rPr>
-              <w:t>Infrastructure objects</w:t>
+              <w:t>ValidationProvider</w:t>
             </w:r>
             <w:r>
               <w:rPr>
@@ -5222,7 +5756,7 @@
                 <w:noProof/>
                 <w:webHidden/>
               </w:rPr>
-              <w:instrText xml:space="preserve"> PAGEREF _Toc398744470 \h </w:instrText>
+              <w:instrText xml:space="preserve"> PAGEREF _Toc410154130 \h </w:instrText>
             </w:r>
             <w:r>
               <w:rPr>
@@ -5242,99 +5776,7 @@
                 <w:noProof/>
                 <w:webHidden/>
               </w:rPr>
-              <w:t>1</w:t>
-            </w:r>
-            <w:r>
-              <w:rPr>
-                <w:noProof/>
-                <w:webHidden/>
-              </w:rPr>
-              <w:fldChar w:fldCharType="end"/>
-            </w:r>
-          </w:hyperlink>
-        </w:p>
-        <w:p>
-          <w:pPr>
-            <w:pStyle w:val="TOC1"/>
-            <w:tabs>
-              <w:tab w:val="left" w:pos="400"/>
-              <w:tab w:val="right" w:leader="dot" w:pos="8630"/>
-            </w:tabs>
-            <w:rPr>
-              <w:rFonts w:asciiTheme="minorHAnsi" w:eastAsiaTheme="minorEastAsia" w:hAnsiTheme="minorHAnsi" w:cstheme="minorBidi"/>
-              <w:noProof/>
-              <w:color w:val="auto"/>
-              <w:sz w:val="22"/>
-              <w:szCs w:val="22"/>
-              <w:lang w:val="nl-NL" w:eastAsia="nl-NL"/>
-            </w:rPr>
-          </w:pPr>
-          <w:hyperlink w:anchor="_Toc398744471" w:history="1">
-            <w:r>
-              <w:rPr>
-                <w:rStyle w:val="Hyperlink"/>
-                <w:noProof/>
-              </w:rPr>
-              <w:t>9</w:t>
-            </w:r>
-            <w:r>
-              <w:rPr>
-                <w:rFonts w:asciiTheme="minorHAnsi" w:eastAsiaTheme="minorEastAsia" w:hAnsiTheme="minorHAnsi" w:cstheme="minorBidi"/>
-                <w:noProof/>
-                <w:color w:val="auto"/>
-                <w:sz w:val="22"/>
-                <w:szCs w:val="22"/>
-                <w:lang w:val="nl-NL" w:eastAsia="nl-NL"/>
-              </w:rPr>
-              <w:tab/>
-            </w:r>
-            <w:r>
-              <w:rPr>
-                <w:rStyle w:val="Hyperlink"/>
-                <w:noProof/>
-              </w:rPr>
-              <w:t>Provider Layer</w:t>
-            </w:r>
-            <w:r>
-              <w:rPr>
-                <w:noProof/>
-                <w:webHidden/>
-              </w:rPr>
-              <w:tab/>
-            </w:r>
-            <w:r>
-              <w:rPr>
-                <w:noProof/>
-                <w:webHidden/>
-              </w:rPr>
-              <w:fldChar w:fldCharType="begin"/>
-            </w:r>
-            <w:r>
-              <w:rPr>
-                <w:noProof/>
-                <w:webHidden/>
-              </w:rPr>
-              <w:instrText xml:space="preserve"> PAGEREF _Toc398744471 \h </w:instrText>
-            </w:r>
-            <w:r>
-              <w:rPr>
-                <w:noProof/>
-                <w:webHidden/>
-              </w:rPr>
-            </w:r>
-            <w:r>
-              <w:rPr>
-                <w:noProof/>
-                <w:webHidden/>
-              </w:rPr>
-              <w:fldChar w:fldCharType="separate"/>
-            </w:r>
-            <w:r>
-              <w:rPr>
-                <w:noProof/>
-                <w:webHidden/>
-              </w:rPr>
-              <w:t>1</w:t>
+              <w:t>17</w:t>
             </w:r>
             <w:r>
               <w:rPr>
@@ -5361,13 +5803,13 @@
               <w:lang w:val="nl-NL" w:eastAsia="nl-NL"/>
             </w:rPr>
           </w:pPr>
-          <w:hyperlink w:anchor="_Toc398744472" w:history="1">
+          <w:hyperlink w:anchor="_Toc410154131" w:history="1">
             <w:r>
               <w:rPr>
                 <w:rStyle w:val="Hyperlink"/>
                 <w:noProof/>
               </w:rPr>
-              <w:t>9.1</w:t>
+              <w:t>9.4</w:t>
             </w:r>
             <w:r>
               <w:rPr>
@@ -5385,7 +5827,7 @@
                 <w:rStyle w:val="Hyperlink"/>
                 <w:noProof/>
               </w:rPr>
-              <w:t>Provider objects</w:t>
+              <w:t>AuthorizationProvider</w:t>
             </w:r>
             <w:r>
               <w:rPr>
@@ -5406,7 +5848,7 @@
                 <w:noProof/>
                 <w:webHidden/>
               </w:rPr>
-              <w:instrText xml:space="preserve"> PAGEREF _Toc398744472 \h </w:instrText>
+              <w:instrText xml:space="preserve"> PAGEREF _Toc410154131 \h </w:instrText>
             </w:r>
             <w:r>
               <w:rPr>
@@ -5426,7 +5868,7 @@
                 <w:noProof/>
                 <w:webHidden/>
               </w:rPr>
-              <w:t>1</w:t>
+              <w:t>17</w:t>
             </w:r>
             <w:r>
               <w:rPr>
@@ -5453,13 +5895,13 @@
               <w:lang w:val="nl-NL" w:eastAsia="nl-NL"/>
             </w:rPr>
           </w:pPr>
-          <w:hyperlink w:anchor="_Toc398744473" w:history="1">
+          <w:hyperlink w:anchor="_Toc410154132" w:history="1">
             <w:r>
               <w:rPr>
                 <w:rStyle w:val="Hyperlink"/>
                 <w:noProof/>
               </w:rPr>
-              <w:t>9.2</w:t>
+              <w:t>9.5</w:t>
             </w:r>
             <w:r>
               <w:rPr>
@@ -5477,7 +5919,7 @@
                 <w:rStyle w:val="Hyperlink"/>
                 <w:noProof/>
               </w:rPr>
-              <w:t>DomainProvider</w:t>
+              <w:t>PathProvider</w:t>
             </w:r>
             <w:r>
               <w:rPr>
@@ -5498,7 +5940,7 @@
                 <w:noProof/>
                 <w:webHidden/>
               </w:rPr>
-              <w:instrText xml:space="preserve"> PAGEREF _Toc398744473 \h </w:instrText>
+              <w:instrText xml:space="preserve"> PAGEREF _Toc410154132 \h </w:instrText>
             </w:r>
             <w:r>
               <w:rPr>
@@ -5518,7 +5960,7 @@
                 <w:noProof/>
                 <w:webHidden/>
               </w:rPr>
-              <w:t>1</w:t>
+              <w:t>17</w:t>
             </w:r>
             <w:r>
               <w:rPr>
@@ -5545,13 +5987,13 @@
               <w:lang w:val="nl-NL" w:eastAsia="nl-NL"/>
             </w:rPr>
           </w:pPr>
-          <w:hyperlink w:anchor="_Toc398744474" w:history="1">
+          <w:hyperlink w:anchor="_Toc410154133" w:history="1">
             <w:r>
               <w:rPr>
                 <w:rStyle w:val="Hyperlink"/>
                 <w:noProof/>
               </w:rPr>
-              <w:t>9.3</w:t>
+              <w:t>9.6</w:t>
             </w:r>
             <w:r>
               <w:rPr>
@@ -5569,7 +6011,7 @@
                 <w:rStyle w:val="Hyperlink"/>
                 <w:noProof/>
               </w:rPr>
-              <w:t>ValidationProvider</w:t>
+              <w:t>LanguageProvider</w:t>
             </w:r>
             <w:r>
               <w:rPr>
@@ -5590,7 +6032,7 @@
                 <w:noProof/>
                 <w:webHidden/>
               </w:rPr>
-              <w:instrText xml:space="preserve"> PAGEREF _Toc398744474 \h </w:instrText>
+              <w:instrText xml:space="preserve"> PAGEREF _Toc410154133 \h </w:instrText>
             </w:r>
             <w:r>
               <w:rPr>
@@ -5610,7 +6052,99 @@
                 <w:noProof/>
                 <w:webHidden/>
               </w:rPr>
-              <w:t>1</w:t>
+              <w:t>17</w:t>
+            </w:r>
+            <w:r>
+              <w:rPr>
+                <w:noProof/>
+                <w:webHidden/>
+              </w:rPr>
+              <w:fldChar w:fldCharType="end"/>
+            </w:r>
+          </w:hyperlink>
+        </w:p>
+        <w:p>
+          <w:pPr>
+            <w:pStyle w:val="TOC1"/>
+            <w:tabs>
+              <w:tab w:val="left" w:pos="660"/>
+              <w:tab w:val="right" w:leader="dot" w:pos="8630"/>
+            </w:tabs>
+            <w:rPr>
+              <w:rFonts w:asciiTheme="minorHAnsi" w:eastAsiaTheme="minorEastAsia" w:hAnsiTheme="minorHAnsi" w:cstheme="minorBidi"/>
+              <w:noProof/>
+              <w:color w:val="auto"/>
+              <w:sz w:val="22"/>
+              <w:szCs w:val="22"/>
+              <w:lang w:val="nl-NL" w:eastAsia="nl-NL"/>
+            </w:rPr>
+          </w:pPr>
+          <w:hyperlink w:anchor="_Toc410154134" w:history="1">
+            <w:r>
+              <w:rPr>
+                <w:rStyle w:val="Hyperlink"/>
+                <w:noProof/>
+              </w:rPr>
+              <w:t>10</w:t>
+            </w:r>
+            <w:r>
+              <w:rPr>
+                <w:rFonts w:asciiTheme="minorHAnsi" w:eastAsiaTheme="minorEastAsia" w:hAnsiTheme="minorHAnsi" w:cstheme="minorBidi"/>
+                <w:noProof/>
+                <w:color w:val="auto"/>
+                <w:sz w:val="22"/>
+                <w:szCs w:val="22"/>
+                <w:lang w:val="nl-NL" w:eastAsia="nl-NL"/>
+              </w:rPr>
+              <w:tab/>
+            </w:r>
+            <w:r>
+              <w:rPr>
+                <w:rStyle w:val="Hyperlink"/>
+                <w:noProof/>
+              </w:rPr>
+              <w:t>Getting Started</w:t>
+            </w:r>
+            <w:r>
+              <w:rPr>
+                <w:noProof/>
+                <w:webHidden/>
+              </w:rPr>
+              <w:tab/>
+            </w:r>
+            <w:r>
+              <w:rPr>
+                <w:noProof/>
+                <w:webHidden/>
+              </w:rPr>
+              <w:fldChar w:fldCharType="begin"/>
+            </w:r>
+            <w:r>
+              <w:rPr>
+                <w:noProof/>
+                <w:webHidden/>
+              </w:rPr>
+              <w:instrText xml:space="preserve"> PAGEREF _Toc410154134 \h </w:instrText>
+            </w:r>
+            <w:r>
+              <w:rPr>
+                <w:noProof/>
+                <w:webHidden/>
+              </w:rPr>
+            </w:r>
+            <w:r>
+              <w:rPr>
+                <w:noProof/>
+                <w:webHidden/>
+              </w:rPr>
+              <w:fldChar w:fldCharType="separate"/>
+            </w:r>
+            <w:r>
+              <w:rPr>
+                <w:noProof/>
+                <w:webHidden/>
+              </w:rPr>
+              <w:t>17</w:t>
             </w:r>
             <w:r>
               <w:rPr>
@@ -5637,13 +6171,13 @@
               <w:lang w:val="nl-NL" w:eastAsia="nl-NL"/>
             </w:rPr>
           </w:pPr>
-          <w:hyperlink w:anchor="_Toc398744475" w:history="1">
+          <w:hyperlink w:anchor="_Toc410154135" w:history="1">
             <w:r>
               <w:rPr>
                 <w:rStyle w:val="Hyperlink"/>
                 <w:noProof/>
               </w:rPr>
-              <w:t>9.4</w:t>
+              <w:t>10.1</w:t>
             </w:r>
             <w:r>
               <w:rPr>
@@ -5661,7 +6195,7 @@
                 <w:rStyle w:val="Hyperlink"/>
                 <w:noProof/>
               </w:rPr>
-              <w:t>UserInterfaceProvider</w:t>
+              <w:t>Integrated Development Environment(IDE)</w:t>
             </w:r>
             <w:r>
               <w:rPr>
@@ -5682,7 +6216,7 @@
                 <w:noProof/>
                 <w:webHidden/>
               </w:rPr>
-              <w:instrText xml:space="preserve"> PAGEREF _Toc398744475 \h </w:instrText>
+              <w:instrText xml:space="preserve"> PAGEREF _Toc410154135 \h </w:instrText>
             </w:r>
             <w:r>
               <w:rPr>
@@ -5702,7 +6236,7 @@
                 <w:noProof/>
                 <w:webHidden/>
               </w:rPr>
-              <w:t>1</w:t>
+              <w:t>17</w:t>
             </w:r>
             <w:r>
               <w:rPr>
@@ -5729,13 +6263,13 @@
               <w:lang w:val="nl-NL" w:eastAsia="nl-NL"/>
             </w:rPr>
           </w:pPr>
-          <w:hyperlink w:anchor="_Toc398744476" w:history="1">
+          <w:hyperlink w:anchor="_Toc410154136" w:history="1">
             <w:r>
               <w:rPr>
                 <w:rStyle w:val="Hyperlink"/>
                 <w:noProof/>
               </w:rPr>
-              <w:t>9.5</w:t>
+              <w:t>10.2</w:t>
             </w:r>
             <w:r>
               <w:rPr>
@@ -5753,7 +6287,7 @@
                 <w:rStyle w:val="Hyperlink"/>
                 <w:noProof/>
               </w:rPr>
-              <w:t>AuthorizationProvider</w:t>
+              <w:t>Create your domain object's</w:t>
             </w:r>
             <w:r>
               <w:rPr>
@@ -5774,7 +6308,7 @@
                 <w:noProof/>
                 <w:webHidden/>
               </w:rPr>
-              <w:instrText xml:space="preserve"> PAGEREF _Toc398744476 \h </w:instrText>
+              <w:instrText xml:space="preserve"> PAGEREF _Toc410154136 \h </w:instrText>
             </w:r>
             <w:r>
               <w:rPr>
@@ -5794,7 +6328,7 @@
                 <w:noProof/>
                 <w:webHidden/>
               </w:rPr>
-              <w:t>1</w:t>
+              <w:t>18</w:t>
             </w:r>
             <w:r>
               <w:rPr>
@@ -5821,13 +6355,13 @@
               <w:lang w:val="nl-NL" w:eastAsia="nl-NL"/>
             </w:rPr>
           </w:pPr>
-          <w:hyperlink w:anchor="_Toc398744477" w:history="1">
+          <w:hyperlink w:anchor="_Toc410154137" w:history="1">
             <w:r>
               <w:rPr>
                 <w:rStyle w:val="Hyperlink"/>
                 <w:noProof/>
               </w:rPr>
-              <w:t>9.6</w:t>
+              <w:t>10.3</w:t>
             </w:r>
             <w:r>
               <w:rPr>
@@ -5845,7 +6379,7 @@
                 <w:rStyle w:val="Hyperlink"/>
                 <w:noProof/>
               </w:rPr>
-              <w:t>PathProvider</w:t>
+              <w:t>Creating your Introspect application</w:t>
             </w:r>
             <w:r>
               <w:rPr>
@@ -5866,7 +6400,7 @@
                 <w:noProof/>
                 <w:webHidden/>
               </w:rPr>
-              <w:instrText xml:space="preserve"> PAGEREF _Toc398744477 \h </w:instrText>
+              <w:instrText xml:space="preserve"> PAGEREF _Toc410154137 \h </w:instrText>
             </w:r>
             <w:r>
               <w:rPr>
@@ -5886,7 +6420,7 @@
                 <w:noProof/>
                 <w:webHidden/>
               </w:rPr>
-              <w:t>1</w:t>
+              <w:t>18</w:t>
             </w:r>
             <w:r>
               <w:rPr>
@@ -5913,13 +6447,13 @@
               <w:lang w:val="nl-NL" w:eastAsia="nl-NL"/>
             </w:rPr>
           </w:pPr>
-          <w:hyperlink w:anchor="_Toc398744478" w:history="1">
+          <w:hyperlink w:anchor="_Toc410154138" w:history="1">
             <w:r>
               <w:rPr>
                 <w:rStyle w:val="Hyperlink"/>
                 <w:noProof/>
               </w:rPr>
-              <w:t>9.7</w:t>
+              <w:t>10.4</w:t>
             </w:r>
             <w:r>
               <w:rPr>
@@ -5937,7 +6471,7 @@
                 <w:rStyle w:val="Hyperlink"/>
                 <w:noProof/>
               </w:rPr>
-              <w:t>LanguageProvider</w:t>
+              <w:t>Create a command line application</w:t>
             </w:r>
             <w:r>
               <w:rPr>
@@ -5958,7 +6492,7 @@
                 <w:noProof/>
                 <w:webHidden/>
               </w:rPr>
-              <w:instrText xml:space="preserve"> PAGEREF _Toc398744478 \h </w:instrText>
+              <w:instrText xml:space="preserve"> PAGEREF _Toc410154138 \h </w:instrText>
             </w:r>
             <w:r>
               <w:rPr>
@@ -5978,7 +6512,929 @@
                 <w:noProof/>
                 <w:webHidden/>
               </w:rPr>
-              <w:t>1</w:t>
+              <w:t>18</w:t>
+            </w:r>
+            <w:r>
+              <w:rPr>
+                <w:noProof/>
+                <w:webHidden/>
+              </w:rPr>
+              <w:fldChar w:fldCharType="end"/>
+            </w:r>
+          </w:hyperlink>
+        </w:p>
+        <w:p>
+          <w:pPr>
+            <w:pStyle w:val="TOC2"/>
+            <w:tabs>
+              <w:tab w:val="left" w:pos="880"/>
+              <w:tab w:val="right" w:leader="dot" w:pos="8630"/>
+            </w:tabs>
+            <w:rPr>
+              <w:rFonts w:asciiTheme="minorHAnsi" w:eastAsiaTheme="minorEastAsia" w:hAnsiTheme="minorHAnsi" w:cstheme="minorBidi"/>
+              <w:noProof/>
+              <w:color w:val="auto"/>
+              <w:sz w:val="22"/>
+              <w:szCs w:val="22"/>
+              <w:lang w:val="nl-NL" w:eastAsia="nl-NL"/>
+            </w:rPr>
+          </w:pPr>
+          <w:hyperlink w:anchor="_Toc410154139" w:history="1">
+            <w:r>
+              <w:rPr>
+                <w:rStyle w:val="Hyperlink"/>
+                <w:noProof/>
+              </w:rPr>
+              <w:t>10.5</w:t>
+            </w:r>
+            <w:r>
+              <w:rPr>
+                <w:rFonts w:asciiTheme="minorHAnsi" w:eastAsiaTheme="minorEastAsia" w:hAnsiTheme="minorHAnsi" w:cstheme="minorBidi"/>
+                <w:noProof/>
+                <w:color w:val="auto"/>
+                <w:sz w:val="22"/>
+                <w:szCs w:val="22"/>
+                <w:lang w:val="nl-NL" w:eastAsia="nl-NL"/>
+              </w:rPr>
+              <w:tab/>
+            </w:r>
+            <w:r>
+              <w:rPr>
+                <w:rStyle w:val="Hyperlink"/>
+                <w:noProof/>
+              </w:rPr>
+              <w:t>Create a desktop application</w:t>
+            </w:r>
+            <w:r>
+              <w:rPr>
+                <w:noProof/>
+                <w:webHidden/>
+              </w:rPr>
+              <w:tab/>
+            </w:r>
+            <w:r>
+              <w:rPr>
+                <w:noProof/>
+                <w:webHidden/>
+              </w:rPr>
+              <w:fldChar w:fldCharType="begin"/>
+            </w:r>
+            <w:r>
+              <w:rPr>
+                <w:noProof/>
+                <w:webHidden/>
+              </w:rPr>
+              <w:instrText xml:space="preserve"> PAGEREF _Toc410154139 \h </w:instrText>
+            </w:r>
+            <w:r>
+              <w:rPr>
+                <w:noProof/>
+                <w:webHidden/>
+              </w:rPr>
+            </w:r>
+            <w:r>
+              <w:rPr>
+                <w:noProof/>
+                <w:webHidden/>
+              </w:rPr>
+              <w:fldChar w:fldCharType="separate"/>
+            </w:r>
+            <w:r>
+              <w:rPr>
+                <w:noProof/>
+                <w:webHidden/>
+              </w:rPr>
+              <w:t>18</w:t>
+            </w:r>
+            <w:r>
+              <w:rPr>
+                <w:noProof/>
+                <w:webHidden/>
+              </w:rPr>
+              <w:fldChar w:fldCharType="end"/>
+            </w:r>
+          </w:hyperlink>
+        </w:p>
+        <w:p>
+          <w:pPr>
+            <w:pStyle w:val="TOC2"/>
+            <w:tabs>
+              <w:tab w:val="left" w:pos="880"/>
+              <w:tab w:val="right" w:leader="dot" w:pos="8630"/>
+            </w:tabs>
+            <w:rPr>
+              <w:rFonts w:asciiTheme="minorHAnsi" w:eastAsiaTheme="minorEastAsia" w:hAnsiTheme="minorHAnsi" w:cstheme="minorBidi"/>
+              <w:noProof/>
+              <w:color w:val="auto"/>
+              <w:sz w:val="22"/>
+              <w:szCs w:val="22"/>
+              <w:lang w:val="nl-NL" w:eastAsia="nl-NL"/>
+            </w:rPr>
+          </w:pPr>
+          <w:hyperlink w:anchor="_Toc410154140" w:history="1">
+            <w:r>
+              <w:rPr>
+                <w:rStyle w:val="Hyperlink"/>
+                <w:noProof/>
+              </w:rPr>
+              <w:t>10.6</w:t>
+            </w:r>
+            <w:r>
+              <w:rPr>
+                <w:rFonts w:asciiTheme="minorHAnsi" w:eastAsiaTheme="minorEastAsia" w:hAnsiTheme="minorHAnsi" w:cstheme="minorBidi"/>
+                <w:noProof/>
+                <w:color w:val="auto"/>
+                <w:sz w:val="22"/>
+                <w:szCs w:val="22"/>
+                <w:lang w:val="nl-NL" w:eastAsia="nl-NL"/>
+              </w:rPr>
+              <w:tab/>
+            </w:r>
+            <w:r>
+              <w:rPr>
+                <w:rStyle w:val="Hyperlink"/>
+                <w:noProof/>
+              </w:rPr>
+              <w:t>Create a mobile application</w:t>
+            </w:r>
+            <w:r>
+              <w:rPr>
+                <w:noProof/>
+                <w:webHidden/>
+              </w:rPr>
+              <w:tab/>
+            </w:r>
+            <w:r>
+              <w:rPr>
+                <w:noProof/>
+                <w:webHidden/>
+              </w:rPr>
+              <w:fldChar w:fldCharType="begin"/>
+            </w:r>
+            <w:r>
+              <w:rPr>
+                <w:noProof/>
+                <w:webHidden/>
+              </w:rPr>
+              <w:instrText xml:space="preserve"> PAGEREF _Toc410154140 \h </w:instrText>
+            </w:r>
+            <w:r>
+              <w:rPr>
+                <w:noProof/>
+                <w:webHidden/>
+              </w:rPr>
+            </w:r>
+            <w:r>
+              <w:rPr>
+                <w:noProof/>
+                <w:webHidden/>
+              </w:rPr>
+              <w:fldChar w:fldCharType="separate"/>
+            </w:r>
+            <w:r>
+              <w:rPr>
+                <w:noProof/>
+                <w:webHidden/>
+              </w:rPr>
+              <w:t>18</w:t>
+            </w:r>
+            <w:r>
+              <w:rPr>
+                <w:noProof/>
+                <w:webHidden/>
+              </w:rPr>
+              <w:fldChar w:fldCharType="end"/>
+            </w:r>
+          </w:hyperlink>
+        </w:p>
+        <w:p>
+          <w:pPr>
+            <w:pStyle w:val="TOC2"/>
+            <w:tabs>
+              <w:tab w:val="left" w:pos="880"/>
+              <w:tab w:val="right" w:leader="dot" w:pos="8630"/>
+            </w:tabs>
+            <w:rPr>
+              <w:rFonts w:asciiTheme="minorHAnsi" w:eastAsiaTheme="minorEastAsia" w:hAnsiTheme="minorHAnsi" w:cstheme="minorBidi"/>
+              <w:noProof/>
+              <w:color w:val="auto"/>
+              <w:sz w:val="22"/>
+              <w:szCs w:val="22"/>
+              <w:lang w:val="nl-NL" w:eastAsia="nl-NL"/>
+            </w:rPr>
+          </w:pPr>
+          <w:hyperlink w:anchor="_Toc410154141" w:history="1">
+            <w:r>
+              <w:rPr>
+                <w:rStyle w:val="Hyperlink"/>
+                <w:noProof/>
+              </w:rPr>
+              <w:t>10.7</w:t>
+            </w:r>
+            <w:r>
+              <w:rPr>
+                <w:rFonts w:asciiTheme="minorHAnsi" w:eastAsiaTheme="minorEastAsia" w:hAnsiTheme="minorHAnsi" w:cstheme="minorBidi"/>
+                <w:noProof/>
+                <w:color w:val="auto"/>
+                <w:sz w:val="22"/>
+                <w:szCs w:val="22"/>
+                <w:lang w:val="nl-NL" w:eastAsia="nl-NL"/>
+              </w:rPr>
+              <w:tab/>
+            </w:r>
+            <w:r>
+              <w:rPr>
+                <w:rStyle w:val="Hyperlink"/>
+                <w:noProof/>
+              </w:rPr>
+              <w:t>Create a web application</w:t>
+            </w:r>
+            <w:r>
+              <w:rPr>
+                <w:noProof/>
+                <w:webHidden/>
+              </w:rPr>
+              <w:tab/>
+            </w:r>
+            <w:r>
+              <w:rPr>
+                <w:noProof/>
+                <w:webHidden/>
+              </w:rPr>
+              <w:fldChar w:fldCharType="begin"/>
+            </w:r>
+            <w:r>
+              <w:rPr>
+                <w:noProof/>
+                <w:webHidden/>
+              </w:rPr>
+              <w:instrText xml:space="preserve"> PAGEREF _Toc410154141 \h </w:instrText>
+            </w:r>
+            <w:r>
+              <w:rPr>
+                <w:noProof/>
+                <w:webHidden/>
+              </w:rPr>
+            </w:r>
+            <w:r>
+              <w:rPr>
+                <w:noProof/>
+                <w:webHidden/>
+              </w:rPr>
+              <w:fldChar w:fldCharType="separate"/>
+            </w:r>
+            <w:r>
+              <w:rPr>
+                <w:noProof/>
+                <w:webHidden/>
+              </w:rPr>
+              <w:t>18</w:t>
+            </w:r>
+            <w:r>
+              <w:rPr>
+                <w:noProof/>
+                <w:webHidden/>
+              </w:rPr>
+              <w:fldChar w:fldCharType="end"/>
+            </w:r>
+          </w:hyperlink>
+        </w:p>
+        <w:p>
+          <w:pPr>
+            <w:pStyle w:val="TOC2"/>
+            <w:tabs>
+              <w:tab w:val="left" w:pos="880"/>
+              <w:tab w:val="right" w:leader="dot" w:pos="8630"/>
+            </w:tabs>
+            <w:rPr>
+              <w:rFonts w:asciiTheme="minorHAnsi" w:eastAsiaTheme="minorEastAsia" w:hAnsiTheme="minorHAnsi" w:cstheme="minorBidi"/>
+              <w:noProof/>
+              <w:color w:val="auto"/>
+              <w:sz w:val="22"/>
+              <w:szCs w:val="22"/>
+              <w:lang w:val="nl-NL" w:eastAsia="nl-NL"/>
+            </w:rPr>
+          </w:pPr>
+          <w:hyperlink w:anchor="_Toc410154142" w:history="1">
+            <w:r>
+              <w:rPr>
+                <w:rStyle w:val="Hyperlink"/>
+                <w:noProof/>
+              </w:rPr>
+              <w:t>10.8</w:t>
+            </w:r>
+            <w:r>
+              <w:rPr>
+                <w:rFonts w:asciiTheme="minorHAnsi" w:eastAsiaTheme="minorEastAsia" w:hAnsiTheme="minorHAnsi" w:cstheme="minorBidi"/>
+                <w:noProof/>
+                <w:color w:val="auto"/>
+                <w:sz w:val="22"/>
+                <w:szCs w:val="22"/>
+                <w:lang w:val="nl-NL" w:eastAsia="nl-NL"/>
+              </w:rPr>
+              <w:tab/>
+            </w:r>
+            <w:r>
+              <w:rPr>
+                <w:rStyle w:val="Hyperlink"/>
+                <w:noProof/>
+              </w:rPr>
+              <w:t>Create a soap application</w:t>
+            </w:r>
+            <w:r>
+              <w:rPr>
+                <w:noProof/>
+                <w:webHidden/>
+              </w:rPr>
+              <w:tab/>
+            </w:r>
+            <w:r>
+              <w:rPr>
+                <w:noProof/>
+                <w:webHidden/>
+              </w:rPr>
+              <w:fldChar w:fldCharType="begin"/>
+            </w:r>
+            <w:r>
+              <w:rPr>
+                <w:noProof/>
+                <w:webHidden/>
+              </w:rPr>
+              <w:instrText xml:space="preserve"> PAGEREF _Toc410154142 \h </w:instrText>
+            </w:r>
+            <w:r>
+              <w:rPr>
+                <w:noProof/>
+                <w:webHidden/>
+              </w:rPr>
+            </w:r>
+            <w:r>
+              <w:rPr>
+                <w:noProof/>
+                <w:webHidden/>
+              </w:rPr>
+              <w:fldChar w:fldCharType="separate"/>
+            </w:r>
+            <w:r>
+              <w:rPr>
+                <w:noProof/>
+                <w:webHidden/>
+              </w:rPr>
+              <w:t>18</w:t>
+            </w:r>
+            <w:r>
+              <w:rPr>
+                <w:noProof/>
+                <w:webHidden/>
+              </w:rPr>
+              <w:fldChar w:fldCharType="end"/>
+            </w:r>
+          </w:hyperlink>
+        </w:p>
+        <w:p>
+          <w:pPr>
+            <w:pStyle w:val="TOC2"/>
+            <w:tabs>
+              <w:tab w:val="left" w:pos="880"/>
+              <w:tab w:val="right" w:leader="dot" w:pos="8630"/>
+            </w:tabs>
+            <w:rPr>
+              <w:rFonts w:asciiTheme="minorHAnsi" w:eastAsiaTheme="minorEastAsia" w:hAnsiTheme="minorHAnsi" w:cstheme="minorBidi"/>
+              <w:noProof/>
+              <w:color w:val="auto"/>
+              <w:sz w:val="22"/>
+              <w:szCs w:val="22"/>
+              <w:lang w:val="nl-NL" w:eastAsia="nl-NL"/>
+            </w:rPr>
+          </w:pPr>
+          <w:hyperlink w:anchor="_Toc410154143" w:history="1">
+            <w:r>
+              <w:rPr>
+                <w:rStyle w:val="Hyperlink"/>
+                <w:noProof/>
+              </w:rPr>
+              <w:t>10.9</w:t>
+            </w:r>
+            <w:r>
+              <w:rPr>
+                <w:rFonts w:asciiTheme="minorHAnsi" w:eastAsiaTheme="minorEastAsia" w:hAnsiTheme="minorHAnsi" w:cstheme="minorBidi"/>
+                <w:noProof/>
+                <w:color w:val="auto"/>
+                <w:sz w:val="22"/>
+                <w:szCs w:val="22"/>
+                <w:lang w:val="nl-NL" w:eastAsia="nl-NL"/>
+              </w:rPr>
+              <w:tab/>
+            </w:r>
+            <w:r>
+              <w:rPr>
+                <w:rStyle w:val="Hyperlink"/>
+                <w:noProof/>
+              </w:rPr>
+              <w:t>Create a restfull XML application</w:t>
+            </w:r>
+            <w:r>
+              <w:rPr>
+                <w:noProof/>
+                <w:webHidden/>
+              </w:rPr>
+              <w:tab/>
+            </w:r>
+            <w:r>
+              <w:rPr>
+                <w:noProof/>
+                <w:webHidden/>
+              </w:rPr>
+              <w:fldChar w:fldCharType="begin"/>
+            </w:r>
+            <w:r>
+              <w:rPr>
+                <w:noProof/>
+                <w:webHidden/>
+              </w:rPr>
+              <w:instrText xml:space="preserve"> PAGEREF _Toc410154143 \h </w:instrText>
+            </w:r>
+            <w:r>
+              <w:rPr>
+                <w:noProof/>
+                <w:webHidden/>
+              </w:rPr>
+            </w:r>
+            <w:r>
+              <w:rPr>
+                <w:noProof/>
+                <w:webHidden/>
+              </w:rPr>
+              <w:fldChar w:fldCharType="separate"/>
+            </w:r>
+            <w:r>
+              <w:rPr>
+                <w:noProof/>
+                <w:webHidden/>
+              </w:rPr>
+              <w:t>18</w:t>
+            </w:r>
+            <w:r>
+              <w:rPr>
+                <w:noProof/>
+                <w:webHidden/>
+              </w:rPr>
+              <w:fldChar w:fldCharType="end"/>
+            </w:r>
+          </w:hyperlink>
+        </w:p>
+        <w:p>
+          <w:pPr>
+            <w:pStyle w:val="TOC2"/>
+            <w:tabs>
+              <w:tab w:val="left" w:pos="1100"/>
+              <w:tab w:val="right" w:leader="dot" w:pos="8630"/>
+            </w:tabs>
+            <w:rPr>
+              <w:rFonts w:asciiTheme="minorHAnsi" w:eastAsiaTheme="minorEastAsia" w:hAnsiTheme="minorHAnsi" w:cstheme="minorBidi"/>
+              <w:noProof/>
+              <w:color w:val="auto"/>
+              <w:sz w:val="22"/>
+              <w:szCs w:val="22"/>
+              <w:lang w:val="nl-NL" w:eastAsia="nl-NL"/>
+            </w:rPr>
+          </w:pPr>
+          <w:hyperlink w:anchor="_Toc410154144" w:history="1">
+            <w:r>
+              <w:rPr>
+                <w:rStyle w:val="Hyperlink"/>
+                <w:noProof/>
+              </w:rPr>
+              <w:t>10.10</w:t>
+            </w:r>
+            <w:r>
+              <w:rPr>
+                <w:rFonts w:asciiTheme="minorHAnsi" w:eastAsiaTheme="minorEastAsia" w:hAnsiTheme="minorHAnsi" w:cstheme="minorBidi"/>
+                <w:noProof/>
+                <w:color w:val="auto"/>
+                <w:sz w:val="22"/>
+                <w:szCs w:val="22"/>
+                <w:lang w:val="nl-NL" w:eastAsia="nl-NL"/>
+              </w:rPr>
+              <w:tab/>
+            </w:r>
+            <w:r>
+              <w:rPr>
+                <w:rStyle w:val="Hyperlink"/>
+                <w:noProof/>
+              </w:rPr>
+              <w:t>Icons</w:t>
+            </w:r>
+            <w:r>
+              <w:rPr>
+                <w:noProof/>
+                <w:webHidden/>
+              </w:rPr>
+              <w:tab/>
+            </w:r>
+            <w:r>
+              <w:rPr>
+                <w:noProof/>
+                <w:webHidden/>
+              </w:rPr>
+              <w:fldChar w:fldCharType="begin"/>
+            </w:r>
+            <w:r>
+              <w:rPr>
+                <w:noProof/>
+                <w:webHidden/>
+              </w:rPr>
+              <w:instrText xml:space="preserve"> PAGEREF _Toc410154144 \h </w:instrText>
+            </w:r>
+            <w:r>
+              <w:rPr>
+                <w:noProof/>
+                <w:webHidden/>
+              </w:rPr>
+            </w:r>
+            <w:r>
+              <w:rPr>
+                <w:noProof/>
+                <w:webHidden/>
+              </w:rPr>
+              <w:fldChar w:fldCharType="separate"/>
+            </w:r>
+            <w:r>
+              <w:rPr>
+                <w:noProof/>
+                <w:webHidden/>
+              </w:rPr>
+              <w:t>18</w:t>
+            </w:r>
+            <w:r>
+              <w:rPr>
+                <w:noProof/>
+                <w:webHidden/>
+              </w:rPr>
+              <w:fldChar w:fldCharType="end"/>
+            </w:r>
+          </w:hyperlink>
+        </w:p>
+        <w:p>
+          <w:pPr>
+            <w:pStyle w:val="TOC2"/>
+            <w:tabs>
+              <w:tab w:val="left" w:pos="1100"/>
+              <w:tab w:val="right" w:leader="dot" w:pos="8630"/>
+            </w:tabs>
+            <w:rPr>
+              <w:rFonts w:asciiTheme="minorHAnsi" w:eastAsiaTheme="minorEastAsia" w:hAnsiTheme="minorHAnsi" w:cstheme="minorBidi"/>
+              <w:noProof/>
+              <w:color w:val="auto"/>
+              <w:sz w:val="22"/>
+              <w:szCs w:val="22"/>
+              <w:lang w:val="nl-NL" w:eastAsia="nl-NL"/>
+            </w:rPr>
+          </w:pPr>
+          <w:hyperlink w:anchor="_Toc410154145" w:history="1">
+            <w:r>
+              <w:rPr>
+                <w:rStyle w:val="Hyperlink"/>
+                <w:i/>
+                <w:noProof/>
+              </w:rPr>
+              <w:t>10.11</w:t>
+            </w:r>
+            <w:r>
+              <w:rPr>
+                <w:rFonts w:asciiTheme="minorHAnsi" w:eastAsiaTheme="minorEastAsia" w:hAnsiTheme="minorHAnsi" w:cstheme="minorBidi"/>
+                <w:noProof/>
+                <w:color w:val="auto"/>
+                <w:sz w:val="22"/>
+                <w:szCs w:val="22"/>
+                <w:lang w:val="nl-NL" w:eastAsia="nl-NL"/>
+              </w:rPr>
+              <w:tab/>
+            </w:r>
+            <w:r>
+              <w:rPr>
+                <w:rStyle w:val="Hyperlink"/>
+                <w:i/>
+                <w:noProof/>
+              </w:rPr>
+              <w:t>Language</w:t>
+            </w:r>
+            <w:r>
+              <w:rPr>
+                <w:noProof/>
+                <w:webHidden/>
+              </w:rPr>
+              <w:tab/>
+            </w:r>
+            <w:r>
+              <w:rPr>
+                <w:noProof/>
+                <w:webHidden/>
+              </w:rPr>
+              <w:fldChar w:fldCharType="begin"/>
+            </w:r>
+            <w:r>
+              <w:rPr>
+                <w:noProof/>
+                <w:webHidden/>
+              </w:rPr>
+              <w:instrText xml:space="preserve"> PAGEREF _Toc410154145 \h </w:instrText>
+            </w:r>
+            <w:r>
+              <w:rPr>
+                <w:noProof/>
+                <w:webHidden/>
+              </w:rPr>
+            </w:r>
+            <w:r>
+              <w:rPr>
+                <w:noProof/>
+                <w:webHidden/>
+              </w:rPr>
+              <w:fldChar w:fldCharType="separate"/>
+            </w:r>
+            <w:r>
+              <w:rPr>
+                <w:noProof/>
+                <w:webHidden/>
+              </w:rPr>
+              <w:t>18</w:t>
+            </w:r>
+            <w:r>
+              <w:rPr>
+                <w:noProof/>
+                <w:webHidden/>
+              </w:rPr>
+              <w:fldChar w:fldCharType="end"/>
+            </w:r>
+          </w:hyperlink>
+        </w:p>
+        <w:p>
+          <w:pPr>
+            <w:pStyle w:val="TOC2"/>
+            <w:tabs>
+              <w:tab w:val="left" w:pos="1100"/>
+              <w:tab w:val="right" w:leader="dot" w:pos="8630"/>
+            </w:tabs>
+            <w:rPr>
+              <w:rFonts w:asciiTheme="minorHAnsi" w:eastAsiaTheme="minorEastAsia" w:hAnsiTheme="minorHAnsi" w:cstheme="minorBidi"/>
+              <w:noProof/>
+              <w:color w:val="auto"/>
+              <w:sz w:val="22"/>
+              <w:szCs w:val="22"/>
+              <w:lang w:val="nl-NL" w:eastAsia="nl-NL"/>
+            </w:rPr>
+          </w:pPr>
+          <w:hyperlink w:anchor="_Toc410154146" w:history="1">
+            <w:r>
+              <w:rPr>
+                <w:rStyle w:val="Hyperlink"/>
+                <w:noProof/>
+              </w:rPr>
+              <w:t>10.12</w:t>
+            </w:r>
+            <w:r>
+              <w:rPr>
+                <w:rFonts w:asciiTheme="minorHAnsi" w:eastAsiaTheme="minorEastAsia" w:hAnsiTheme="minorHAnsi" w:cstheme="minorBidi"/>
+                <w:noProof/>
+                <w:color w:val="auto"/>
+                <w:sz w:val="22"/>
+                <w:szCs w:val="22"/>
+                <w:lang w:val="nl-NL" w:eastAsia="nl-NL"/>
+              </w:rPr>
+              <w:tab/>
+            </w:r>
+            <w:r>
+              <w:rPr>
+                <w:rStyle w:val="Hyperlink"/>
+                <w:noProof/>
+              </w:rPr>
+              <w:t>Validation</w:t>
+            </w:r>
+            <w:r>
+              <w:rPr>
+                <w:noProof/>
+                <w:webHidden/>
+              </w:rPr>
+              <w:tab/>
+            </w:r>
+            <w:r>
+              <w:rPr>
+                <w:noProof/>
+                <w:webHidden/>
+              </w:rPr>
+              <w:fldChar w:fldCharType="begin"/>
+            </w:r>
+            <w:r>
+              <w:rPr>
+                <w:noProof/>
+                <w:webHidden/>
+              </w:rPr>
+              <w:instrText xml:space="preserve"> PAGEREF _Toc410154146 \h </w:instrText>
+            </w:r>
+            <w:r>
+              <w:rPr>
+                <w:noProof/>
+                <w:webHidden/>
+              </w:rPr>
+            </w:r>
+            <w:r>
+              <w:rPr>
+                <w:noProof/>
+                <w:webHidden/>
+              </w:rPr>
+              <w:fldChar w:fldCharType="separate"/>
+            </w:r>
+            <w:r>
+              <w:rPr>
+                <w:noProof/>
+                <w:webHidden/>
+              </w:rPr>
+              <w:t>18</w:t>
+            </w:r>
+            <w:r>
+              <w:rPr>
+                <w:noProof/>
+                <w:webHidden/>
+              </w:rPr>
+              <w:fldChar w:fldCharType="end"/>
+            </w:r>
+          </w:hyperlink>
+        </w:p>
+        <w:p>
+          <w:pPr>
+            <w:pStyle w:val="TOC2"/>
+            <w:tabs>
+              <w:tab w:val="left" w:pos="1100"/>
+              <w:tab w:val="right" w:leader="dot" w:pos="8630"/>
+            </w:tabs>
+            <w:rPr>
+              <w:rFonts w:asciiTheme="minorHAnsi" w:eastAsiaTheme="minorEastAsia" w:hAnsiTheme="minorHAnsi" w:cstheme="minorBidi"/>
+              <w:noProof/>
+              <w:color w:val="auto"/>
+              <w:sz w:val="22"/>
+              <w:szCs w:val="22"/>
+              <w:lang w:val="nl-NL" w:eastAsia="nl-NL"/>
+            </w:rPr>
+          </w:pPr>
+          <w:hyperlink w:anchor="_Toc410154147" w:history="1">
+            <w:r>
+              <w:rPr>
+                <w:rStyle w:val="Hyperlink"/>
+                <w:noProof/>
+              </w:rPr>
+              <w:t>10.13</w:t>
+            </w:r>
+            <w:r>
+              <w:rPr>
+                <w:rFonts w:asciiTheme="minorHAnsi" w:eastAsiaTheme="minorEastAsia" w:hAnsiTheme="minorHAnsi" w:cstheme="minorBidi"/>
+                <w:noProof/>
+                <w:color w:val="auto"/>
+                <w:sz w:val="22"/>
+                <w:szCs w:val="22"/>
+                <w:lang w:val="nl-NL" w:eastAsia="nl-NL"/>
+              </w:rPr>
+              <w:tab/>
+            </w:r>
+            <w:r>
+              <w:rPr>
+                <w:rStyle w:val="Hyperlink"/>
+                <w:noProof/>
+              </w:rPr>
+              <w:t>Authorization</w:t>
+            </w:r>
+            <w:r>
+              <w:rPr>
+                <w:noProof/>
+                <w:webHidden/>
+              </w:rPr>
+              <w:tab/>
+            </w:r>
+            <w:r>
+              <w:rPr>
+                <w:noProof/>
+                <w:webHidden/>
+              </w:rPr>
+              <w:fldChar w:fldCharType="begin"/>
+            </w:r>
+            <w:r>
+              <w:rPr>
+                <w:noProof/>
+                <w:webHidden/>
+              </w:rPr>
+              <w:instrText xml:space="preserve"> PAGEREF _Toc410154147 \h </w:instrText>
+            </w:r>
+            <w:r>
+              <w:rPr>
+                <w:noProof/>
+                <w:webHidden/>
+              </w:rPr>
+            </w:r>
+            <w:r>
+              <w:rPr>
+                <w:noProof/>
+                <w:webHidden/>
+              </w:rPr>
+              <w:fldChar w:fldCharType="separate"/>
+            </w:r>
+            <w:r>
+              <w:rPr>
+                <w:noProof/>
+                <w:webHidden/>
+              </w:rPr>
+              <w:t>18</w:t>
+            </w:r>
+            <w:r>
+              <w:rPr>
+                <w:noProof/>
+                <w:webHidden/>
+              </w:rPr>
+              <w:fldChar w:fldCharType="end"/>
+            </w:r>
+          </w:hyperlink>
+        </w:p>
+        <w:p>
+          <w:pPr>
+            <w:pStyle w:val="TOC2"/>
+            <w:tabs>
+              <w:tab w:val="left" w:pos="1100"/>
+              <w:tab w:val="right" w:leader="dot" w:pos="8630"/>
+            </w:tabs>
+            <w:rPr>
+              <w:rFonts w:asciiTheme="minorHAnsi" w:eastAsiaTheme="minorEastAsia" w:hAnsiTheme="minorHAnsi" w:cstheme="minorBidi"/>
+              <w:noProof/>
+              <w:color w:val="auto"/>
+              <w:sz w:val="22"/>
+              <w:szCs w:val="22"/>
+              <w:lang w:val="nl-NL" w:eastAsia="nl-NL"/>
+            </w:rPr>
+          </w:pPr>
+          <w:hyperlink w:anchor="_Toc410154148" w:history="1">
+            <w:r>
+              <w:rPr>
+                <w:rStyle w:val="Hyperlink"/>
+                <w:noProof/>
+              </w:rPr>
+              <w:t>10.14</w:t>
+            </w:r>
+            <w:r>
+              <w:rPr>
+                <w:rFonts w:asciiTheme="minorHAnsi" w:eastAsiaTheme="minorEastAsia" w:hAnsiTheme="minorHAnsi" w:cstheme="minorBidi"/>
+                <w:noProof/>
+                <w:color w:val="auto"/>
+                <w:sz w:val="22"/>
+                <w:szCs w:val="22"/>
+                <w:lang w:val="nl-NL" w:eastAsia="nl-NL"/>
+              </w:rPr>
+              <w:tab/>
+            </w:r>
+            <w:r>
+              <w:rPr>
+                <w:rStyle w:val="Hyperlink"/>
+                <w:noProof/>
+              </w:rPr>
+              <w:t>Reports</w:t>
+            </w:r>
+            <w:r>
+              <w:rPr>
+                <w:noProof/>
+                <w:webHidden/>
+              </w:rPr>
+              <w:tab/>
+            </w:r>
+            <w:r>
+              <w:rPr>
+                <w:noProof/>
+                <w:webHidden/>
+              </w:rPr>
+              <w:fldChar w:fldCharType="begin"/>
+            </w:r>
+            <w:r>
+              <w:rPr>
+                <w:noProof/>
+                <w:webHidden/>
+              </w:rPr>
+              <w:instrText xml:space="preserve"> PAGEREF _Toc410154148 \h </w:instrText>
+            </w:r>
+            <w:r>
+              <w:rPr>
+                <w:noProof/>
+                <w:webHidden/>
+              </w:rPr>
+            </w:r>
+            <w:r>
+              <w:rPr>
+                <w:noProof/>
+                <w:webHidden/>
+              </w:rPr>
+              <w:fldChar w:fldCharType="separate"/>
+            </w:r>
+            <w:r>
+              <w:rPr>
+                <w:noProof/>
+                <w:webHidden/>
+              </w:rPr>
+              <w:t>18</w:t>
             </w:r>
             <w:r>
               <w:rPr>
@@ -6005,13 +7461,13 @@
               <w:lang w:val="nl-NL" w:eastAsia="nl-NL"/>
             </w:rPr>
           </w:pPr>
-          <w:hyperlink w:anchor="_Toc398744479" w:history="1">
+          <w:hyperlink w:anchor="_Toc410154149" w:history="1">
             <w:r>
               <w:rPr>
                 <w:rStyle w:val="Hyperlink"/>
                 <w:noProof/>
               </w:rPr>
-              <w:t>10</w:t>
+              <w:t>11</w:t>
             </w:r>
             <w:r>
               <w:rPr>
@@ -6029,7 +7485,7 @@
                 <w:rStyle w:val="Hyperlink"/>
                 <w:noProof/>
               </w:rPr>
-              <w:t>Getting Started</w:t>
+              <w:t>Demo’s</w:t>
             </w:r>
             <w:r>
               <w:rPr>
@@ -6050,7 +7506,7 @@
                 <w:noProof/>
                 <w:webHidden/>
               </w:rPr>
-              <w:instrText xml:space="preserve"> PAGEREF _Toc398744479 \h </w:instrText>
+              <w:instrText xml:space="preserve"> PAGEREF _Toc410154149 \h </w:instrText>
             </w:r>
             <w:r>
               <w:rPr>
@@ -6070,1297 +7526,7 @@
                 <w:noProof/>
                 <w:webHidden/>
               </w:rPr>
-              <w:t>1</w:t>
-            </w:r>
-            <w:r>
-              <w:rPr>
-                <w:noProof/>
-                <w:webHidden/>
-              </w:rPr>
-              <w:fldChar w:fldCharType="end"/>
-            </w:r>
-          </w:hyperlink>
-        </w:p>
-        <w:p>
-          <w:pPr>
-            <w:pStyle w:val="TOC2"/>
-            <w:tabs>
-              <w:tab w:val="left" w:pos="880"/>
-              <w:tab w:val="right" w:leader="dot" w:pos="8630"/>
-            </w:tabs>
-            <w:rPr>
-              <w:rFonts w:asciiTheme="minorHAnsi" w:eastAsiaTheme="minorEastAsia" w:hAnsiTheme="minorHAnsi" w:cstheme="minorBidi"/>
-              <w:noProof/>
-              <w:color w:val="auto"/>
-              <w:sz w:val="22"/>
-              <w:szCs w:val="22"/>
-              <w:lang w:val="nl-NL" w:eastAsia="nl-NL"/>
-            </w:rPr>
-          </w:pPr>
-          <w:hyperlink w:anchor="_Toc398744480" w:history="1">
-            <w:r>
-              <w:rPr>
-                <w:rStyle w:val="Hyperlink"/>
-                <w:noProof/>
-              </w:rPr>
-              <w:t>10.1</w:t>
-            </w:r>
-            <w:r>
-              <w:rPr>
-                <w:rFonts w:asciiTheme="minorHAnsi" w:eastAsiaTheme="minorEastAsia" w:hAnsiTheme="minorHAnsi" w:cstheme="minorBidi"/>
-                <w:noProof/>
-                <w:color w:val="auto"/>
-                <w:sz w:val="22"/>
-                <w:szCs w:val="22"/>
-                <w:lang w:val="nl-NL" w:eastAsia="nl-NL"/>
-              </w:rPr>
-              <w:tab/>
-            </w:r>
-            <w:r>
-              <w:rPr>
-                <w:rStyle w:val="Hyperlink"/>
-                <w:noProof/>
-              </w:rPr>
-              <w:t>Integrated Development Environment(IDE)</w:t>
-            </w:r>
-            <w:r>
-              <w:rPr>
-                <w:noProof/>
-                <w:webHidden/>
-              </w:rPr>
-              <w:tab/>
-            </w:r>
-            <w:r>
-              <w:rPr>
-                <w:noProof/>
-                <w:webHidden/>
-              </w:rPr>
-              <w:fldChar w:fldCharType="begin"/>
-            </w:r>
-            <w:r>
-              <w:rPr>
-                <w:noProof/>
-                <w:webHidden/>
-              </w:rPr>
-              <w:instrText xml:space="preserve"> PAGEREF _Toc398744480 \h </w:instrText>
-            </w:r>
-            <w:r>
-              <w:rPr>
-                <w:noProof/>
-                <w:webHidden/>
-              </w:rPr>
-            </w:r>
-            <w:r>
-              <w:rPr>
-                <w:noProof/>
-                <w:webHidden/>
-              </w:rPr>
-              <w:fldChar w:fldCharType="separate"/>
-            </w:r>
-            <w:r>
-              <w:rPr>
-                <w:noProof/>
-                <w:webHidden/>
-              </w:rPr>
-              <w:t>1</w:t>
-            </w:r>
-            <w:r>
-              <w:rPr>
-                <w:noProof/>
-                <w:webHidden/>
-              </w:rPr>
-              <w:fldChar w:fldCharType="end"/>
-            </w:r>
-          </w:hyperlink>
-        </w:p>
-        <w:p>
-          <w:pPr>
-            <w:pStyle w:val="TOC2"/>
-            <w:tabs>
-              <w:tab w:val="left" w:pos="880"/>
-              <w:tab w:val="right" w:leader="dot" w:pos="8630"/>
-            </w:tabs>
-            <w:rPr>
-              <w:rFonts w:asciiTheme="minorHAnsi" w:eastAsiaTheme="minorEastAsia" w:hAnsiTheme="minorHAnsi" w:cstheme="minorBidi"/>
-              <w:noProof/>
-              <w:color w:val="auto"/>
-              <w:sz w:val="22"/>
-              <w:szCs w:val="22"/>
-              <w:lang w:val="nl-NL" w:eastAsia="nl-NL"/>
-            </w:rPr>
-          </w:pPr>
-          <w:hyperlink w:anchor="_Toc398744481" w:history="1">
-            <w:r>
-              <w:rPr>
-                <w:rStyle w:val="Hyperlink"/>
-                <w:noProof/>
-              </w:rPr>
-              <w:t>10.2</w:t>
-            </w:r>
-            <w:r>
-              <w:rPr>
-                <w:rFonts w:asciiTheme="minorHAnsi" w:eastAsiaTheme="minorEastAsia" w:hAnsiTheme="minorHAnsi" w:cstheme="minorBidi"/>
-                <w:noProof/>
-                <w:color w:val="auto"/>
-                <w:sz w:val="22"/>
-                <w:szCs w:val="22"/>
-                <w:lang w:val="nl-NL" w:eastAsia="nl-NL"/>
-              </w:rPr>
-              <w:tab/>
-            </w:r>
-            <w:r>
-              <w:rPr>
-                <w:rStyle w:val="Hyperlink"/>
-                <w:noProof/>
-              </w:rPr>
-              <w:t>Create your domain object's</w:t>
-            </w:r>
-            <w:r>
-              <w:rPr>
-                <w:noProof/>
-                <w:webHidden/>
-              </w:rPr>
-              <w:tab/>
-            </w:r>
-            <w:r>
-              <w:rPr>
-                <w:noProof/>
-                <w:webHidden/>
-              </w:rPr>
-              <w:fldChar w:fldCharType="begin"/>
-            </w:r>
-            <w:r>
-              <w:rPr>
-                <w:noProof/>
-                <w:webHidden/>
-              </w:rPr>
-              <w:instrText xml:space="preserve"> PAGEREF _Toc398744481 \h </w:instrText>
-            </w:r>
-            <w:r>
-              <w:rPr>
-                <w:noProof/>
-                <w:webHidden/>
-              </w:rPr>
-            </w:r>
-            <w:r>
-              <w:rPr>
-                <w:noProof/>
-                <w:webHidden/>
-              </w:rPr>
-              <w:fldChar w:fldCharType="separate"/>
-            </w:r>
-            <w:r>
-              <w:rPr>
-                <w:noProof/>
-                <w:webHidden/>
-              </w:rPr>
-              <w:t>1</w:t>
-            </w:r>
-            <w:r>
-              <w:rPr>
-                <w:noProof/>
-                <w:webHidden/>
-              </w:rPr>
-              <w:fldChar w:fldCharType="end"/>
-            </w:r>
-          </w:hyperlink>
-        </w:p>
-        <w:p>
-          <w:pPr>
-            <w:pStyle w:val="TOC2"/>
-            <w:tabs>
-              <w:tab w:val="left" w:pos="880"/>
-              <w:tab w:val="right" w:leader="dot" w:pos="8630"/>
-            </w:tabs>
-            <w:rPr>
-              <w:rFonts w:asciiTheme="minorHAnsi" w:eastAsiaTheme="minorEastAsia" w:hAnsiTheme="minorHAnsi" w:cstheme="minorBidi"/>
-              <w:noProof/>
-              <w:color w:val="auto"/>
-              <w:sz w:val="22"/>
-              <w:szCs w:val="22"/>
-              <w:lang w:val="nl-NL" w:eastAsia="nl-NL"/>
-            </w:rPr>
-          </w:pPr>
-          <w:hyperlink w:anchor="_Toc398744482" w:history="1">
-            <w:r>
-              <w:rPr>
-                <w:rStyle w:val="Hyperlink"/>
-                <w:noProof/>
-              </w:rPr>
-              <w:t>10.3</w:t>
-            </w:r>
-            <w:r>
-              <w:rPr>
-                <w:rFonts w:asciiTheme="minorHAnsi" w:eastAsiaTheme="minorEastAsia" w:hAnsiTheme="minorHAnsi" w:cstheme="minorBidi"/>
-                <w:noProof/>
-                <w:color w:val="auto"/>
-                <w:sz w:val="22"/>
-                <w:szCs w:val="22"/>
-                <w:lang w:val="nl-NL" w:eastAsia="nl-NL"/>
-              </w:rPr>
-              <w:tab/>
-            </w:r>
-            <w:r>
-              <w:rPr>
-                <w:rStyle w:val="Hyperlink"/>
-                <w:noProof/>
-              </w:rPr>
-              <w:t>Creating your Introspect application</w:t>
-            </w:r>
-            <w:r>
-              <w:rPr>
-                <w:noProof/>
-                <w:webHidden/>
-              </w:rPr>
-              <w:tab/>
-            </w:r>
-            <w:r>
-              <w:rPr>
-                <w:noProof/>
-                <w:webHidden/>
-              </w:rPr>
-              <w:fldChar w:fldCharType="begin"/>
-            </w:r>
-            <w:r>
-              <w:rPr>
-                <w:noProof/>
-                <w:webHidden/>
-              </w:rPr>
-              <w:instrText xml:space="preserve"> PAGEREF _Toc398744482 \h </w:instrText>
-            </w:r>
-            <w:r>
-              <w:rPr>
-                <w:noProof/>
-                <w:webHidden/>
-              </w:rPr>
-            </w:r>
-            <w:r>
-              <w:rPr>
-                <w:noProof/>
-                <w:webHidden/>
-              </w:rPr>
-              <w:fldChar w:fldCharType="separate"/>
-            </w:r>
-            <w:r>
-              <w:rPr>
-                <w:noProof/>
-                <w:webHidden/>
-              </w:rPr>
-              <w:t>1</w:t>
-            </w:r>
-            <w:r>
-              <w:rPr>
-                <w:noProof/>
-                <w:webHidden/>
-              </w:rPr>
-              <w:fldChar w:fldCharType="end"/>
-            </w:r>
-          </w:hyperlink>
-        </w:p>
-        <w:p>
-          <w:pPr>
-            <w:pStyle w:val="TOC2"/>
-            <w:tabs>
-              <w:tab w:val="left" w:pos="880"/>
-              <w:tab w:val="right" w:leader="dot" w:pos="8630"/>
-            </w:tabs>
-            <w:rPr>
-              <w:rFonts w:asciiTheme="minorHAnsi" w:eastAsiaTheme="minorEastAsia" w:hAnsiTheme="minorHAnsi" w:cstheme="minorBidi"/>
-              <w:noProof/>
-              <w:color w:val="auto"/>
-              <w:sz w:val="22"/>
-              <w:szCs w:val="22"/>
-              <w:lang w:val="nl-NL" w:eastAsia="nl-NL"/>
-            </w:rPr>
-          </w:pPr>
-          <w:hyperlink w:anchor="_Toc398744483" w:history="1">
-            <w:r>
-              <w:rPr>
-                <w:rStyle w:val="Hyperlink"/>
-                <w:noProof/>
-              </w:rPr>
-              <w:t>10.4</w:t>
-            </w:r>
-            <w:r>
-              <w:rPr>
-                <w:rFonts w:asciiTheme="minorHAnsi" w:eastAsiaTheme="minorEastAsia" w:hAnsiTheme="minorHAnsi" w:cstheme="minorBidi"/>
-                <w:noProof/>
-                <w:color w:val="auto"/>
-                <w:sz w:val="22"/>
-                <w:szCs w:val="22"/>
-                <w:lang w:val="nl-NL" w:eastAsia="nl-NL"/>
-              </w:rPr>
-              <w:tab/>
-            </w:r>
-            <w:r>
-              <w:rPr>
-                <w:rStyle w:val="Hyperlink"/>
-                <w:noProof/>
-              </w:rPr>
-              <w:t>Create a command line application</w:t>
-            </w:r>
-            <w:r>
-              <w:rPr>
-                <w:noProof/>
-                <w:webHidden/>
-              </w:rPr>
-              <w:tab/>
-            </w:r>
-            <w:r>
-              <w:rPr>
-                <w:noProof/>
-                <w:webHidden/>
-              </w:rPr>
-              <w:fldChar w:fldCharType="begin"/>
-            </w:r>
-            <w:r>
-              <w:rPr>
-                <w:noProof/>
-                <w:webHidden/>
-              </w:rPr>
-              <w:instrText xml:space="preserve"> PAGEREF _Toc398744483 \h </w:instrText>
-            </w:r>
-            <w:r>
-              <w:rPr>
-                <w:noProof/>
-                <w:webHidden/>
-              </w:rPr>
-            </w:r>
-            <w:r>
-              <w:rPr>
-                <w:noProof/>
-                <w:webHidden/>
-              </w:rPr>
-              <w:fldChar w:fldCharType="separate"/>
-            </w:r>
-            <w:r>
-              <w:rPr>
-                <w:noProof/>
-                <w:webHidden/>
-              </w:rPr>
-              <w:t>1</w:t>
-            </w:r>
-            <w:r>
-              <w:rPr>
-                <w:noProof/>
-                <w:webHidden/>
-              </w:rPr>
-              <w:fldChar w:fldCharType="end"/>
-            </w:r>
-          </w:hyperlink>
-        </w:p>
-        <w:p>
-          <w:pPr>
-            <w:pStyle w:val="TOC2"/>
-            <w:tabs>
-              <w:tab w:val="left" w:pos="880"/>
-              <w:tab w:val="right" w:leader="dot" w:pos="8630"/>
-            </w:tabs>
-            <w:rPr>
-              <w:rFonts w:asciiTheme="minorHAnsi" w:eastAsiaTheme="minorEastAsia" w:hAnsiTheme="minorHAnsi" w:cstheme="minorBidi"/>
-              <w:noProof/>
-              <w:color w:val="auto"/>
-              <w:sz w:val="22"/>
-              <w:szCs w:val="22"/>
-              <w:lang w:val="nl-NL" w:eastAsia="nl-NL"/>
-            </w:rPr>
-          </w:pPr>
-          <w:hyperlink w:anchor="_Toc398744484" w:history="1">
-            <w:r>
-              <w:rPr>
-                <w:rStyle w:val="Hyperlink"/>
-                <w:noProof/>
-              </w:rPr>
-              <w:t>10.5</w:t>
-            </w:r>
-            <w:r>
-              <w:rPr>
-                <w:rFonts w:asciiTheme="minorHAnsi" w:eastAsiaTheme="minorEastAsia" w:hAnsiTheme="minorHAnsi" w:cstheme="minorBidi"/>
-                <w:noProof/>
-                <w:color w:val="auto"/>
-                <w:sz w:val="22"/>
-                <w:szCs w:val="22"/>
-                <w:lang w:val="nl-NL" w:eastAsia="nl-NL"/>
-              </w:rPr>
-              <w:tab/>
-            </w:r>
-            <w:r>
-              <w:rPr>
-                <w:rStyle w:val="Hyperlink"/>
-                <w:noProof/>
-              </w:rPr>
-              <w:t>Create a desktop application</w:t>
-            </w:r>
-            <w:r>
-              <w:rPr>
-                <w:noProof/>
-                <w:webHidden/>
-              </w:rPr>
-              <w:tab/>
-            </w:r>
-            <w:r>
-              <w:rPr>
-                <w:noProof/>
-                <w:webHidden/>
-              </w:rPr>
-              <w:fldChar w:fldCharType="begin"/>
-            </w:r>
-            <w:r>
-              <w:rPr>
-                <w:noProof/>
-                <w:webHidden/>
-              </w:rPr>
-              <w:instrText xml:space="preserve"> PAGEREF _Toc398744484 \h </w:instrText>
-            </w:r>
-            <w:r>
-              <w:rPr>
-                <w:noProof/>
-                <w:webHidden/>
-              </w:rPr>
-            </w:r>
-            <w:r>
-              <w:rPr>
-                <w:noProof/>
-                <w:webHidden/>
-              </w:rPr>
-              <w:fldChar w:fldCharType="separate"/>
-            </w:r>
-            <w:r>
-              <w:rPr>
-                <w:noProof/>
-                <w:webHidden/>
-              </w:rPr>
-              <w:t>1</w:t>
-            </w:r>
-            <w:r>
-              <w:rPr>
-                <w:noProof/>
-                <w:webHidden/>
-              </w:rPr>
-              <w:fldChar w:fldCharType="end"/>
-            </w:r>
-          </w:hyperlink>
-        </w:p>
-        <w:p>
-          <w:pPr>
-            <w:pStyle w:val="TOC2"/>
-            <w:tabs>
-              <w:tab w:val="left" w:pos="880"/>
-              <w:tab w:val="right" w:leader="dot" w:pos="8630"/>
-            </w:tabs>
-            <w:rPr>
-              <w:rFonts w:asciiTheme="minorHAnsi" w:eastAsiaTheme="minorEastAsia" w:hAnsiTheme="minorHAnsi" w:cstheme="minorBidi"/>
-              <w:noProof/>
-              <w:color w:val="auto"/>
-              <w:sz w:val="22"/>
-              <w:szCs w:val="22"/>
-              <w:lang w:val="nl-NL" w:eastAsia="nl-NL"/>
-            </w:rPr>
-          </w:pPr>
-          <w:hyperlink w:anchor="_Toc398744485" w:history="1">
-            <w:r>
-              <w:rPr>
-                <w:rStyle w:val="Hyperlink"/>
-                <w:noProof/>
-              </w:rPr>
-              <w:t>10.6</w:t>
-            </w:r>
-            <w:r>
-              <w:rPr>
-                <w:rFonts w:asciiTheme="minorHAnsi" w:eastAsiaTheme="minorEastAsia" w:hAnsiTheme="minorHAnsi" w:cstheme="minorBidi"/>
-                <w:noProof/>
-                <w:color w:val="auto"/>
-                <w:sz w:val="22"/>
-                <w:szCs w:val="22"/>
-                <w:lang w:val="nl-NL" w:eastAsia="nl-NL"/>
-              </w:rPr>
-              <w:tab/>
-            </w:r>
-            <w:r>
-              <w:rPr>
-                <w:rStyle w:val="Hyperlink"/>
-                <w:noProof/>
-              </w:rPr>
-              <w:t>Create a mobile application</w:t>
-            </w:r>
-            <w:r>
-              <w:rPr>
-                <w:noProof/>
-                <w:webHidden/>
-              </w:rPr>
-              <w:tab/>
-            </w:r>
-            <w:r>
-              <w:rPr>
-                <w:noProof/>
-                <w:webHidden/>
-              </w:rPr>
-              <w:fldChar w:fldCharType="begin"/>
-            </w:r>
-            <w:r>
-              <w:rPr>
-                <w:noProof/>
-                <w:webHidden/>
-              </w:rPr>
-              <w:instrText xml:space="preserve"> PAGEREF _Toc398744485 \h </w:instrText>
-            </w:r>
-            <w:r>
-              <w:rPr>
-                <w:noProof/>
-                <w:webHidden/>
-              </w:rPr>
-            </w:r>
-            <w:r>
-              <w:rPr>
-                <w:noProof/>
-                <w:webHidden/>
-              </w:rPr>
-              <w:fldChar w:fldCharType="separate"/>
-            </w:r>
-            <w:r>
-              <w:rPr>
-                <w:noProof/>
-                <w:webHidden/>
-              </w:rPr>
-              <w:t>1</w:t>
-            </w:r>
-            <w:r>
-              <w:rPr>
-                <w:noProof/>
-                <w:webHidden/>
-              </w:rPr>
-              <w:fldChar w:fldCharType="end"/>
-            </w:r>
-          </w:hyperlink>
-        </w:p>
-        <w:p>
-          <w:pPr>
-            <w:pStyle w:val="TOC2"/>
-            <w:tabs>
-              <w:tab w:val="left" w:pos="880"/>
-              <w:tab w:val="right" w:leader="dot" w:pos="8630"/>
-            </w:tabs>
-            <w:rPr>
-              <w:rFonts w:asciiTheme="minorHAnsi" w:eastAsiaTheme="minorEastAsia" w:hAnsiTheme="minorHAnsi" w:cstheme="minorBidi"/>
-              <w:noProof/>
-              <w:color w:val="auto"/>
-              <w:sz w:val="22"/>
-              <w:szCs w:val="22"/>
-              <w:lang w:val="nl-NL" w:eastAsia="nl-NL"/>
-            </w:rPr>
-          </w:pPr>
-          <w:hyperlink w:anchor="_Toc398744486" w:history="1">
-            <w:r>
-              <w:rPr>
-                <w:rStyle w:val="Hyperlink"/>
-                <w:noProof/>
-              </w:rPr>
-              <w:t>10.7</w:t>
-            </w:r>
-            <w:r>
-              <w:rPr>
-                <w:rFonts w:asciiTheme="minorHAnsi" w:eastAsiaTheme="minorEastAsia" w:hAnsiTheme="minorHAnsi" w:cstheme="minorBidi"/>
-                <w:noProof/>
-                <w:color w:val="auto"/>
-                <w:sz w:val="22"/>
-                <w:szCs w:val="22"/>
-                <w:lang w:val="nl-NL" w:eastAsia="nl-NL"/>
-              </w:rPr>
-              <w:tab/>
-            </w:r>
-            <w:r>
-              <w:rPr>
-                <w:rStyle w:val="Hyperlink"/>
-                <w:noProof/>
-              </w:rPr>
-              <w:t>Create a web application</w:t>
-            </w:r>
-            <w:r>
-              <w:rPr>
-                <w:noProof/>
-                <w:webHidden/>
-              </w:rPr>
-              <w:tab/>
-            </w:r>
-            <w:r>
-              <w:rPr>
-                <w:noProof/>
-                <w:webHidden/>
-              </w:rPr>
-              <w:fldChar w:fldCharType="begin"/>
-            </w:r>
-            <w:r>
-              <w:rPr>
-                <w:noProof/>
-                <w:webHidden/>
-              </w:rPr>
-              <w:instrText xml:space="preserve"> PAGEREF _Toc398744486 \h </w:instrText>
-            </w:r>
-            <w:r>
-              <w:rPr>
-                <w:noProof/>
-                <w:webHidden/>
-              </w:rPr>
-            </w:r>
-            <w:r>
-              <w:rPr>
-                <w:noProof/>
-                <w:webHidden/>
-              </w:rPr>
-              <w:fldChar w:fldCharType="separate"/>
-            </w:r>
-            <w:r>
-              <w:rPr>
-                <w:noProof/>
-                <w:webHidden/>
-              </w:rPr>
-              <w:t>1</w:t>
-            </w:r>
-            <w:r>
-              <w:rPr>
-                <w:noProof/>
-                <w:webHidden/>
-              </w:rPr>
-              <w:fldChar w:fldCharType="end"/>
-            </w:r>
-          </w:hyperlink>
-        </w:p>
-        <w:p>
-          <w:pPr>
-            <w:pStyle w:val="TOC2"/>
-            <w:tabs>
-              <w:tab w:val="left" w:pos="880"/>
-              <w:tab w:val="right" w:leader="dot" w:pos="8630"/>
-            </w:tabs>
-            <w:rPr>
-              <w:rFonts w:asciiTheme="minorHAnsi" w:eastAsiaTheme="minorEastAsia" w:hAnsiTheme="minorHAnsi" w:cstheme="minorBidi"/>
-              <w:noProof/>
-              <w:color w:val="auto"/>
-              <w:sz w:val="22"/>
-              <w:szCs w:val="22"/>
-              <w:lang w:val="nl-NL" w:eastAsia="nl-NL"/>
-            </w:rPr>
-          </w:pPr>
-          <w:hyperlink w:anchor="_Toc398744487" w:history="1">
-            <w:r>
-              <w:rPr>
-                <w:rStyle w:val="Hyperlink"/>
-                <w:noProof/>
-              </w:rPr>
-              <w:t>10.8</w:t>
-            </w:r>
-            <w:r>
-              <w:rPr>
-                <w:rFonts w:asciiTheme="minorHAnsi" w:eastAsiaTheme="minorEastAsia" w:hAnsiTheme="minorHAnsi" w:cstheme="minorBidi"/>
-                <w:noProof/>
-                <w:color w:val="auto"/>
-                <w:sz w:val="22"/>
-                <w:szCs w:val="22"/>
-                <w:lang w:val="nl-NL" w:eastAsia="nl-NL"/>
-              </w:rPr>
-              <w:tab/>
-            </w:r>
-            <w:r>
-              <w:rPr>
-                <w:rStyle w:val="Hyperlink"/>
-                <w:noProof/>
-              </w:rPr>
-              <w:t>Create a soap application</w:t>
-            </w:r>
-            <w:r>
-              <w:rPr>
-                <w:noProof/>
-                <w:webHidden/>
-              </w:rPr>
-              <w:tab/>
-            </w:r>
-            <w:r>
-              <w:rPr>
-                <w:noProof/>
-                <w:webHidden/>
-              </w:rPr>
-              <w:fldChar w:fldCharType="begin"/>
-            </w:r>
-            <w:r>
-              <w:rPr>
-                <w:noProof/>
-                <w:webHidden/>
-              </w:rPr>
-              <w:instrText xml:space="preserve"> PAGEREF _Toc398744487 \h </w:instrText>
-            </w:r>
-            <w:r>
-              <w:rPr>
-                <w:noProof/>
-                <w:webHidden/>
-              </w:rPr>
-            </w:r>
-            <w:r>
-              <w:rPr>
-                <w:noProof/>
-                <w:webHidden/>
-              </w:rPr>
-              <w:fldChar w:fldCharType="separate"/>
-            </w:r>
-            <w:r>
-              <w:rPr>
-                <w:noProof/>
-                <w:webHidden/>
-              </w:rPr>
-              <w:t>1</w:t>
-            </w:r>
-            <w:r>
-              <w:rPr>
-                <w:noProof/>
-                <w:webHidden/>
-              </w:rPr>
-              <w:fldChar w:fldCharType="end"/>
-            </w:r>
-          </w:hyperlink>
-        </w:p>
-        <w:p>
-          <w:pPr>
-            <w:pStyle w:val="TOC2"/>
-            <w:tabs>
-              <w:tab w:val="left" w:pos="880"/>
-              <w:tab w:val="right" w:leader="dot" w:pos="8630"/>
-            </w:tabs>
-            <w:rPr>
-              <w:rFonts w:asciiTheme="minorHAnsi" w:eastAsiaTheme="minorEastAsia" w:hAnsiTheme="minorHAnsi" w:cstheme="minorBidi"/>
-              <w:noProof/>
-              <w:color w:val="auto"/>
-              <w:sz w:val="22"/>
-              <w:szCs w:val="22"/>
-              <w:lang w:val="nl-NL" w:eastAsia="nl-NL"/>
-            </w:rPr>
-          </w:pPr>
-          <w:hyperlink w:anchor="_Toc398744488" w:history="1">
-            <w:r>
-              <w:rPr>
-                <w:rStyle w:val="Hyperlink"/>
-                <w:noProof/>
-              </w:rPr>
-              <w:t>10.9</w:t>
-            </w:r>
-            <w:r>
-              <w:rPr>
-                <w:rFonts w:asciiTheme="minorHAnsi" w:eastAsiaTheme="minorEastAsia" w:hAnsiTheme="minorHAnsi" w:cstheme="minorBidi"/>
-                <w:noProof/>
-                <w:color w:val="auto"/>
-                <w:sz w:val="22"/>
-                <w:szCs w:val="22"/>
-                <w:lang w:val="nl-NL" w:eastAsia="nl-NL"/>
-              </w:rPr>
-              <w:tab/>
-            </w:r>
-            <w:r>
-              <w:rPr>
-                <w:rStyle w:val="Hyperlink"/>
-                <w:noProof/>
-              </w:rPr>
-              <w:t>Create a restfull XML application</w:t>
-            </w:r>
-            <w:r>
-              <w:rPr>
-                <w:noProof/>
-                <w:webHidden/>
-              </w:rPr>
-              <w:tab/>
-            </w:r>
-            <w:r>
-              <w:rPr>
-                <w:noProof/>
-                <w:webHidden/>
-              </w:rPr>
-              <w:fldChar w:fldCharType="begin"/>
-            </w:r>
-            <w:r>
-              <w:rPr>
-                <w:noProof/>
-                <w:webHidden/>
-              </w:rPr>
-              <w:instrText xml:space="preserve"> PAGEREF _Toc398744488 \h </w:instrText>
-            </w:r>
-            <w:r>
-              <w:rPr>
-                <w:noProof/>
-                <w:webHidden/>
-              </w:rPr>
-            </w:r>
-            <w:r>
-              <w:rPr>
-                <w:noProof/>
-                <w:webHidden/>
-              </w:rPr>
-              <w:fldChar w:fldCharType="separate"/>
-            </w:r>
-            <w:r>
-              <w:rPr>
-                <w:noProof/>
-                <w:webHidden/>
-              </w:rPr>
-              <w:t>1</w:t>
-            </w:r>
-            <w:r>
-              <w:rPr>
-                <w:noProof/>
-                <w:webHidden/>
-              </w:rPr>
-              <w:fldChar w:fldCharType="end"/>
-            </w:r>
-          </w:hyperlink>
-        </w:p>
-        <w:p>
-          <w:pPr>
-            <w:pStyle w:val="TOC2"/>
-            <w:tabs>
-              <w:tab w:val="left" w:pos="1100"/>
-              <w:tab w:val="right" w:leader="dot" w:pos="8630"/>
-            </w:tabs>
-            <w:rPr>
-              <w:rFonts w:asciiTheme="minorHAnsi" w:eastAsiaTheme="minorEastAsia" w:hAnsiTheme="minorHAnsi" w:cstheme="minorBidi"/>
-              <w:noProof/>
-              <w:color w:val="auto"/>
-              <w:sz w:val="22"/>
-              <w:szCs w:val="22"/>
-              <w:lang w:val="nl-NL" w:eastAsia="nl-NL"/>
-            </w:rPr>
-          </w:pPr>
-          <w:hyperlink w:anchor="_Toc398744489" w:history="1">
-            <w:r>
-              <w:rPr>
-                <w:rStyle w:val="Hyperlink"/>
-                <w:noProof/>
-              </w:rPr>
-              <w:t>10.10</w:t>
-            </w:r>
-            <w:r>
-              <w:rPr>
-                <w:rFonts w:asciiTheme="minorHAnsi" w:eastAsiaTheme="minorEastAsia" w:hAnsiTheme="minorHAnsi" w:cstheme="minorBidi"/>
-                <w:noProof/>
-                <w:color w:val="auto"/>
-                <w:sz w:val="22"/>
-                <w:szCs w:val="22"/>
-                <w:lang w:val="nl-NL" w:eastAsia="nl-NL"/>
-              </w:rPr>
-              <w:tab/>
-            </w:r>
-            <w:r>
-              <w:rPr>
-                <w:rStyle w:val="Hyperlink"/>
-                <w:noProof/>
-              </w:rPr>
-              <w:t>Icons</w:t>
-            </w:r>
-            <w:r>
-              <w:rPr>
-                <w:noProof/>
-                <w:webHidden/>
-              </w:rPr>
-              <w:tab/>
-            </w:r>
-            <w:r>
-              <w:rPr>
-                <w:noProof/>
-                <w:webHidden/>
-              </w:rPr>
-              <w:fldChar w:fldCharType="begin"/>
-            </w:r>
-            <w:r>
-              <w:rPr>
-                <w:noProof/>
-                <w:webHidden/>
-              </w:rPr>
-              <w:instrText xml:space="preserve"> PAGEREF _Toc398744489 \h </w:instrText>
-            </w:r>
-            <w:r>
-              <w:rPr>
-                <w:noProof/>
-                <w:webHidden/>
-              </w:rPr>
-            </w:r>
-            <w:r>
-              <w:rPr>
-                <w:noProof/>
-                <w:webHidden/>
-              </w:rPr>
-              <w:fldChar w:fldCharType="separate"/>
-            </w:r>
-            <w:r>
-              <w:rPr>
-                <w:noProof/>
-                <w:webHidden/>
-              </w:rPr>
-              <w:t>1</w:t>
-            </w:r>
-            <w:r>
-              <w:rPr>
-                <w:noProof/>
-                <w:webHidden/>
-              </w:rPr>
-              <w:fldChar w:fldCharType="end"/>
-            </w:r>
-          </w:hyperlink>
-        </w:p>
-        <w:p>
-          <w:pPr>
-            <w:pStyle w:val="TOC2"/>
-            <w:tabs>
-              <w:tab w:val="left" w:pos="1100"/>
-              <w:tab w:val="right" w:leader="dot" w:pos="8630"/>
-            </w:tabs>
-            <w:rPr>
-              <w:rFonts w:asciiTheme="minorHAnsi" w:eastAsiaTheme="minorEastAsia" w:hAnsiTheme="minorHAnsi" w:cstheme="minorBidi"/>
-              <w:noProof/>
-              <w:color w:val="auto"/>
-              <w:sz w:val="22"/>
-              <w:szCs w:val="22"/>
-              <w:lang w:val="nl-NL" w:eastAsia="nl-NL"/>
-            </w:rPr>
-          </w:pPr>
-          <w:hyperlink w:anchor="_Toc398744490" w:history="1">
-            <w:r>
-              <w:rPr>
-                <w:rStyle w:val="Hyperlink"/>
-                <w:i/>
-                <w:noProof/>
-              </w:rPr>
-              <w:t>10.11</w:t>
-            </w:r>
-            <w:r>
-              <w:rPr>
-                <w:rFonts w:asciiTheme="minorHAnsi" w:eastAsiaTheme="minorEastAsia" w:hAnsiTheme="minorHAnsi" w:cstheme="minorBidi"/>
-                <w:noProof/>
-                <w:color w:val="auto"/>
-                <w:sz w:val="22"/>
-                <w:szCs w:val="22"/>
-                <w:lang w:val="nl-NL" w:eastAsia="nl-NL"/>
-              </w:rPr>
-              <w:tab/>
-            </w:r>
-            <w:r>
-              <w:rPr>
-                <w:rStyle w:val="Hyperlink"/>
-                <w:i/>
-                <w:noProof/>
-              </w:rPr>
-              <w:t>Language</w:t>
-            </w:r>
-            <w:r>
-              <w:rPr>
-                <w:noProof/>
-                <w:webHidden/>
-              </w:rPr>
-              <w:tab/>
-            </w:r>
-            <w:r>
-              <w:rPr>
-                <w:noProof/>
-                <w:webHidden/>
-              </w:rPr>
-              <w:fldChar w:fldCharType="begin"/>
-            </w:r>
-            <w:r>
-              <w:rPr>
-                <w:noProof/>
-                <w:webHidden/>
-              </w:rPr>
-              <w:instrText xml:space="preserve"> PAGEREF _Toc398744490 \h </w:instrText>
-            </w:r>
-            <w:r>
-              <w:rPr>
-                <w:noProof/>
-                <w:webHidden/>
-              </w:rPr>
-            </w:r>
-            <w:r>
-              <w:rPr>
-                <w:noProof/>
-                <w:webHidden/>
-              </w:rPr>
-              <w:fldChar w:fldCharType="separate"/>
-            </w:r>
-            <w:r>
-              <w:rPr>
-                <w:noProof/>
-                <w:webHidden/>
-              </w:rPr>
-              <w:t>1</w:t>
-            </w:r>
-            <w:r>
-              <w:rPr>
-                <w:noProof/>
-                <w:webHidden/>
-              </w:rPr>
-              <w:fldChar w:fldCharType="end"/>
-            </w:r>
-          </w:hyperlink>
-        </w:p>
-        <w:p>
-          <w:pPr>
-            <w:pStyle w:val="TOC2"/>
-            <w:tabs>
-              <w:tab w:val="left" w:pos="1100"/>
-              <w:tab w:val="right" w:leader="dot" w:pos="8630"/>
-            </w:tabs>
-            <w:rPr>
-              <w:rFonts w:asciiTheme="minorHAnsi" w:eastAsiaTheme="minorEastAsia" w:hAnsiTheme="minorHAnsi" w:cstheme="minorBidi"/>
-              <w:noProof/>
-              <w:color w:val="auto"/>
-              <w:sz w:val="22"/>
-              <w:szCs w:val="22"/>
-              <w:lang w:val="nl-NL" w:eastAsia="nl-NL"/>
-            </w:rPr>
-          </w:pPr>
-          <w:hyperlink w:anchor="_Toc398744491" w:history="1">
-            <w:r>
-              <w:rPr>
-                <w:rStyle w:val="Hyperlink"/>
-                <w:noProof/>
-              </w:rPr>
-              <w:t>10.12</w:t>
-            </w:r>
-            <w:r>
-              <w:rPr>
-                <w:rFonts w:asciiTheme="minorHAnsi" w:eastAsiaTheme="minorEastAsia" w:hAnsiTheme="minorHAnsi" w:cstheme="minorBidi"/>
-                <w:noProof/>
-                <w:color w:val="auto"/>
-                <w:sz w:val="22"/>
-                <w:szCs w:val="22"/>
-                <w:lang w:val="nl-NL" w:eastAsia="nl-NL"/>
-              </w:rPr>
-              <w:tab/>
-            </w:r>
-            <w:r>
-              <w:rPr>
-                <w:rStyle w:val="Hyperlink"/>
-                <w:noProof/>
-              </w:rPr>
-              <w:t>Validation</w:t>
-            </w:r>
-            <w:r>
-              <w:rPr>
-                <w:noProof/>
-                <w:webHidden/>
-              </w:rPr>
-              <w:tab/>
-            </w:r>
-            <w:r>
-              <w:rPr>
-                <w:noProof/>
-                <w:webHidden/>
-              </w:rPr>
-              <w:fldChar w:fldCharType="begin"/>
-            </w:r>
-            <w:r>
-              <w:rPr>
-                <w:noProof/>
-                <w:webHidden/>
-              </w:rPr>
-              <w:instrText xml:space="preserve"> PAGEREF _Toc398744491 \h </w:instrText>
-            </w:r>
-            <w:r>
-              <w:rPr>
-                <w:noProof/>
-                <w:webHidden/>
-              </w:rPr>
-            </w:r>
-            <w:r>
-              <w:rPr>
-                <w:noProof/>
-                <w:webHidden/>
-              </w:rPr>
-              <w:fldChar w:fldCharType="separate"/>
-            </w:r>
-            <w:r>
-              <w:rPr>
-                <w:noProof/>
-                <w:webHidden/>
-              </w:rPr>
-              <w:t>1</w:t>
-            </w:r>
-            <w:r>
-              <w:rPr>
-                <w:noProof/>
-                <w:webHidden/>
-              </w:rPr>
-              <w:fldChar w:fldCharType="end"/>
-            </w:r>
-          </w:hyperlink>
-        </w:p>
-        <w:p>
-          <w:pPr>
-            <w:pStyle w:val="TOC2"/>
-            <w:tabs>
-              <w:tab w:val="left" w:pos="1100"/>
-              <w:tab w:val="right" w:leader="dot" w:pos="8630"/>
-            </w:tabs>
-            <w:rPr>
-              <w:rFonts w:asciiTheme="minorHAnsi" w:eastAsiaTheme="minorEastAsia" w:hAnsiTheme="minorHAnsi" w:cstheme="minorBidi"/>
-              <w:noProof/>
-              <w:color w:val="auto"/>
-              <w:sz w:val="22"/>
-              <w:szCs w:val="22"/>
-              <w:lang w:val="nl-NL" w:eastAsia="nl-NL"/>
-            </w:rPr>
-          </w:pPr>
-          <w:hyperlink w:anchor="_Toc398744492" w:history="1">
-            <w:r>
-              <w:rPr>
-                <w:rStyle w:val="Hyperlink"/>
-                <w:noProof/>
-              </w:rPr>
-              <w:t>10.13</w:t>
-            </w:r>
-            <w:r>
-              <w:rPr>
-                <w:rFonts w:asciiTheme="minorHAnsi" w:eastAsiaTheme="minorEastAsia" w:hAnsiTheme="minorHAnsi" w:cstheme="minorBidi"/>
-                <w:noProof/>
-                <w:color w:val="auto"/>
-                <w:sz w:val="22"/>
-                <w:szCs w:val="22"/>
-                <w:lang w:val="nl-NL" w:eastAsia="nl-NL"/>
-              </w:rPr>
-              <w:tab/>
-            </w:r>
-            <w:r>
-              <w:rPr>
-                <w:rStyle w:val="Hyperlink"/>
-                <w:noProof/>
-              </w:rPr>
-              <w:t>Authorization</w:t>
-            </w:r>
-            <w:r>
-              <w:rPr>
-                <w:noProof/>
-                <w:webHidden/>
-              </w:rPr>
-              <w:tab/>
-            </w:r>
-            <w:r>
-              <w:rPr>
-                <w:noProof/>
-                <w:webHidden/>
-              </w:rPr>
-              <w:fldChar w:fldCharType="begin"/>
-            </w:r>
-            <w:r>
-              <w:rPr>
-                <w:noProof/>
-                <w:webHidden/>
-              </w:rPr>
-              <w:instrText xml:space="preserve"> PAGEREF _Toc398744492 \h </w:instrText>
-            </w:r>
-            <w:r>
-              <w:rPr>
-                <w:noProof/>
-                <w:webHidden/>
-              </w:rPr>
-            </w:r>
-            <w:r>
-              <w:rPr>
-                <w:noProof/>
-                <w:webHidden/>
-              </w:rPr>
-              <w:fldChar w:fldCharType="separate"/>
-            </w:r>
-            <w:r>
-              <w:rPr>
-                <w:noProof/>
-                <w:webHidden/>
-              </w:rPr>
-              <w:t>1</w:t>
-            </w:r>
-            <w:r>
-              <w:rPr>
-                <w:noProof/>
-                <w:webHidden/>
-              </w:rPr>
-              <w:fldChar w:fldCharType="end"/>
-            </w:r>
-          </w:hyperlink>
-        </w:p>
-        <w:p>
-          <w:pPr>
-            <w:pStyle w:val="TOC2"/>
-            <w:tabs>
-              <w:tab w:val="left" w:pos="1100"/>
-              <w:tab w:val="right" w:leader="dot" w:pos="8630"/>
-            </w:tabs>
-            <w:rPr>
-              <w:rFonts w:asciiTheme="minorHAnsi" w:eastAsiaTheme="minorEastAsia" w:hAnsiTheme="minorHAnsi" w:cstheme="minorBidi"/>
-              <w:noProof/>
-              <w:color w:val="auto"/>
-              <w:sz w:val="22"/>
-              <w:szCs w:val="22"/>
-              <w:lang w:val="nl-NL" w:eastAsia="nl-NL"/>
-            </w:rPr>
-          </w:pPr>
-          <w:hyperlink w:anchor="_Toc398744493" w:history="1">
-            <w:r>
-              <w:rPr>
-                <w:rStyle w:val="Hyperlink"/>
-                <w:noProof/>
-              </w:rPr>
-              <w:t>10.14</w:t>
-            </w:r>
-            <w:r>
-              <w:rPr>
-                <w:rFonts w:asciiTheme="minorHAnsi" w:eastAsiaTheme="minorEastAsia" w:hAnsiTheme="minorHAnsi" w:cstheme="minorBidi"/>
-                <w:noProof/>
-                <w:color w:val="auto"/>
-                <w:sz w:val="22"/>
-                <w:szCs w:val="22"/>
-                <w:lang w:val="nl-NL" w:eastAsia="nl-NL"/>
-              </w:rPr>
-              <w:tab/>
-            </w:r>
-            <w:r>
-              <w:rPr>
-                <w:rStyle w:val="Hyperlink"/>
-                <w:noProof/>
-              </w:rPr>
-              <w:t>Reports</w:t>
-            </w:r>
-            <w:r>
-              <w:rPr>
-                <w:noProof/>
-                <w:webHidden/>
-              </w:rPr>
-              <w:tab/>
-            </w:r>
-            <w:r>
-              <w:rPr>
-                <w:noProof/>
-                <w:webHidden/>
-              </w:rPr>
-              <w:fldChar w:fldCharType="begin"/>
-            </w:r>
-            <w:r>
-              <w:rPr>
-                <w:noProof/>
-                <w:webHidden/>
-              </w:rPr>
-              <w:instrText xml:space="preserve"> PAGEREF _Toc398744493 \h </w:instrText>
-            </w:r>
-            <w:r>
-              <w:rPr>
-                <w:noProof/>
-                <w:webHidden/>
-              </w:rPr>
-            </w:r>
-            <w:r>
-              <w:rPr>
-                <w:noProof/>
-                <w:webHidden/>
-              </w:rPr>
-              <w:fldChar w:fldCharType="separate"/>
-            </w:r>
-            <w:r>
-              <w:rPr>
-                <w:noProof/>
-                <w:webHidden/>
-              </w:rPr>
-              <w:t>1</w:t>
+              <w:t>18</w:t>
             </w:r>
             <w:r>
               <w:rPr>
@@ -7387,13 +7553,13 @@
               <w:lang w:val="nl-NL" w:eastAsia="nl-NL"/>
             </w:rPr>
           </w:pPr>
-          <w:hyperlink w:anchor="_Toc398744494" w:history="1">
+          <w:hyperlink w:anchor="_Toc410154150" w:history="1">
             <w:r>
               <w:rPr>
                 <w:rStyle w:val="Hyperlink"/>
                 <w:noProof/>
               </w:rPr>
-              <w:t>11</w:t>
+              <w:t>12</w:t>
             </w:r>
             <w:r>
               <w:rPr>
@@ -7411,7 +7577,7 @@
                 <w:rStyle w:val="Hyperlink"/>
                 <w:noProof/>
               </w:rPr>
-              <w:t>Demo’s</w:t>
+              <w:t>Downloads</w:t>
             </w:r>
             <w:r>
               <w:rPr>
@@ -7432,7 +7598,7 @@
                 <w:noProof/>
                 <w:webHidden/>
               </w:rPr>
-              <w:instrText xml:space="preserve"> PAGEREF _Toc398744494 \h </w:instrText>
+              <w:instrText xml:space="preserve"> PAGEREF _Toc410154150 \h </w:instrText>
             </w:r>
             <w:r>
               <w:rPr>
@@ -7452,7 +7618,7 @@
                 <w:noProof/>
                 <w:webHidden/>
               </w:rPr>
-              <w:t>1</w:t>
+              <w:t>19</w:t>
             </w:r>
             <w:r>
               <w:rPr>
@@ -7479,13 +7645,13 @@
               <w:lang w:val="nl-NL" w:eastAsia="nl-NL"/>
             </w:rPr>
           </w:pPr>
-          <w:hyperlink w:anchor="_Toc398744495" w:history="1">
+          <w:hyperlink w:anchor="_Toc410154151" w:history="1">
             <w:r>
               <w:rPr>
                 <w:rStyle w:val="Hyperlink"/>
                 <w:noProof/>
               </w:rPr>
-              <w:t>12</w:t>
+              <w:t>13</w:t>
             </w:r>
             <w:r>
               <w:rPr>
@@ -7503,7 +7669,7 @@
                 <w:rStyle w:val="Hyperlink"/>
                 <w:noProof/>
               </w:rPr>
-              <w:t>Downloads</w:t>
+              <w:t>Development</w:t>
             </w:r>
             <w:r>
               <w:rPr>
@@ -7524,7 +7690,7 @@
                 <w:noProof/>
                 <w:webHidden/>
               </w:rPr>
-              <w:instrText xml:space="preserve"> PAGEREF _Toc398744495 \h </w:instrText>
+              <w:instrText xml:space="preserve"> PAGEREF _Toc410154151 \h </w:instrText>
             </w:r>
             <w:r>
               <w:rPr>
@@ -7544,99 +7710,7 @@
                 <w:noProof/>
                 <w:webHidden/>
               </w:rPr>
-              <w:t>1</w:t>
-            </w:r>
-            <w:r>
-              <w:rPr>
-                <w:noProof/>
-                <w:webHidden/>
-              </w:rPr>
-              <w:fldChar w:fldCharType="end"/>
-            </w:r>
-          </w:hyperlink>
-        </w:p>
-        <w:p>
-          <w:pPr>
-            <w:pStyle w:val="TOC1"/>
-            <w:tabs>
-              <w:tab w:val="left" w:pos="660"/>
-              <w:tab w:val="right" w:leader="dot" w:pos="8630"/>
-            </w:tabs>
-            <w:rPr>
-              <w:rFonts w:asciiTheme="minorHAnsi" w:eastAsiaTheme="minorEastAsia" w:hAnsiTheme="minorHAnsi" w:cstheme="minorBidi"/>
-              <w:noProof/>
-              <w:color w:val="auto"/>
-              <w:sz w:val="22"/>
-              <w:szCs w:val="22"/>
-              <w:lang w:val="nl-NL" w:eastAsia="nl-NL"/>
-            </w:rPr>
-          </w:pPr>
-          <w:hyperlink w:anchor="_Toc398744496" w:history="1">
-            <w:r>
-              <w:rPr>
-                <w:rStyle w:val="Hyperlink"/>
-                <w:noProof/>
-              </w:rPr>
-              <w:t>13</w:t>
-            </w:r>
-            <w:r>
-              <w:rPr>
-                <w:rFonts w:asciiTheme="minorHAnsi" w:eastAsiaTheme="minorEastAsia" w:hAnsiTheme="minorHAnsi" w:cstheme="minorBidi"/>
-                <w:noProof/>
-                <w:color w:val="auto"/>
-                <w:sz w:val="22"/>
-                <w:szCs w:val="22"/>
-                <w:lang w:val="nl-NL" w:eastAsia="nl-NL"/>
-              </w:rPr>
-              <w:tab/>
-            </w:r>
-            <w:r>
-              <w:rPr>
-                <w:rStyle w:val="Hyperlink"/>
-                <w:noProof/>
-              </w:rPr>
-              <w:t>Development</w:t>
-            </w:r>
-            <w:r>
-              <w:rPr>
-                <w:noProof/>
-                <w:webHidden/>
-              </w:rPr>
-              <w:tab/>
-            </w:r>
-            <w:r>
-              <w:rPr>
-                <w:noProof/>
-                <w:webHidden/>
-              </w:rPr>
-              <w:fldChar w:fldCharType="begin"/>
-            </w:r>
-            <w:r>
-              <w:rPr>
-                <w:noProof/>
-                <w:webHidden/>
-              </w:rPr>
-              <w:instrText xml:space="preserve"> PAGEREF _Toc398744496 \h </w:instrText>
-            </w:r>
-            <w:r>
-              <w:rPr>
-                <w:noProof/>
-                <w:webHidden/>
-              </w:rPr>
-            </w:r>
-            <w:r>
-              <w:rPr>
-                <w:noProof/>
-                <w:webHidden/>
-              </w:rPr>
-              <w:fldChar w:fldCharType="separate"/>
-            </w:r>
-            <w:r>
-              <w:rPr>
-                <w:noProof/>
-                <w:webHidden/>
-              </w:rPr>
-              <w:t>1</w:t>
+              <w:t>19</w:t>
             </w:r>
             <w:r>
               <w:rPr>
@@ -7679,7 +7753,7 @@
           <w:color w:val="auto"/>
         </w:rPr>
       </w:pPr>
-      <w:bookmarkStart w:id="1" w:name="_Toc398744411"/>
+      <w:bookmarkStart w:id="1" w:name="_Toc410154065"/>
       <w:r>
         <w:rPr>
           <w:color w:val="auto"/>
@@ -7994,7 +8068,7 @@
           <w:color w:val="auto"/>
         </w:rPr>
       </w:pPr>
-      <w:bookmarkStart w:id="3" w:name="_Toc398744412"/>
+      <w:bookmarkStart w:id="3" w:name="_Toc410154066"/>
       <w:r>
         <w:rPr>
           <w:color w:val="auto"/>
@@ -8108,7 +8182,7 @@
       <w:pPr>
         <w:pStyle w:val="Heading3"/>
       </w:pPr>
-      <w:bookmarkStart w:id="4" w:name="_Toc398744413"/>
+      <w:bookmarkStart w:id="4" w:name="_Toc410154067"/>
       <w:r>
         <w:lastRenderedPageBreak/>
         <w:t xml:space="preserve">Reason 1: </w:t>
@@ -8180,7 +8254,7 @@
       <w:pPr>
         <w:pStyle w:val="Heading3"/>
       </w:pPr>
-      <w:bookmarkStart w:id="5" w:name="_Toc398744414"/>
+      <w:bookmarkStart w:id="5" w:name="_Toc410154068"/>
       <w:r>
         <w:t xml:space="preserve">Reason 2: Because I </w:t>
       </w:r>
@@ -8213,7 +8287,7 @@
       <w:pPr>
         <w:pStyle w:val="Heading3"/>
       </w:pPr>
-      <w:bookmarkStart w:id="6" w:name="_Toc398744415"/>
+      <w:bookmarkStart w:id="6" w:name="_Toc410154069"/>
       <w:r>
         <w:t>Reason 3: Because I wanted to do it better</w:t>
       </w:r>
@@ -8650,7 +8724,7 @@
         </w:rPr>
       </w:pPr>
       <w:bookmarkStart w:id="7" w:name="user-content-core-values"/>
-      <w:bookmarkStart w:id="8" w:name="_Toc398744416"/>
+      <w:bookmarkStart w:id="8" w:name="_Toc410154070"/>
       <w:bookmarkEnd w:id="7"/>
       <w:r>
         <w:rPr>
@@ -8699,7 +8773,7 @@
       <w:pPr>
         <w:pStyle w:val="Heading3"/>
       </w:pPr>
-      <w:bookmarkStart w:id="9" w:name="_Toc398744417"/>
+      <w:bookmarkStart w:id="9" w:name="_Toc410154071"/>
       <w:r>
         <w:t>Based on the Naked Objects Design Pattern</w:t>
       </w:r>
@@ -8906,7 +8980,7 @@
       <w:pPr>
         <w:pStyle w:val="Heading3"/>
       </w:pPr>
-      <w:bookmarkStart w:id="10" w:name="_Toc398744418"/>
+      <w:bookmarkStart w:id="10" w:name="_Toc410154072"/>
       <w:r>
         <w:t>Provide a good structure for applications</w:t>
       </w:r>
@@ -9377,7 +9451,7 @@
       <w:pPr>
         <w:pStyle w:val="Heading3"/>
       </w:pPr>
-      <w:bookmarkStart w:id="11" w:name="_Toc398744419"/>
+      <w:bookmarkStart w:id="11" w:name="_Toc410154073"/>
       <w:r>
         <w:t>Lightweight</w:t>
       </w:r>
@@ -9415,7 +9489,7 @@
       <w:pPr>
         <w:pStyle w:val="Heading3"/>
       </w:pPr>
-      <w:bookmarkStart w:id="12" w:name="_Toc398744420"/>
+      <w:bookmarkStart w:id="12" w:name="_Toc410154074"/>
       <w:r>
         <w:lastRenderedPageBreak/>
         <w:t>Simple to configure</w:t>
@@ -9701,7 +9775,7 @@
       <w:pPr>
         <w:pStyle w:val="Heading3"/>
       </w:pPr>
-      <w:bookmarkStart w:id="13" w:name="_Toc398744421"/>
+      <w:bookmarkStart w:id="13" w:name="_Toc410154075"/>
       <w:r>
         <w:t xml:space="preserve">No dependencies with </w:t>
       </w:r>
@@ -9783,7 +9857,7 @@
       <w:pPr>
         <w:pStyle w:val="Heading2"/>
       </w:pPr>
-      <w:bookmarkStart w:id="14" w:name="_Toc398744422"/>
+      <w:bookmarkStart w:id="14" w:name="_Toc410154076"/>
       <w:r>
         <w:t>Introspect Licence</w:t>
       </w:r>
@@ -9897,7 +9971,7 @@
         </w:rPr>
       </w:pPr>
       <w:bookmarkStart w:id="15" w:name="_Architecture_of_an"/>
-      <w:bookmarkStart w:id="16" w:name="_Toc398744423"/>
+      <w:bookmarkStart w:id="16" w:name="_Toc410154077"/>
       <w:bookmarkEnd w:id="15"/>
       <w:r>
         <w:rPr>
@@ -10174,11 +10248,9 @@
         <w:lastRenderedPageBreak/>
         <w:drawing>
           <wp:inline distT="0" distB="0" distL="0" distR="0">
-            <wp:extent cx="3330639" cy="3941642"/>
-            <wp:effectExtent l="19050" t="0" r="3111" b="0"/>
-            <wp:docPr id="3" name="Picture 1" descr="IntrospectArchitecture.png">
-              <a:hlinkClick xmlns:a="http://schemas.openxmlformats.org/drawingml/2006/main" r:id="rId45"/>
-            </wp:docPr>
+            <wp:extent cx="3723837" cy="4320000"/>
+            <wp:effectExtent l="19050" t="0" r="0" b="0"/>
+            <wp:docPr id="6" name="Picture 6"/>
             <wp:cNvGraphicFramePr>
               <a:graphicFrameLocks xmlns:a="http://schemas.openxmlformats.org/drawingml/2006/main" noChangeAspect="1"/>
             </wp:cNvGraphicFramePr>
@@ -10186,23 +10258,33 @@
               <a:graphicData uri="http://schemas.openxmlformats.org/drawingml/2006/picture">
                 <pic:pic xmlns:pic="http://schemas.openxmlformats.org/drawingml/2006/picture">
                   <pic:nvPicPr>
-                    <pic:cNvPr id="0" name="IntrospectArchitecture.png"/>
-                    <pic:cNvPicPr/>
+                    <pic:cNvPr id="0" name="Picture 6"/>
+                    <pic:cNvPicPr>
+                      <a:picLocks noChangeAspect="1" noChangeArrowheads="1"/>
+                    </pic:cNvPicPr>
                   </pic:nvPicPr>
                   <pic:blipFill>
-                    <a:blip r:embed="rId46" cstate="print"/>
+                    <a:blip r:embed="rId45" cstate="print"/>
+                    <a:srcRect/>
                     <a:stretch>
                       <a:fillRect/>
                     </a:stretch>
                   </pic:blipFill>
-                  <pic:spPr>
+                  <pic:spPr bwMode="auto">
                     <a:xfrm>
                       <a:off x="0" y="0"/>
-                      <a:ext cx="3331730" cy="3942933"/>
+                      <a:ext cx="3723837" cy="4320000"/>
                     </a:xfrm>
                     <a:prstGeom prst="rect">
                       <a:avLst/>
                     </a:prstGeom>
+                    <a:noFill/>
+                    <a:ln w="9525">
+                      <a:noFill/>
+                      <a:miter lim="800000"/>
+                      <a:headEnd/>
+                      <a:tailEnd/>
+                    </a:ln>
                   </pic:spPr>
                 </pic:pic>
               </a:graphicData>
@@ -10280,48 +10362,48 @@
         <w:pStyle w:val="Heading2"/>
       </w:pPr>
       <w:bookmarkStart w:id="17" w:name="_IntrospectFramework"/>
-      <w:bookmarkStart w:id="18" w:name="_Toc398744466"/>
+      <w:bookmarkStart w:id="18" w:name="_Toc410154078"/>
       <w:bookmarkEnd w:id="17"/>
       <w:proofErr w:type="spellStart"/>
       <w:r>
         <w:t>Introspect</w:t>
       </w:r>
+      <w:r>
+        <w:t>Framework</w:t>
+      </w:r>
       <w:bookmarkEnd w:id="18"/>
-      <w:r>
+      <w:proofErr w:type="spellEnd"/>
+    </w:p>
+    <w:p>
+      <w:pPr>
+        <w:rPr>
+          <w:rFonts w:cs="Arial"/>
+          <w:color w:val="auto"/>
+        </w:rPr>
+      </w:pPr>
+      <w:r>
+        <w:rPr>
+          <w:rFonts w:cs="Arial"/>
+          <w:color w:val="auto"/>
+        </w:rPr>
+        <w:t xml:space="preserve">The introspect framework evolves around the </w:t>
+      </w:r>
+      <w:proofErr w:type="spellStart"/>
+      <w:r>
+        <w:rPr>
+          <w:rFonts w:cs="Arial"/>
+          <w:color w:val="auto"/>
+        </w:rPr>
+        <w:t>Introspect</w:t>
+      </w:r>
+      <w:r>
+        <w:rPr>
+          <w:rFonts w:cs="Arial"/>
+          <w:color w:val="auto"/>
+        </w:rPr>
         <w:t>Framework</w:t>
       </w:r>
       <w:proofErr w:type="spellEnd"/>
-    </w:p>
-    <w:p>
-      <w:pPr>
-        <w:rPr>
-          <w:rFonts w:cs="Arial"/>
-          <w:color w:val="auto"/>
-        </w:rPr>
-      </w:pPr>
-      <w:r>
-        <w:rPr>
-          <w:rFonts w:cs="Arial"/>
-          <w:color w:val="auto"/>
-        </w:rPr>
-        <w:t xml:space="preserve">The introspect framework evolves around the </w:t>
-      </w:r>
-      <w:proofErr w:type="spellStart"/>
-      <w:r>
-        <w:rPr>
-          <w:rFonts w:cs="Arial"/>
-          <w:color w:val="auto"/>
-        </w:rPr>
-        <w:t>Introspect</w:t>
-      </w:r>
-      <w:r>
-        <w:rPr>
-          <w:rFonts w:cs="Arial"/>
-          <w:color w:val="auto"/>
-        </w:rPr>
-        <w:t>Framework</w:t>
-      </w:r>
-      <w:proofErr w:type="spellEnd"/>
       <w:r>
         <w:rPr>
           <w:rFonts w:cs="Arial"/>
@@ -10369,7 +10451,7 @@
       <w:pPr>
         <w:pStyle w:val="Heading2"/>
       </w:pPr>
-      <w:bookmarkStart w:id="19" w:name="_Toc398744467"/>
+      <w:bookmarkStart w:id="19" w:name="_Toc410154079"/>
       <w:proofErr w:type="spellStart"/>
       <w:r>
         <w:t>IntrospectApplication</w:t>
@@ -10486,7 +10568,7 @@
         </w:rPr>
         <w:t xml:space="preserve">(see </w:t>
       </w:r>
-      <w:hyperlink r:id="rId47" w:anchor="CodeOrConfigurationFiles" w:history="1">
+      <w:hyperlink r:id="rId46" w:anchor="CodeOrConfigurationFiles" w:history="1">
         <w:r>
           <w:rPr>
             <w:rStyle w:val="Hyperlink"/>
@@ -10500,7 +10582,15 @@
           <w:rFonts w:cs="Arial"/>
           <w:color w:val="auto"/>
         </w:rPr>
-        <w:t xml:space="preserve"> chapter in Martin Fowlers article for the arguments why). Configuring the </w:t>
+        <w:t xml:space="preserve"> chapter in Martin Fowlers article for the arguments why). </w:t>
+      </w:r>
+      <w:r>
+        <w:rPr>
+          <w:rFonts w:cs="Arial"/>
+          <w:color w:val="auto"/>
+        </w:rPr>
+        <w:lastRenderedPageBreak/>
+        <w:t xml:space="preserve">Configuring the </w:t>
       </w:r>
       <w:r>
         <w:rPr>
@@ -10544,16 +10634,7 @@
           <w:color w:val="auto"/>
           <w:lang w:val="en-US"/>
         </w:rPr>
-        <w:t xml:space="preserve"> to use configuration files, it should not be difficult to </w:t>
-      </w:r>
-      <w:r>
-        <w:rPr>
-          <w:rFonts w:cs="Arial"/>
-          <w:color w:val="auto"/>
-          <w:lang w:val="en-US"/>
-        </w:rPr>
-        <w:lastRenderedPageBreak/>
-        <w:t xml:space="preserve">write an application class that implement the </w:t>
+        <w:t xml:space="preserve"> to use configuration files, it should not be difficult to write an application class that implement the </w:t>
       </w:r>
       <w:proofErr w:type="spellStart"/>
       <w:r>
@@ -10995,7 +11076,7 @@
         </w:rPr>
       </w:pPr>
       <w:bookmarkStart w:id="20" w:name="_Initializing_the_framework"/>
-      <w:bookmarkStart w:id="21" w:name="_Toc398744468"/>
+      <w:bookmarkStart w:id="21" w:name="_Toc410154080"/>
       <w:bookmarkEnd w:id="20"/>
       <w:r>
         <w:rPr>
@@ -11833,6 +11914,7 @@
           <w:color w:val="auto"/>
           <w:lang w:val="en-US"/>
         </w:rPr>
+        <w:lastRenderedPageBreak/>
         <w:t>For more examples see the [Getting started] section.</w:t>
       </w:r>
     </w:p>
@@ -11843,12 +11925,11 @@
           <w:color w:val="auto"/>
         </w:rPr>
       </w:pPr>
-      <w:bookmarkStart w:id="22" w:name="_Toc398744424"/>
-      <w:r>
-        <w:rPr>
-          <w:color w:val="auto"/>
-        </w:rPr>
-        <w:lastRenderedPageBreak/>
+      <w:bookmarkStart w:id="22" w:name="_Toc410154081"/>
+      <w:r>
+        <w:rPr>
+          <w:color w:val="auto"/>
+        </w:rPr>
         <w:t>Dependency injection</w:t>
       </w:r>
       <w:bookmarkEnd w:id="22"/>
@@ -11857,7 +11938,7 @@
       <w:r>
         <w:t xml:space="preserve">The Introspect Framework provides a basic implementation of </w:t>
       </w:r>
-      <w:hyperlink r:id="rId48" w:history="1">
+      <w:hyperlink r:id="rId47" w:history="1">
         <w:r>
           <w:rPr>
             <w:rStyle w:val="Hyperlink"/>
@@ -11875,7 +11956,7 @@
       <w:r>
         <w:t xml:space="preserve">Please read Martin Fowlers </w:t>
       </w:r>
-      <w:hyperlink r:id="rId49" w:history="1">
+      <w:hyperlink r:id="rId48" w:history="1">
         <w:r>
           <w:rPr>
             <w:rStyle w:val="Hyperlink"/>
@@ -11911,7 +11992,7 @@
       <w:r>
         <w:t xml:space="preserve">The Introspect Framework only supports constructor injection. See the </w:t>
       </w:r>
-      <w:hyperlink r:id="rId50" w:anchor="ConstructorVersusSetterInjection" w:history="1">
+      <w:hyperlink r:id="rId49" w:anchor="ConstructorVersusSetterInjection" w:history="1">
         <w:r>
           <w:rPr>
             <w:rStyle w:val="Hyperlink"/>
@@ -12026,7 +12107,7 @@
       <w:pPr>
         <w:pStyle w:val="Heading2"/>
       </w:pPr>
-      <w:bookmarkStart w:id="23" w:name="_Toc398744425"/>
+      <w:bookmarkStart w:id="23" w:name="_Toc410154082"/>
       <w:r>
         <w:t>Introspect Lifecycle</w:t>
       </w:r>
@@ -12116,7 +12197,7 @@
           <w:lang w:val="en-US"/>
         </w:rPr>
       </w:pPr>
-      <w:bookmarkStart w:id="24" w:name="_Toc398744426"/>
+      <w:bookmarkStart w:id="24" w:name="_Toc410154083"/>
       <w:r>
         <w:rPr>
           <w:lang w:val="en-US"/>
@@ -12155,7 +12236,7 @@
       <w:pPr>
         <w:pStyle w:val="Heading3"/>
       </w:pPr>
-      <w:bookmarkStart w:id="25" w:name="_Toc398744427"/>
+      <w:bookmarkStart w:id="25" w:name="_Toc410154084"/>
       <w:r>
         <w:t>Command Line interface</w:t>
       </w:r>
@@ -12165,7 +12246,7 @@
       <w:r>
         <w:t xml:space="preserve">A </w:t>
       </w:r>
-      <w:hyperlink r:id="rId51" w:history="1">
+      <w:hyperlink r:id="rId50" w:history="1">
         <w:r>
           <w:rPr>
             <w:rStyle w:val="Hyperlink"/>
@@ -12180,7 +12261,7 @@
       <w:r>
         <w:t xml:space="preserve">a </w:t>
       </w:r>
-      <w:hyperlink r:id="rId52" w:history="1">
+      <w:hyperlink r:id="rId51" w:history="1">
         <w:r>
           <w:rPr>
             <w:rStyle w:val="Hyperlink"/>
@@ -12203,7 +12284,7 @@
       <w:r>
         <w:t xml:space="preserve"> (using a </w:t>
       </w:r>
-      <w:hyperlink r:id="rId53" w:history="1">
+      <w:hyperlink r:id="rId52" w:history="1">
         <w:r>
           <w:rPr>
             <w:rStyle w:val="Hyperlink"/>
@@ -12225,7 +12306,7 @@
       <w:pPr>
         <w:pStyle w:val="Heading3"/>
       </w:pPr>
-      <w:bookmarkStart w:id="26" w:name="_Toc398744428"/>
+      <w:bookmarkStart w:id="26" w:name="_Toc410154085"/>
       <w:r>
         <w:t>Desktop interface</w:t>
       </w:r>
@@ -12238,7 +12319,7 @@
       <w:r>
         <w:t xml:space="preserve"> is a </w:t>
       </w:r>
-      <w:hyperlink r:id="rId54" w:history="1">
+      <w:hyperlink r:id="rId53" w:history="1">
         <w:r>
           <w:rPr>
             <w:rStyle w:val="Hyperlink"/>
@@ -12264,7 +12345,7 @@
       <w:r>
         <w:t xml:space="preserve"> for a computer with an </w:t>
       </w:r>
-      <w:hyperlink r:id="rId55" w:history="1">
+      <w:hyperlink r:id="rId54" w:history="1">
         <w:r>
           <w:rPr>
             <w:rStyle w:val="Hyperlink"/>
@@ -12295,7 +12376,7 @@
       <w:r>
         <w:t xml:space="preserve"> </w:t>
       </w:r>
-      <w:hyperlink r:id="rId56" w:history="1">
+      <w:hyperlink r:id="rId55" w:history="1">
         <w:r>
           <w:rPr>
             <w:rStyle w:val="Hyperlink"/>
@@ -12309,7 +12390,7 @@
       <w:pPr>
         <w:pStyle w:val="Heading3"/>
       </w:pPr>
-      <w:bookmarkStart w:id="27" w:name="_Toc398744429"/>
+      <w:bookmarkStart w:id="27" w:name="_Toc410154086"/>
       <w:r>
         <w:t>Mobile interface</w:t>
       </w:r>
@@ -12319,7 +12400,7 @@
       <w:r>
         <w:t xml:space="preserve">A mobile interface is a </w:t>
       </w:r>
-      <w:hyperlink r:id="rId57" w:history="1">
+      <w:hyperlink r:id="rId56" w:history="1">
         <w:r>
           <w:rPr>
             <w:rStyle w:val="Hyperlink"/>
@@ -12331,7 +12412,7 @@
       <w:r>
         <w:t xml:space="preserve"> for </w:t>
       </w:r>
-      <w:hyperlink r:id="rId58" w:history="1">
+      <w:hyperlink r:id="rId57" w:history="1">
         <w:r>
           <w:rPr>
             <w:rStyle w:val="Hyperlink"/>
@@ -12367,7 +12448,7 @@
       <w:pPr>
         <w:pStyle w:val="Heading3"/>
       </w:pPr>
-      <w:bookmarkStart w:id="28" w:name="_Toc398744430"/>
+      <w:bookmarkStart w:id="28" w:name="_Toc410154087"/>
       <w:r>
         <w:t>Web interface</w:t>
       </w:r>
@@ -12380,7 +12461,7 @@
       <w:r>
         <w:t xml:space="preserve">A mobile interface is a </w:t>
       </w:r>
-      <w:hyperlink r:id="rId59" w:history="1">
+      <w:hyperlink r:id="rId58" w:history="1">
         <w:r>
           <w:rPr>
             <w:rStyle w:val="Hyperlink"/>
@@ -12392,7 +12473,7 @@
       <w:r>
         <w:t xml:space="preserve"> for </w:t>
       </w:r>
-      <w:hyperlink r:id="rId60" w:history="1">
+      <w:hyperlink r:id="rId59" w:history="1">
         <w:r>
           <w:rPr>
             <w:rStyle w:val="Hyperlink"/>
@@ -12430,8 +12511,9 @@
       <w:pPr>
         <w:pStyle w:val="Heading3"/>
       </w:pPr>
-      <w:bookmarkStart w:id="29" w:name="_Toc398744431"/>
-      <w:r>
+      <w:bookmarkStart w:id="29" w:name="_Toc410154088"/>
+      <w:r>
+        <w:lastRenderedPageBreak/>
         <w:t>S</w:t>
       </w:r>
       <w:r>
@@ -12446,7 +12528,7 @@
       <w:r>
         <w:t xml:space="preserve">The SOAP interface is an </w:t>
       </w:r>
-      <w:hyperlink r:id="rId61" w:history="1">
+      <w:hyperlink r:id="rId60" w:history="1">
         <w:r>
           <w:rPr>
             <w:rStyle w:val="Hyperlink"/>
@@ -12458,7 +12540,7 @@
       <w:r>
         <w:t xml:space="preserve"> that allows other computer applications to interact via the </w:t>
       </w:r>
-      <w:hyperlink r:id="rId62" w:history="1">
+      <w:hyperlink r:id="rId61" w:history="1">
         <w:r>
           <w:rPr>
             <w:rStyle w:val="Hyperlink"/>
@@ -12506,7 +12588,7 @@
       <w:pPr>
         <w:pStyle w:val="Heading3"/>
       </w:pPr>
-      <w:bookmarkStart w:id="30" w:name="_Toc398744432"/>
+      <w:bookmarkStart w:id="30" w:name="_Toc410154089"/>
       <w:proofErr w:type="spellStart"/>
       <w:r>
         <w:t>RESTfull</w:t>
@@ -12541,7 +12623,7 @@
       <w:r>
         <w:t xml:space="preserve"> </w:t>
       </w:r>
-      <w:hyperlink r:id="rId63" w:history="1">
+      <w:hyperlink r:id="rId62" w:history="1">
         <w:r>
           <w:rPr>
             <w:rStyle w:val="Hyperlink"/>
@@ -12582,7 +12664,7 @@
         </w:rPr>
         <w:t xml:space="preserve"> with </w:t>
       </w:r>
-      <w:hyperlink r:id="rId64" w:history="1">
+      <w:hyperlink r:id="rId63" w:history="1">
         <w:r>
           <w:rPr>
             <w:rStyle w:val="Hyperlink"/>
@@ -12627,7 +12709,7 @@
       <w:pPr>
         <w:pStyle w:val="Heading3"/>
       </w:pPr>
-      <w:bookmarkStart w:id="31" w:name="_Toc398744433"/>
+      <w:bookmarkStart w:id="31" w:name="_Toc410154090"/>
       <w:proofErr w:type="spellStart"/>
       <w:r>
         <w:t>RESTfull</w:t>
@@ -12650,7 +12732,7 @@
       <w:r>
         <w:t xml:space="preserve"> JSON interface is an web service that allows other computer applications to interact using </w:t>
       </w:r>
-      <w:hyperlink r:id="rId65" w:history="1">
+      <w:hyperlink r:id="rId64" w:history="1">
         <w:r>
           <w:rPr>
             <w:rStyle w:val="Hyperlink"/>
@@ -12691,7 +12773,7 @@
         </w:rPr>
         <w:t xml:space="preserve"> with </w:t>
       </w:r>
-      <w:hyperlink r:id="rId66" w:history="1">
+      <w:hyperlink r:id="rId65" w:history="1">
         <w:r>
           <w:rPr>
             <w:rStyle w:val="Hyperlink"/>
@@ -12736,18 +12818,37 @@
       <w:pPr>
         <w:pStyle w:val="Heading2"/>
         <w:rPr>
-          <w:lang w:val="en-US"/>
+          <w:color w:val="auto"/>
         </w:rPr>
       </w:pPr>
       <w:bookmarkStart w:id="32" w:name="_User_Interface_Object"/>
-      <w:bookmarkStart w:id="33" w:name="_Toc398744434"/>
+      <w:bookmarkStart w:id="33" w:name="_Toc410154091"/>
       <w:bookmarkEnd w:id="32"/>
-      <w:r>
-        <w:rPr>
-          <w:lang w:val="en-US"/>
-        </w:rPr>
-        <w:t>User Interface Object</w:t>
-      </w:r>
+      <w:proofErr w:type="spellStart"/>
+      <w:r>
+        <w:rPr>
+          <w:color w:val="auto"/>
+        </w:rPr>
+        <w:t>UserInterface</w:t>
+      </w:r>
+      <w:r>
+        <w:rPr>
+          <w:color w:val="auto"/>
+        </w:rPr>
+        <w:t>Controller</w:t>
+      </w:r>
+      <w:bookmarkEnd w:id="33"/>
+      <w:proofErr w:type="spellEnd"/>
+    </w:p>
+    <w:p>
+      <w:pPr>
+        <w:pStyle w:val="Heading2"/>
+        <w:rPr>
+          <w:lang w:val="en-US"/>
+        </w:rPr>
+      </w:pPr>
+      <w:bookmarkStart w:id="34" w:name="_Toc410154092"/>
+      <w:bookmarkEnd w:id="34"/>
     </w:p>
     <w:p>
       <w:pPr>
@@ -12769,13 +12870,14 @@
           <w:lang w:val="en-US"/>
         </w:rPr>
       </w:pPr>
+      <w:bookmarkStart w:id="35" w:name="_Toc410154093"/>
       <w:r>
         <w:rPr>
           <w:lang w:val="en-US"/>
         </w:rPr>
         <w:t>Domain Object Presentation</w:t>
       </w:r>
-      <w:bookmarkEnd w:id="33"/>
+      <w:bookmarkEnd w:id="35"/>
     </w:p>
     <w:p>
       <w:pPr>
@@ -13152,14 +13254,14 @@
           <w:color w:val="auto"/>
         </w:rPr>
       </w:pPr>
-      <w:bookmarkStart w:id="34" w:name="_Toc398744435"/>
+      <w:bookmarkStart w:id="36" w:name="_Toc410154094"/>
       <w:r>
         <w:rPr>
           <w:color w:val="auto"/>
         </w:rPr>
         <w:t>Domain Layer</w:t>
       </w:r>
-      <w:bookmarkEnd w:id="34"/>
+      <w:bookmarkEnd w:id="36"/>
     </w:p>
     <w:p>
       <w:r>
@@ -13171,7 +13273,11 @@
     </w:p>
     <w:p>
       <w:r>
-        <w:t>It is responsible for representing concepts of the application domain, information about the domain situation (state), and domain rules. State that reflects the domain situation is controlled and used here, even though the technical details of storing it are delegated to the infrastructure layer. This layer is the heart of your application.</w:t>
+        <w:t xml:space="preserve">It is responsible for representing concepts of the application domain, information about the domain situation (state), and domain rules. State that reflects the domain situation is controlled and used here, even though the technical details of storing it are delegated to the infrastructure </w:t>
+      </w:r>
+      <w:r>
+        <w:lastRenderedPageBreak/>
+        <w:t>layer. This layer is the heart of your application.</w:t>
       </w:r>
     </w:p>
     <w:p>
@@ -13189,17 +13295,16 @@
           <w:color w:val="auto"/>
         </w:rPr>
       </w:pPr>
-      <w:bookmarkStart w:id="35" w:name="_Domain_Object"/>
-      <w:bookmarkStart w:id="36" w:name="_Toc398744436"/>
-      <w:bookmarkEnd w:id="35"/>
-      <w:r>
-        <w:rPr>
-          <w:color w:val="auto"/>
-        </w:rPr>
-        <w:lastRenderedPageBreak/>
+      <w:bookmarkStart w:id="37" w:name="_Domain_Object"/>
+      <w:bookmarkStart w:id="38" w:name="_Toc410154095"/>
+      <w:bookmarkEnd w:id="37"/>
+      <w:r>
+        <w:rPr>
+          <w:color w:val="auto"/>
+        </w:rPr>
         <w:t>Domain Object</w:t>
       </w:r>
-      <w:bookmarkEnd w:id="36"/>
+      <w:bookmarkEnd w:id="38"/>
     </w:p>
     <w:p>
       <w:pPr>
@@ -13266,7 +13371,7 @@
         </w:rPr>
         <w:t xml:space="preserve">ion that needs to be re-written, or are created by the developer . They can be created from scratch or generated from a schema (in example from a </w:t>
       </w:r>
-      <w:hyperlink r:id="rId67" w:history="1">
+      <w:hyperlink r:id="rId66" w:history="1">
         <w:r>
           <w:rPr>
             <w:rStyle w:val="Hyperlink"/>
@@ -13282,7 +13387,7 @@
         </w:rPr>
         <w:t xml:space="preserve">, </w:t>
       </w:r>
-      <w:hyperlink r:id="rId68" w:history="1">
+      <w:hyperlink r:id="rId67" w:history="1">
         <w:r>
           <w:rPr>
             <w:rStyle w:val="Hyperlink"/>
@@ -13298,7 +13403,7 @@
         </w:rPr>
         <w:t xml:space="preserve"> or  </w:t>
       </w:r>
-      <w:hyperlink r:id="rId69" w:history="1">
+      <w:hyperlink r:id="rId68" w:history="1">
         <w:r>
           <w:rPr>
             <w:rStyle w:val="Hyperlink"/>
@@ -13389,14 +13494,14 @@
           <w:color w:val="auto"/>
         </w:rPr>
       </w:pPr>
-      <w:bookmarkStart w:id="37" w:name="_Toc398744437"/>
+      <w:bookmarkStart w:id="39" w:name="_Toc410154096"/>
       <w:r>
         <w:rPr>
           <w:color w:val="auto"/>
         </w:rPr>
         <w:t>Domain Object Naming</w:t>
       </w:r>
-      <w:bookmarkEnd w:id="37"/>
+      <w:bookmarkEnd w:id="39"/>
       <w:r>
         <w:rPr>
           <w:color w:val="auto"/>
@@ -13426,14 +13531,14 @@
           <w:color w:val="auto"/>
         </w:rPr>
       </w:pPr>
-      <w:bookmarkStart w:id="38" w:name="_Toc398744438"/>
+      <w:bookmarkStart w:id="40" w:name="_Toc410154097"/>
       <w:r>
         <w:rPr>
           <w:color w:val="auto"/>
         </w:rPr>
         <w:t>Domain Object Construction</w:t>
       </w:r>
-      <w:bookmarkEnd w:id="38"/>
+      <w:bookmarkEnd w:id="40"/>
     </w:p>
     <w:p>
       <w:pPr>
@@ -13449,7 +13554,7 @@
         </w:rPr>
         <w:t xml:space="preserve">The principle of “naked objects” is that any </w:t>
       </w:r>
-      <w:hyperlink r:id="rId70" w:history="1">
+      <w:hyperlink r:id="rId69" w:history="1">
         <w:r>
           <w:rPr>
             <w:rStyle w:val="Hyperlink"/>
@@ -13507,7 +13612,7 @@
         </w:rPr>
         <w:t xml:space="preserve">The domain class must have a public </w:t>
       </w:r>
-      <w:hyperlink r:id="rId71" w:tooltip="Default constructor" w:history="1">
+      <w:hyperlink r:id="rId70" w:tooltip="Default constructor" w:history="1">
         <w:r>
           <w:rPr>
             <w:rStyle w:val="Hyperlink"/>
@@ -13532,14 +13637,14 @@
           <w:color w:val="auto"/>
         </w:rPr>
       </w:pPr>
-      <w:bookmarkStart w:id="39" w:name="_Toc398744439"/>
+      <w:bookmarkStart w:id="41" w:name="_Toc410154098"/>
       <w:r>
         <w:rPr>
           <w:color w:val="auto"/>
         </w:rPr>
         <w:t>Domain Object Presentation</w:t>
       </w:r>
-      <w:bookmarkEnd w:id="39"/>
+      <w:bookmarkEnd w:id="41"/>
     </w:p>
     <w:p>
       <w:pPr>
@@ -13682,14 +13787,14 @@
           <w:color w:val="auto"/>
         </w:rPr>
       </w:pPr>
-      <w:bookmarkStart w:id="40" w:name="_Toc398744440"/>
+      <w:bookmarkStart w:id="42" w:name="_Toc410154099"/>
       <w:r>
         <w:rPr>
           <w:color w:val="auto"/>
         </w:rPr>
         <w:t>Domain Object Properties</w:t>
       </w:r>
-      <w:bookmarkEnd w:id="40"/>
+      <w:bookmarkEnd w:id="42"/>
     </w:p>
     <w:p>
       <w:pPr>
@@ -13705,7 +13810,7 @@
         </w:rPr>
         <w:t xml:space="preserve">Domain objects have </w:t>
       </w:r>
-      <w:hyperlink r:id="rId72" w:history="1">
+      <w:hyperlink r:id="rId71" w:history="1">
         <w:r>
           <w:rPr>
             <w:rStyle w:val="Hyperlink"/>
@@ -13721,7 +13826,7 @@
         </w:rPr>
         <w:t xml:space="preserve">. Properties are a special type of class members and are an intermediate between a </w:t>
       </w:r>
-      <w:hyperlink r:id="rId73" w:history="1">
+      <w:hyperlink r:id="rId72" w:history="1">
         <w:r>
           <w:rPr>
             <w:rStyle w:val="Hyperlink"/>
@@ -13774,7 +13879,7 @@
         </w:rPr>
         <w:t xml:space="preserve">uses the same naming convention as </w:t>
       </w:r>
-      <w:hyperlink r:id="rId74" w:history="1">
+      <w:hyperlink r:id="rId73" w:history="1">
         <w:r>
           <w:rPr>
             <w:rStyle w:val="Hyperlink"/>
@@ -13966,6 +14071,7 @@
         <w:pStyle w:val="Code"/>
       </w:pPr>
       <w:r>
+        <w:lastRenderedPageBreak/>
         <w:t xml:space="preserve">  </w:t>
       </w:r>
       <w:r>
@@ -13993,7 +14099,6 @@
         <w:pStyle w:val="Code"/>
       </w:pPr>
       <w:r>
-        <w:lastRenderedPageBreak/>
         <w:t xml:space="preserve">Public string </w:t>
       </w:r>
       <w:proofErr w:type="spellStart"/>
@@ -14191,14 +14296,14 @@
           <w:color w:val="auto"/>
         </w:rPr>
       </w:pPr>
-      <w:bookmarkStart w:id="41" w:name="_Toc398744441"/>
+      <w:bookmarkStart w:id="43" w:name="_Toc410154100"/>
       <w:r>
         <w:rPr>
           <w:color w:val="auto"/>
         </w:rPr>
         <w:t>Property Types</w:t>
       </w:r>
-      <w:bookmarkEnd w:id="41"/>
+      <w:bookmarkEnd w:id="43"/>
     </w:p>
     <w:p>
       <w:pPr>
@@ -14207,7 +14312,7 @@
           <w:color w:val="auto"/>
         </w:rPr>
       </w:pPr>
-      <w:bookmarkStart w:id="42" w:name="_Toc398744442"/>
+      <w:bookmarkStart w:id="44" w:name="_Toc410154101"/>
       <w:r>
         <w:rPr>
           <w:color w:val="auto"/>
@@ -14220,7 +14325,7 @@
         </w:rPr>
         <w:t xml:space="preserve"> (Actions)</w:t>
       </w:r>
-      <w:bookmarkEnd w:id="42"/>
+      <w:bookmarkEnd w:id="44"/>
     </w:p>
     <w:p>
       <w:pPr>
@@ -14866,13 +14971,13 @@
       <w:pPr>
         <w:pStyle w:val="Heading1"/>
       </w:pPr>
-      <w:bookmarkStart w:id="43" w:name="_Service_Objects"/>
-      <w:bookmarkStart w:id="44" w:name="_Toc398744443"/>
-      <w:bookmarkEnd w:id="43"/>
+      <w:bookmarkStart w:id="45" w:name="_Service_Objects"/>
+      <w:bookmarkStart w:id="46" w:name="_Toc410154102"/>
+      <w:bookmarkEnd w:id="45"/>
       <w:r>
         <w:t>Service Layer</w:t>
       </w:r>
-      <w:bookmarkEnd w:id="44"/>
+      <w:bookmarkEnd w:id="46"/>
     </w:p>
     <w:p>
       <w:r>
@@ -14881,9 +14986,13 @@
     </w:p>
     <w:p>
       <w:r>
-        <w:t xml:space="preserve">It defines the jobs the software is supposed to do and directs the expressive domain objects to work out problems. The tasks this layer is responsible for are meaningful to the business or necessary for interaction with the application layers of other systems. This layer is kept thin (see Martin Fowlers article on </w:t>
-      </w:r>
-      <w:hyperlink r:id="rId75" w:history="1">
+        <w:t xml:space="preserve">It defines the jobs the software is supposed to do and directs the expressive domain objects to </w:t>
+      </w:r>
+      <w:r>
+        <w:lastRenderedPageBreak/>
+        <w:t xml:space="preserve">work out problems. The tasks this layer is responsible for are meaningful to the business or necessary for interaction with the application layers of other systems. This layer is kept thin (see Martin Fowlers article on </w:t>
+      </w:r>
+      <w:hyperlink r:id="rId74" w:history="1">
         <w:proofErr w:type="spellStart"/>
         <w:r>
           <w:rPr>
@@ -14902,11 +15011,7 @@
         </w:r>
       </w:hyperlink>
       <w:r>
-        <w:t xml:space="preserve"> on why the service layer should be thin). It does </w:t>
-      </w:r>
-      <w:r>
-        <w:lastRenderedPageBreak/>
-        <w:t>not contain business rules or knowledge, but only coordinates tasks and delegates work to collaborations of domain objects in the next layer down. It does not have state reflecting the</w:t>
+        <w:t xml:space="preserve"> on why the service layer should be thin). It does not contain business rules or knowledge, but only coordinates tasks and delegates work to collaborations of domain objects in the next layer down. It does not have state reflecting the</w:t>
       </w:r>
     </w:p>
     <w:p>
@@ -14921,16 +15026,16 @@
           <w:color w:val="auto"/>
         </w:rPr>
       </w:pPr>
-      <w:bookmarkStart w:id="45" w:name="_Service_Objects_1"/>
-      <w:bookmarkStart w:id="46" w:name="_Toc398744444"/>
-      <w:bookmarkEnd w:id="45"/>
+      <w:bookmarkStart w:id="47" w:name="_Service_Objects_1"/>
+      <w:bookmarkStart w:id="48" w:name="_Toc410154103"/>
+      <w:bookmarkEnd w:id="47"/>
       <w:r>
         <w:rPr>
           <w:color w:val="auto"/>
         </w:rPr>
         <w:t>Service Objects</w:t>
       </w:r>
-      <w:bookmarkEnd w:id="46"/>
+      <w:bookmarkEnd w:id="48"/>
     </w:p>
     <w:p>
       <w:pPr>
@@ -15250,14 +15355,14 @@
         <w:rPr>
           <w:rFonts w:ascii="Arial" w:hAnsi="Arial" w:cs="Arial"/>
         </w:rPr>
-        <w:t xml:space="preserve">To provide methods for creating and retrieving domain objects where the user does not have an existing object to navigate from. Services that perform this role are often referred to as 'repositories'. (Some designers prefer to draw a distinction between a 'factory' service, which has responsibility for creating domain objects, and a 'repository' service for retrieving them. If you prefer to maintain this distinction, then they may be implemented in two separate services. However, there is merit in keeping </w:t>
+        <w:t xml:space="preserve">To provide methods for creating and retrieving domain objects where the user does not have an existing object to navigate from. Services that perform this role are often referred to as 'repositories'. (Some designers prefer to draw a distinction between a 'factory' service, which has responsibility for creating domain objects, and a 'repository' service for </w:t>
       </w:r>
       <w:r>
         <w:rPr>
           <w:rFonts w:ascii="Arial" w:hAnsi="Arial" w:cs="Arial"/>
         </w:rPr>
         <w:lastRenderedPageBreak/>
-        <w:t>the ideas together, and we tend to refer to the combination as a 'repository'. For more information see Section 2.2.5, “Repository”.</w:t>
+        <w:t>retrieving them. If you prefer to maintain this distinction, then they may be implemented in two separate services. However, there is merit in keeping the ideas together, and we tend to refer to the combination as a 'repository'. For more information see Section 2.2.5, “Repository”.</w:t>
       </w:r>
     </w:p>
     <w:p>
@@ -15528,14 +15633,14 @@
           <w:color w:val="auto"/>
         </w:rPr>
       </w:pPr>
-      <w:bookmarkStart w:id="47" w:name="_Toc398744445"/>
+      <w:bookmarkStart w:id="49" w:name="_Toc410154104"/>
       <w:r>
         <w:rPr>
           <w:color w:val="auto"/>
         </w:rPr>
         <w:t>Service Object Naming</w:t>
       </w:r>
-      <w:bookmarkEnd w:id="47"/>
+      <w:bookmarkEnd w:id="49"/>
       <w:r>
         <w:rPr>
           <w:color w:val="auto"/>
@@ -15595,14 +15700,14 @@
           <w:color w:val="auto"/>
         </w:rPr>
       </w:pPr>
-      <w:bookmarkStart w:id="48" w:name="_Toc398744446"/>
+      <w:bookmarkStart w:id="50" w:name="_Toc410154105"/>
       <w:r>
         <w:rPr>
           <w:color w:val="auto"/>
         </w:rPr>
         <w:t>Service Object Construction</w:t>
       </w:r>
-      <w:bookmarkEnd w:id="48"/>
+      <w:bookmarkEnd w:id="50"/>
     </w:p>
     <w:p>
       <w:pPr>
@@ -15618,7 +15723,7 @@
         </w:rPr>
         <w:t xml:space="preserve">The principle of “naked objects” is that any </w:t>
       </w:r>
-      <w:hyperlink r:id="rId76" w:history="1">
+      <w:hyperlink r:id="rId75" w:history="1">
         <w:r>
           <w:rPr>
             <w:rStyle w:val="Hyperlink"/>
@@ -15702,6 +15807,7 @@
           <w:rFonts w:cs="Arial"/>
           <w:color w:val="auto"/>
         </w:rPr>
+        <w:lastRenderedPageBreak/>
         <w:t xml:space="preserve">TODO chapter on constructors and dependency injector: </w:t>
       </w:r>
       <w:r>
@@ -15725,7 +15831,7 @@
         </w:rPr>
         <w:t xml:space="preserve"> class must have a public </w:t>
       </w:r>
-      <w:hyperlink r:id="rId77" w:tooltip="Default constructor" w:history="1">
+      <w:hyperlink r:id="rId76" w:tooltip="Default constructor" w:history="1">
         <w:r>
           <w:rPr>
             <w:rStyle w:val="Hyperlink"/>
@@ -15750,15 +15856,14 @@
           <w:color w:val="auto"/>
         </w:rPr>
       </w:pPr>
-      <w:bookmarkStart w:id="49" w:name="_Toc398744447"/>
-      <w:r>
-        <w:rPr>
-          <w:color w:val="auto"/>
-        </w:rPr>
-        <w:lastRenderedPageBreak/>
+      <w:bookmarkStart w:id="51" w:name="_Toc410154106"/>
+      <w:r>
+        <w:rPr>
+          <w:color w:val="auto"/>
+        </w:rPr>
         <w:t>Service Object Presentation</w:t>
       </w:r>
-      <w:bookmarkEnd w:id="49"/>
+      <w:bookmarkEnd w:id="51"/>
     </w:p>
     <w:p>
       <w:r>
@@ -15787,11 +15892,11 @@
       <w:pPr>
         <w:pStyle w:val="Heading1"/>
       </w:pPr>
-      <w:bookmarkStart w:id="50" w:name="_Toc398744448"/>
+      <w:bookmarkStart w:id="52" w:name="_Toc410154107"/>
       <w:r>
         <w:t>Infrastructure Layer</w:t>
       </w:r>
-      <w:bookmarkEnd w:id="50"/>
+      <w:bookmarkEnd w:id="52"/>
     </w:p>
     <w:p>
       <w:pPr>
@@ -15800,9 +15905,9 @@
           <w:color w:val="auto"/>
         </w:rPr>
       </w:pPr>
-      <w:bookmarkStart w:id="51" w:name="_Infrastructure_Objects_1"/>
-      <w:bookmarkStart w:id="52" w:name="_Toc398744449"/>
-      <w:bookmarkEnd w:id="51"/>
+      <w:bookmarkStart w:id="53" w:name="_Infrastructure_Objects_1"/>
+      <w:bookmarkStart w:id="54" w:name="_Toc410154108"/>
+      <w:bookmarkEnd w:id="53"/>
       <w:r>
         <w:rPr>
           <w:color w:val="auto"/>
@@ -15821,7 +15926,7 @@
         </w:rPr>
         <w:t>s</w:t>
       </w:r>
-      <w:bookmarkEnd w:id="52"/>
+      <w:bookmarkEnd w:id="54"/>
     </w:p>
     <w:p>
       <w:r>
@@ -15850,7 +15955,7 @@
           <w:color w:val="auto"/>
         </w:rPr>
       </w:pPr>
-      <w:bookmarkStart w:id="53" w:name="_Toc398744450"/>
+      <w:bookmarkStart w:id="55" w:name="_Toc410154109"/>
       <w:r>
         <w:rPr>
           <w:color w:val="auto"/>
@@ -15869,7 +15974,7 @@
         </w:rPr>
         <w:t>Object Naming</w:t>
       </w:r>
-      <w:bookmarkEnd w:id="53"/>
+      <w:bookmarkEnd w:id="55"/>
       <w:r>
         <w:rPr>
           <w:color w:val="auto"/>
@@ -16004,7 +16109,7 @@
           <w:color w:val="auto"/>
         </w:rPr>
       </w:pPr>
-      <w:bookmarkStart w:id="54" w:name="_Toc398744451"/>
+      <w:bookmarkStart w:id="56" w:name="_Toc410154110"/>
       <w:r>
         <w:rPr>
           <w:color w:val="auto"/>
@@ -16017,7 +16122,7 @@
         </w:rPr>
         <w:t xml:space="preserve"> Object Construction</w:t>
       </w:r>
-      <w:bookmarkEnd w:id="54"/>
+      <w:bookmarkEnd w:id="56"/>
     </w:p>
     <w:p>
       <w:r>
@@ -16038,7 +16143,7 @@
         </w:rPr>
         <w:t xml:space="preserve">The principle of “naked objects” is that any </w:t>
       </w:r>
-      <w:hyperlink r:id="rId78" w:history="1">
+      <w:hyperlink r:id="rId77" w:history="1">
         <w:r>
           <w:rPr>
             <w:rStyle w:val="Hyperlink"/>
@@ -16138,7 +16243,7 @@
         </w:rPr>
         <w:t xml:space="preserve"> class must have a public </w:t>
       </w:r>
-      <w:hyperlink r:id="rId79" w:tooltip="Default constructor" w:history="1">
+      <w:hyperlink r:id="rId78" w:tooltip="Default constructor" w:history="1">
         <w:r>
           <w:rPr>
             <w:rStyle w:val="Hyperlink"/>
@@ -16163,7 +16268,7 @@
           <w:color w:val="auto"/>
         </w:rPr>
       </w:pPr>
-      <w:bookmarkStart w:id="55" w:name="_Toc398744452"/>
+      <w:bookmarkStart w:id="57" w:name="_Toc410154111"/>
       <w:r>
         <w:rPr>
           <w:color w:val="auto"/>
@@ -16176,7 +16281,7 @@
         </w:rPr>
         <w:t xml:space="preserve"> Object Presentation</w:t>
       </w:r>
-      <w:bookmarkEnd w:id="55"/>
+      <w:bookmarkEnd w:id="57"/>
     </w:p>
     <w:p>
       <w:r>
@@ -16218,16 +16323,16 @@
           <w:color w:val="auto"/>
         </w:rPr>
       </w:pPr>
-      <w:bookmarkStart w:id="56" w:name="_Adding_object_behaviour"/>
-      <w:bookmarkStart w:id="57" w:name="_Toc398744453"/>
-      <w:bookmarkEnd w:id="56"/>
+      <w:bookmarkStart w:id="58" w:name="_Adding_object_behaviour"/>
+      <w:bookmarkStart w:id="59" w:name="_Toc410154112"/>
+      <w:bookmarkEnd w:id="58"/>
       <w:r>
         <w:rPr>
           <w:color w:val="auto"/>
         </w:rPr>
         <w:t>Adding object behaviour</w:t>
       </w:r>
-      <w:bookmarkEnd w:id="57"/>
+      <w:bookmarkEnd w:id="59"/>
     </w:p>
     <w:p>
       <w:pPr>
@@ -16346,6 +16451,7 @@
           <w:color w:val="auto"/>
           <w:lang w:val="en-US"/>
         </w:rPr>
+        <w:lastRenderedPageBreak/>
         <w:t>TO-DO RECOGNIZED METHODS (see naked objects doc)</w:t>
       </w:r>
     </w:p>
@@ -16488,7 +16594,7 @@
           <w:lang w:val="en-US"/>
         </w:rPr>
       </w:pPr>
-      <w:bookmarkStart w:id="58" w:name="_Toc398744454"/>
+      <w:bookmarkStart w:id="60" w:name="_Toc410154113"/>
       <w:r>
         <w:rPr>
           <w:color w:val="auto"/>
@@ -16496,7 +16602,7 @@
         </w:rPr>
         <w:t>Title</w:t>
       </w:r>
-      <w:bookmarkEnd w:id="58"/>
+      <w:bookmarkEnd w:id="60"/>
     </w:p>
     <w:p>
       <w:pPr>
@@ -16706,7 +16812,7 @@
           <w:lang w:val="en-US"/>
         </w:rPr>
       </w:pPr>
-      <w:bookmarkStart w:id="59" w:name="_Toc398744455"/>
+      <w:bookmarkStart w:id="61" w:name="_Toc410154114"/>
       <w:r>
         <w:rPr>
           <w:lang w:val="en-US"/>
@@ -16719,7 +16825,7 @@
         </w:rPr>
         <w:t xml:space="preserve"> In Form</w:t>
       </w:r>
-      <w:bookmarkEnd w:id="59"/>
+      <w:bookmarkEnd w:id="61"/>
     </w:p>
     <w:p>
       <w:pPr>
@@ -16822,14 +16928,14 @@
           <w:lang w:val="en-US"/>
         </w:rPr>
       </w:pPr>
-      <w:bookmarkStart w:id="60" w:name="_Toc398744456"/>
+      <w:bookmarkStart w:id="62" w:name="_Toc410154115"/>
       <w:r>
         <w:rPr>
           <w:lang w:val="en-US"/>
         </w:rPr>
         <w:t>Visible In Table</w:t>
       </w:r>
-      <w:bookmarkEnd w:id="60"/>
+      <w:bookmarkEnd w:id="62"/>
     </w:p>
     <w:p>
       <w:pPr>
@@ -16949,14 +17055,14 @@
           <w:lang w:val="en-US"/>
         </w:rPr>
       </w:pPr>
-      <w:bookmarkStart w:id="61" w:name="_Toc398744457"/>
+      <w:bookmarkStart w:id="63" w:name="_Toc410154116"/>
       <w:r>
         <w:rPr>
           <w:lang w:val="en-US"/>
         </w:rPr>
         <w:t>Enabled</w:t>
       </w:r>
-      <w:bookmarkEnd w:id="61"/>
+      <w:bookmarkEnd w:id="63"/>
     </w:p>
     <w:p>
       <w:pPr>
@@ -17109,7 +17215,7 @@
           <w:lang w:val="en-US"/>
         </w:rPr>
       </w:pPr>
-      <w:bookmarkStart w:id="62" w:name="_Toc398744458"/>
+      <w:bookmarkStart w:id="64" w:name="_Toc410154117"/>
       <w:r>
         <w:rPr>
           <w:lang w:val="en-US"/>
@@ -17122,7 +17228,7 @@
         </w:rPr>
         <w:t xml:space="preserve"> in Form</w:t>
       </w:r>
-      <w:bookmarkEnd w:id="62"/>
+      <w:bookmarkEnd w:id="64"/>
     </w:p>
     <w:p>
       <w:pPr>
@@ -17182,7 +17288,7 @@
           <w:lang w:val="en-US"/>
         </w:rPr>
       </w:pPr>
-      <w:bookmarkStart w:id="63" w:name="_Toc398744459"/>
+      <w:bookmarkStart w:id="65" w:name="_Toc410154118"/>
       <w:r>
         <w:rPr>
           <w:lang w:val="en-US"/>
@@ -17196,7 +17302,7 @@
         </w:rPr>
         <w:t xml:space="preserve"> in Table</w:t>
       </w:r>
-      <w:bookmarkEnd w:id="63"/>
+      <w:bookmarkEnd w:id="65"/>
     </w:p>
     <w:p>
       <w:pPr>
@@ -17256,9 +17362,9 @@
           <w:lang w:val="en-US"/>
         </w:rPr>
       </w:pPr>
-      <w:bookmarkStart w:id="64" w:name="_Method_Execution_Mode"/>
-      <w:bookmarkStart w:id="65" w:name="_Toc398744460"/>
-      <w:bookmarkEnd w:id="64"/>
+      <w:bookmarkStart w:id="66" w:name="_Method_Execution_Mode"/>
+      <w:bookmarkStart w:id="67" w:name="_Toc410154119"/>
+      <w:bookmarkEnd w:id="66"/>
       <w:r>
         <w:rPr>
           <w:lang w:val="en-US"/>
@@ -17271,7 +17377,7 @@
         </w:rPr>
         <w:t xml:space="preserve"> Execution Mode</w:t>
       </w:r>
-      <w:bookmarkEnd w:id="65"/>
+      <w:bookmarkEnd w:id="67"/>
     </w:p>
     <w:p>
       <w:pPr>
@@ -17314,14 +17420,14 @@
           <w:lang w:val="en-US"/>
         </w:rPr>
       </w:pPr>
-      <w:bookmarkStart w:id="66" w:name="_Toc398744461"/>
+      <w:bookmarkStart w:id="68" w:name="_Toc410154120"/>
       <w:r>
         <w:rPr>
           <w:lang w:val="en-US"/>
         </w:rPr>
         <w:t>Parameter Factory</w:t>
       </w:r>
-      <w:bookmarkEnd w:id="66"/>
+      <w:bookmarkEnd w:id="68"/>
     </w:p>
     <w:p>
       <w:pPr>
@@ -17390,16 +17496,16 @@
           <w:lang w:val="en-US"/>
         </w:rPr>
       </w:pPr>
-      <w:bookmarkStart w:id="67" w:name="_Icons"/>
-      <w:bookmarkStart w:id="68" w:name="_Toc398744462"/>
-      <w:bookmarkEnd w:id="67"/>
+      <w:bookmarkStart w:id="69" w:name="_Icons"/>
+      <w:bookmarkStart w:id="70" w:name="_Toc410154121"/>
+      <w:bookmarkEnd w:id="69"/>
       <w:r>
         <w:rPr>
           <w:lang w:val="en-US"/>
         </w:rPr>
         <w:t>Icons</w:t>
       </w:r>
-      <w:bookmarkEnd w:id="68"/>
+      <w:bookmarkEnd w:id="70"/>
     </w:p>
     <w:p>
       <w:pPr>
@@ -17468,7 +17574,7 @@
           <w:lang w:val="en-US"/>
         </w:rPr>
       </w:pPr>
-      <w:bookmarkStart w:id="69" w:name="_Toc398744463"/>
+      <w:bookmarkStart w:id="71" w:name="_Toc410154122"/>
       <w:proofErr w:type="spellStart"/>
       <w:r>
         <w:rPr>
@@ -17476,7 +17582,7 @@
         </w:rPr>
         <w:t>FieldMode</w:t>
       </w:r>
-      <w:bookmarkEnd w:id="69"/>
+      <w:bookmarkEnd w:id="71"/>
       <w:proofErr w:type="spellEnd"/>
     </w:p>
     <w:p>
@@ -17546,14 +17652,14 @@
           <w:lang w:val="en-US"/>
         </w:rPr>
       </w:pPr>
-      <w:bookmarkStart w:id="70" w:name="_Toc398744464"/>
+      <w:bookmarkStart w:id="72" w:name="_Toc410154123"/>
       <w:r>
         <w:rPr>
           <w:lang w:val="en-US"/>
         </w:rPr>
         <w:t>Validation</w:t>
       </w:r>
-      <w:bookmarkEnd w:id="70"/>
+      <w:bookmarkEnd w:id="72"/>
     </w:p>
     <w:p>
       <w:pPr>
@@ -17633,7 +17739,7 @@
           <w:lang w:val="en-US"/>
         </w:rPr>
       </w:pPr>
-      <w:bookmarkStart w:id="71" w:name="_Toc398744465"/>
+      <w:bookmarkStart w:id="73" w:name="_Toc410154124"/>
       <w:proofErr w:type="spellStart"/>
       <w:r>
         <w:rPr>
@@ -17641,7 +17747,7 @@
         </w:rPr>
         <w:t>MultiLanguage</w:t>
       </w:r>
-      <w:bookmarkEnd w:id="71"/>
+      <w:bookmarkEnd w:id="73"/>
       <w:proofErr w:type="spellEnd"/>
     </w:p>
     <w:p>
@@ -17681,8 +17787,8 @@
       </w:r>
     </w:p>
     <w:p>
-      <w:bookmarkStart w:id="72" w:name="_Infrastructure_Layer"/>
-      <w:bookmarkEnd w:id="72"/>
+      <w:bookmarkStart w:id="74" w:name="_Infrastructure_Layer"/>
+      <w:bookmarkEnd w:id="74"/>
     </w:p>
     <w:p>
       <w:pPr>
@@ -17697,11 +17803,11 @@
       <w:pPr>
         <w:pStyle w:val="Heading1"/>
       </w:pPr>
-      <w:bookmarkStart w:id="73" w:name="_Toc398744469"/>
+      <w:bookmarkStart w:id="75" w:name="_Toc410154125"/>
       <w:r>
         <w:t>Infrastructure Layer</w:t>
       </w:r>
-      <w:bookmarkEnd w:id="73"/>
+      <w:bookmarkEnd w:id="75"/>
     </w:p>
     <w:p>
       <w:r>
@@ -17714,7 +17820,7 @@
         </w:rPr>
         <w:t xml:space="preserve"> </w:t>
       </w:r>
-      <w:hyperlink r:id="rId80" w:tooltip="Data access layer" w:history="1">
+      <w:hyperlink r:id="rId79" w:tooltip="Data access layer" w:history="1">
         <w:r>
           <w:rPr>
             <w:rStyle w:val="Hyperlink"/>
@@ -17731,7 +17837,7 @@
         </w:rPr>
         <w:t xml:space="preserve">, </w:t>
       </w:r>
-      <w:hyperlink r:id="rId81" w:tooltip="Persistence layer" w:history="1">
+      <w:hyperlink r:id="rId80" w:tooltip="Persistence layer" w:history="1">
         <w:r>
           <w:rPr>
             <w:rStyle w:val="Hyperlink"/>
@@ -17826,13 +17932,13 @@
       <w:pPr>
         <w:pStyle w:val="Heading2"/>
       </w:pPr>
-      <w:bookmarkStart w:id="74" w:name="_Infrastructure_objects"/>
-      <w:bookmarkStart w:id="75" w:name="_Toc398744470"/>
-      <w:bookmarkEnd w:id="74"/>
+      <w:bookmarkStart w:id="76" w:name="_Infrastructure_objects"/>
+      <w:bookmarkStart w:id="77" w:name="_Toc410154126"/>
+      <w:bookmarkEnd w:id="76"/>
       <w:r>
         <w:t>Infrastructure objects</w:t>
       </w:r>
-      <w:bookmarkEnd w:id="75"/>
+      <w:bookmarkEnd w:id="77"/>
     </w:p>
     <w:p>
       <w:r>
@@ -17852,12 +17958,12 @@
       <w:pPr>
         <w:pStyle w:val="Heading1"/>
       </w:pPr>
-      <w:bookmarkStart w:id="76" w:name="_Toc398744471"/>
+      <w:bookmarkStart w:id="78" w:name="_Toc410154127"/>
       <w:r>
         <w:lastRenderedPageBreak/>
         <w:t>Provider Layer</w:t>
       </w:r>
-      <w:bookmarkEnd w:id="76"/>
+      <w:bookmarkEnd w:id="78"/>
     </w:p>
     <w:p>
       <w:r>
@@ -17871,9 +17977,9 @@
           <w:color w:val="auto"/>
         </w:rPr>
       </w:pPr>
-      <w:bookmarkStart w:id="77" w:name="_Provider_objects"/>
-      <w:bookmarkStart w:id="78" w:name="_Toc398744472"/>
-      <w:bookmarkEnd w:id="77"/>
+      <w:bookmarkStart w:id="79" w:name="_Provider_objects"/>
+      <w:bookmarkStart w:id="80" w:name="_Toc410154128"/>
+      <w:bookmarkEnd w:id="79"/>
       <w:r>
         <w:rPr>
           <w:color w:val="auto"/>
@@ -17886,7 +17992,7 @@
         </w:rPr>
         <w:t xml:space="preserve"> objects</w:t>
       </w:r>
-      <w:bookmarkEnd w:id="78"/>
+      <w:bookmarkEnd w:id="80"/>
     </w:p>
     <w:p>
       <w:pPr>
@@ -17913,7 +18019,7 @@
         </w:rPr>
         <w:t xml:space="preserve">an specific </w:t>
       </w:r>
-      <w:hyperlink r:id="rId82" w:history="1">
+      <w:hyperlink r:id="rId81" w:history="1">
         <w:r>
           <w:rPr>
             <w:rStyle w:val="Hyperlink"/>
@@ -18048,14 +18154,32 @@
         <w:rPr>
           <w:rFonts w:cs="Arial"/>
         </w:rPr>
-        <w:t>Managing the user interface (</w:t>
+        <w:t xml:space="preserve">Managing </w:t>
+      </w:r>
+      <w:r>
+        <w:rPr>
+          <w:rFonts w:cs="Arial"/>
+        </w:rPr>
+        <w:t>notifications</w:t>
+      </w:r>
+      <w:r>
+        <w:rPr>
+          <w:rFonts w:cs="Arial"/>
+        </w:rPr>
+        <w:t xml:space="preserve"> (</w:t>
       </w:r>
       <w:proofErr w:type="spellStart"/>
       <w:r>
         <w:rPr>
           <w:rFonts w:cs="Arial"/>
         </w:rPr>
-        <w:t>UserInterfaceProvider</w:t>
+        <w:t>Notification</w:t>
+      </w:r>
+      <w:r>
+        <w:rPr>
+          <w:rFonts w:cs="Arial"/>
+        </w:rPr>
+        <w:t>Provider</w:t>
       </w:r>
       <w:proofErr w:type="spellEnd"/>
       <w:r>
@@ -18268,7 +18392,7 @@
           <w:b/>
           <w:color w:val="auto"/>
         </w:rPr>
-        <w:t>UserInterfaceProvider</w:t>
+        <w:t>IntrospectApplication</w:t>
       </w:r>
       <w:proofErr w:type="spellEnd"/>
       <w:r>
@@ -18305,7 +18429,15 @@
           <w:b/>
           <w:color w:val="auto"/>
         </w:rPr>
-        <w:t>CommandLineUserInterfaceProvider</w:t>
+        <w:t>IntrospectApplicationFor</w:t>
+      </w:r>
+      <w:r>
+        <w:rPr>
+          <w:rFonts w:cs="Arial"/>
+          <w:b/>
+          <w:color w:val="auto"/>
+        </w:rPr>
+        <w:t>CommandLine</w:t>
       </w:r>
       <w:proofErr w:type="spellEnd"/>
       <w:r>
@@ -18342,7 +18474,15 @@
           <w:b/>
           <w:color w:val="auto"/>
         </w:rPr>
-        <w:t>SwingUserInterfaceProvider</w:t>
+        <w:t>IntrospectApplicationFor</w:t>
+      </w:r>
+      <w:r>
+        <w:rPr>
+          <w:rFonts w:cs="Arial"/>
+          <w:b/>
+          <w:color w:val="auto"/>
+        </w:rPr>
+        <w:t>Swing</w:t>
       </w:r>
       <w:proofErr w:type="spellEnd"/>
       <w:r>
@@ -18379,7 +18519,15 @@
           <w:b/>
           <w:color w:val="auto"/>
         </w:rPr>
-        <w:t>AndroidUserInterface</w:t>
+        <w:t>IntrospectApplicationFor</w:t>
+      </w:r>
+      <w:r>
+        <w:rPr>
+          <w:rFonts w:cs="Arial"/>
+          <w:b/>
+          <w:color w:val="auto"/>
+        </w:rPr>
+        <w:t>Android</w:t>
       </w:r>
       <w:proofErr w:type="spellEnd"/>
       <w:r>
@@ -18416,7 +18564,15 @@
           <w:b/>
           <w:color w:val="auto"/>
         </w:rPr>
-        <w:t>VaadinUserInterface</w:t>
+        <w:t>IntrospectApplicationFor</w:t>
+      </w:r>
+      <w:r>
+        <w:rPr>
+          <w:rFonts w:cs="Arial"/>
+          <w:b/>
+          <w:color w:val="auto"/>
+        </w:rPr>
+        <w:t>Vaadin</w:t>
       </w:r>
       <w:proofErr w:type="spellEnd"/>
       <w:r>
@@ -18512,33 +18668,13 @@
           <w:color w:val="auto"/>
         </w:rPr>
       </w:pPr>
-      <w:bookmarkStart w:id="79" w:name="_Toc398744473"/>
+      <w:bookmarkStart w:id="81" w:name="_Toc410154129"/>
       <w:proofErr w:type="spellStart"/>
       <w:r>
         <w:rPr>
           <w:color w:val="auto"/>
         </w:rPr>
         <w:t>DomainProvider</w:t>
-      </w:r>
-      <w:bookmarkEnd w:id="79"/>
-      <w:proofErr w:type="spellEnd"/>
-    </w:p>
-    <w:p>
-      <w:pPr>
-        <w:pStyle w:val="Heading2"/>
-        <w:rPr>
-          <w:color w:val="auto"/>
-        </w:rPr>
-      </w:pPr>
-      <w:bookmarkStart w:id="80" w:name="_ValidationProvider"/>
-      <w:bookmarkStart w:id="81" w:name="_Toc398744474"/>
-      <w:bookmarkEnd w:id="80"/>
-      <w:proofErr w:type="spellStart"/>
-      <w:r>
-        <w:rPr>
-          <w:color w:val="auto"/>
-        </w:rPr>
-        <w:t>ValidationProvider</w:t>
       </w:r>
       <w:bookmarkEnd w:id="81"/>
       <w:proofErr w:type="spellEnd"/>
@@ -18550,31 +18686,15 @@
           <w:color w:val="auto"/>
         </w:rPr>
       </w:pPr>
-      <w:bookmarkStart w:id="82" w:name="_Toc398744475"/>
+      <w:bookmarkStart w:id="82" w:name="_ValidationProvider"/>
+      <w:bookmarkStart w:id="83" w:name="_Toc410154130"/>
+      <w:bookmarkEnd w:id="82"/>
       <w:proofErr w:type="spellStart"/>
       <w:r>
         <w:rPr>
           <w:color w:val="auto"/>
         </w:rPr>
-        <w:t>UserInterfaceProvider</w:t>
-      </w:r>
-      <w:bookmarkEnd w:id="82"/>
-      <w:proofErr w:type="spellEnd"/>
-    </w:p>
-    <w:p>
-      <w:pPr>
-        <w:pStyle w:val="Heading2"/>
-        <w:rPr>
-          <w:color w:val="auto"/>
-        </w:rPr>
-      </w:pPr>
-      <w:bookmarkStart w:id="83" w:name="_Toc398744476"/>
-      <w:proofErr w:type="spellStart"/>
-      <w:r>
-        <w:rPr>
-          <w:color w:val="auto"/>
-        </w:rPr>
-        <w:t>AuthorizationProvider</w:t>
+        <w:t>ValidationProvider</w:t>
       </w:r>
       <w:bookmarkEnd w:id="83"/>
       <w:proofErr w:type="spellEnd"/>
@@ -18586,13 +18706,13 @@
           <w:color w:val="auto"/>
         </w:rPr>
       </w:pPr>
-      <w:bookmarkStart w:id="84" w:name="_Toc398744477"/>
+      <w:bookmarkStart w:id="84" w:name="_Toc410154131"/>
       <w:proofErr w:type="spellStart"/>
       <w:r>
         <w:rPr>
           <w:color w:val="auto"/>
         </w:rPr>
-        <w:t>PathProvider</w:t>
+        <w:t>AuthorizationProvider</w:t>
       </w:r>
       <w:bookmarkEnd w:id="84"/>
       <w:proofErr w:type="spellEnd"/>
@@ -18604,9 +18724,27 @@
           <w:color w:val="auto"/>
         </w:rPr>
       </w:pPr>
-      <w:bookmarkStart w:id="85" w:name="_LanguageProvider"/>
-      <w:bookmarkStart w:id="86" w:name="_Toc398744478"/>
+      <w:bookmarkStart w:id="85" w:name="_Toc410154132"/>
+      <w:proofErr w:type="spellStart"/>
+      <w:r>
+        <w:rPr>
+          <w:color w:val="auto"/>
+        </w:rPr>
+        <w:t>PathProvider</w:t>
+      </w:r>
       <w:bookmarkEnd w:id="85"/>
+      <w:proofErr w:type="spellEnd"/>
+    </w:p>
+    <w:p>
+      <w:pPr>
+        <w:pStyle w:val="Heading2"/>
+        <w:rPr>
+          <w:color w:val="auto"/>
+        </w:rPr>
+      </w:pPr>
+      <w:bookmarkStart w:id="86" w:name="_LanguageProvider"/>
+      <w:bookmarkStart w:id="87" w:name="_Toc410154133"/>
+      <w:bookmarkEnd w:id="86"/>
       <w:proofErr w:type="spellStart"/>
       <w:r>
         <w:rPr>
@@ -18614,7 +18752,7 @@
         </w:rPr>
         <w:t>LanguageProvider</w:t>
       </w:r>
-      <w:bookmarkEnd w:id="86"/>
+      <w:bookmarkEnd w:id="87"/>
       <w:proofErr w:type="spellEnd"/>
     </w:p>
     <w:p/>
@@ -18633,14 +18771,14 @@
           <w:color w:val="auto"/>
         </w:rPr>
       </w:pPr>
-      <w:bookmarkStart w:id="87" w:name="_Toc398744479"/>
+      <w:bookmarkStart w:id="88" w:name="_Toc410154134"/>
       <w:r>
         <w:rPr>
           <w:color w:val="auto"/>
         </w:rPr>
         <w:t>Getting Started</w:t>
       </w:r>
-      <w:bookmarkEnd w:id="87"/>
+      <w:bookmarkEnd w:id="88"/>
     </w:p>
     <w:p>
       <w:pPr>
@@ -18672,7 +18810,7 @@
           <w:color w:val="auto"/>
         </w:rPr>
       </w:pPr>
-      <w:bookmarkStart w:id="88" w:name="_Toc398744480"/>
+      <w:bookmarkStart w:id="89" w:name="_Toc410154135"/>
       <w:r>
         <w:rPr>
           <w:color w:val="auto"/>
@@ -18691,7 +18829,7 @@
         </w:rPr>
         <w:t>(IDE)</w:t>
       </w:r>
-      <w:bookmarkEnd w:id="88"/>
+      <w:bookmarkEnd w:id="89"/>
       <w:r>
         <w:rPr>
           <w:color w:val="auto"/>
@@ -18834,14 +18972,15 @@
           <w:color w:val="auto"/>
         </w:rPr>
       </w:pPr>
-      <w:bookmarkStart w:id="89" w:name="_Toc398744481"/>
-      <w:r>
-        <w:rPr>
-          <w:color w:val="auto"/>
-        </w:rPr>
+      <w:bookmarkStart w:id="90" w:name="_Toc410154136"/>
+      <w:r>
+        <w:rPr>
+          <w:color w:val="auto"/>
+        </w:rPr>
+        <w:lastRenderedPageBreak/>
         <w:t>Create your domain object's</w:t>
       </w:r>
-      <w:bookmarkEnd w:id="89"/>
+      <w:bookmarkEnd w:id="90"/>
       <w:r>
         <w:rPr>
           <w:color w:val="auto"/>
@@ -18853,11 +18992,11 @@
       <w:pPr>
         <w:pStyle w:val="Heading2"/>
       </w:pPr>
-      <w:bookmarkStart w:id="90" w:name="_Toc398744482"/>
+      <w:bookmarkStart w:id="91" w:name="_Toc410154137"/>
       <w:r>
         <w:t>Creating your Introspect application</w:t>
       </w:r>
-      <w:bookmarkEnd w:id="90"/>
+      <w:bookmarkEnd w:id="91"/>
     </w:p>
     <w:p>
       <w:r>
@@ -19109,14 +19248,14 @@
         </w:rPr>
         <w:t xml:space="preserve"> </w:t>
       </w:r>
-      <w:bookmarkStart w:id="91" w:name="_Toc398744483"/>
+      <w:bookmarkStart w:id="92" w:name="_Toc410154138"/>
       <w:r>
         <w:rPr>
           <w:color w:val="auto"/>
         </w:rPr>
         <w:t>Create a command line application</w:t>
       </w:r>
-      <w:bookmarkEnd w:id="91"/>
+      <w:bookmarkEnd w:id="92"/>
     </w:p>
     <w:p>
       <w:pPr>
@@ -19156,7 +19295,7 @@
           <w:color w:val="auto"/>
         </w:rPr>
       </w:pPr>
-      <w:bookmarkStart w:id="92" w:name="_Toc398744484"/>
+      <w:bookmarkStart w:id="93" w:name="_Toc410154139"/>
       <w:r>
         <w:rPr>
           <w:color w:val="auto"/>
@@ -19175,7 +19314,7 @@
         </w:rPr>
         <w:t xml:space="preserve"> application</w:t>
       </w:r>
-      <w:bookmarkEnd w:id="92"/>
+      <w:bookmarkEnd w:id="93"/>
       <w:r>
         <w:rPr>
           <w:color w:val="auto"/>
@@ -19221,7 +19360,7 @@
           <w:color w:val="auto"/>
         </w:rPr>
       </w:pPr>
-      <w:bookmarkStart w:id="93" w:name="_Toc398744485"/>
+      <w:bookmarkStart w:id="94" w:name="_Toc410154140"/>
       <w:r>
         <w:rPr>
           <w:color w:val="auto"/>
@@ -19240,7 +19379,7 @@
         </w:rPr>
         <w:t xml:space="preserve"> application</w:t>
       </w:r>
-      <w:bookmarkEnd w:id="93"/>
+      <w:bookmarkEnd w:id="94"/>
       <w:r>
         <w:rPr>
           <w:color w:val="auto"/>
@@ -19286,14 +19425,14 @@
           <w:color w:val="auto"/>
         </w:rPr>
       </w:pPr>
-      <w:bookmarkStart w:id="94" w:name="_Toc398744486"/>
+      <w:bookmarkStart w:id="95" w:name="_Toc410154141"/>
       <w:r>
         <w:rPr>
           <w:color w:val="auto"/>
         </w:rPr>
         <w:t>Create a web application</w:t>
       </w:r>
-      <w:bookmarkEnd w:id="94"/>
+      <w:bookmarkEnd w:id="95"/>
       <w:r>
         <w:rPr>
           <w:color w:val="auto"/>
@@ -19339,14 +19478,14 @@
           <w:color w:val="auto"/>
         </w:rPr>
       </w:pPr>
-      <w:bookmarkStart w:id="95" w:name="_Toc398744487"/>
+      <w:bookmarkStart w:id="96" w:name="_Toc410154142"/>
       <w:r>
         <w:rPr>
           <w:color w:val="auto"/>
         </w:rPr>
         <w:t>Create a soap application</w:t>
       </w:r>
-      <w:bookmarkEnd w:id="95"/>
+      <w:bookmarkEnd w:id="96"/>
       <w:r>
         <w:rPr>
           <w:color w:val="auto"/>
@@ -19392,7 +19531,7 @@
           <w:color w:val="auto"/>
         </w:rPr>
       </w:pPr>
-      <w:bookmarkStart w:id="96" w:name="_Toc398744488"/>
+      <w:bookmarkStart w:id="97" w:name="_Toc410154143"/>
       <w:r>
         <w:rPr>
           <w:color w:val="auto"/>
@@ -19413,7 +19552,7 @@
         </w:rPr>
         <w:t xml:space="preserve"> XML application</w:t>
       </w:r>
-      <w:bookmarkEnd w:id="96"/>
+      <w:bookmarkEnd w:id="97"/>
       <w:r>
         <w:rPr>
           <w:color w:val="auto"/>
@@ -19459,14 +19598,14 @@
           <w:color w:val="auto"/>
         </w:rPr>
       </w:pPr>
-      <w:bookmarkStart w:id="97" w:name="_Toc398744489"/>
+      <w:bookmarkStart w:id="98" w:name="_Toc410154144"/>
       <w:r>
         <w:rPr>
           <w:color w:val="auto"/>
         </w:rPr>
         <w:t>Icons</w:t>
       </w:r>
-      <w:bookmarkEnd w:id="97"/>
+      <w:bookmarkEnd w:id="98"/>
       <w:r>
         <w:rPr>
           <w:color w:val="auto"/>
@@ -19544,7 +19683,7 @@
           <w:color w:val="auto"/>
         </w:rPr>
       </w:pPr>
-      <w:bookmarkStart w:id="98" w:name="_Toc398744490"/>
+      <w:bookmarkStart w:id="99" w:name="_Toc410154145"/>
       <w:r>
         <w:rPr>
           <w:i/>
@@ -19552,7 +19691,7 @@
         </w:rPr>
         <w:t>Language</w:t>
       </w:r>
-      <w:bookmarkEnd w:id="98"/>
+      <w:bookmarkEnd w:id="99"/>
       <w:r>
         <w:rPr>
           <w:i/>
@@ -19618,14 +19757,14 @@
           <w:color w:val="auto"/>
         </w:rPr>
       </w:pPr>
-      <w:bookmarkStart w:id="99" w:name="_Toc398744491"/>
+      <w:bookmarkStart w:id="100" w:name="_Toc410154146"/>
       <w:r>
         <w:rPr>
           <w:color w:val="auto"/>
         </w:rPr>
         <w:t>Validation</w:t>
       </w:r>
-      <w:bookmarkEnd w:id="99"/>
+      <w:bookmarkEnd w:id="100"/>
       <w:r>
         <w:rPr>
           <w:color w:val="auto"/>
@@ -19690,14 +19829,14 @@
           <w:color w:val="auto"/>
         </w:rPr>
       </w:pPr>
-      <w:bookmarkStart w:id="100" w:name="_Toc398744492"/>
+      <w:bookmarkStart w:id="101" w:name="_Toc410154147"/>
       <w:r>
         <w:rPr>
           <w:color w:val="auto"/>
         </w:rPr>
         <w:t>Authorization</w:t>
       </w:r>
-      <w:bookmarkEnd w:id="100"/>
+      <w:bookmarkEnd w:id="101"/>
       <w:r>
         <w:rPr>
           <w:color w:val="auto"/>
@@ -19743,14 +19882,14 @@
           <w:color w:val="auto"/>
         </w:rPr>
       </w:pPr>
-      <w:bookmarkStart w:id="101" w:name="_Toc398744493"/>
+      <w:bookmarkStart w:id="102" w:name="_Toc410154148"/>
       <w:r>
         <w:rPr>
           <w:color w:val="auto"/>
         </w:rPr>
         <w:t>Reports</w:t>
       </w:r>
-      <w:bookmarkEnd w:id="101"/>
+      <w:bookmarkEnd w:id="102"/>
     </w:p>
     <w:p>
       <w:pPr>
@@ -19798,46 +19937,46 @@
           <w:color w:val="auto"/>
         </w:rPr>
       </w:pPr>
-      <w:bookmarkStart w:id="102" w:name="_Toc398744494"/>
+      <w:bookmarkStart w:id="103" w:name="_Toc410154149"/>
+      <w:r>
+        <w:rPr>
+          <w:color w:val="auto"/>
+        </w:rPr>
+        <w:t>Demo’s</w:t>
+      </w:r>
+      <w:bookmarkEnd w:id="103"/>
+    </w:p>
+    <w:p>
+      <w:pPr>
+        <w:rPr>
+          <w:rFonts w:cs="Arial"/>
+          <w:color w:val="auto"/>
+        </w:rPr>
+      </w:pPr>
+      <w:r>
+        <w:rPr>
+          <w:rFonts w:cs="Arial"/>
+          <w:color w:val="auto"/>
+        </w:rPr>
+        <w:t>TODO</w:t>
+      </w:r>
+    </w:p>
+    <w:p>
+      <w:pPr>
+        <w:pStyle w:val="Heading1"/>
+        <w:rPr>
+          <w:color w:val="auto"/>
+        </w:rPr>
+      </w:pPr>
+      <w:bookmarkStart w:id="104" w:name="_Toc410154150"/>
       <w:r>
         <w:rPr>
           <w:color w:val="auto"/>
         </w:rPr>
         <w:lastRenderedPageBreak/>
-        <w:t>Demo’s</w:t>
-      </w:r>
-      <w:bookmarkEnd w:id="102"/>
-    </w:p>
-    <w:p>
-      <w:pPr>
-        <w:rPr>
-          <w:rFonts w:cs="Arial"/>
-          <w:color w:val="auto"/>
-        </w:rPr>
-      </w:pPr>
-      <w:r>
-        <w:rPr>
-          <w:rFonts w:cs="Arial"/>
-          <w:color w:val="auto"/>
-        </w:rPr>
-        <w:t>TODO</w:t>
-      </w:r>
-    </w:p>
-    <w:p>
-      <w:pPr>
-        <w:pStyle w:val="Heading1"/>
-        <w:rPr>
-          <w:color w:val="auto"/>
-        </w:rPr>
-      </w:pPr>
-      <w:bookmarkStart w:id="103" w:name="_Toc398744495"/>
-      <w:r>
-        <w:rPr>
-          <w:color w:val="auto"/>
-        </w:rPr>
         <w:t>Downloads</w:t>
       </w:r>
-      <w:bookmarkEnd w:id="103"/>
+      <w:bookmarkEnd w:id="104"/>
     </w:p>
     <w:p>
       <w:pPr>
@@ -19845,7 +19984,7 @@
           <w:szCs w:val="20"/>
         </w:rPr>
       </w:pPr>
-      <w:hyperlink r:id="rId83" w:history="1">
+      <w:hyperlink r:id="rId82" w:history="1">
         <w:proofErr w:type="spellStart"/>
         <w:r>
           <w:rPr>
@@ -19893,7 +20032,7 @@
         </w:rPr>
         <w:br/>
       </w:r>
-      <w:hyperlink r:id="rId84" w:history="1">
+      <w:hyperlink r:id="rId83" w:history="1">
         <w:r>
           <w:rPr>
             <w:rStyle w:val="Hyperlink"/>
@@ -19959,14 +20098,14 @@
           <w:color w:val="auto"/>
         </w:rPr>
       </w:pPr>
-      <w:bookmarkStart w:id="104" w:name="_Toc398744496"/>
+      <w:bookmarkStart w:id="105" w:name="_Toc410154151"/>
       <w:r>
         <w:rPr>
           <w:color w:val="auto"/>
         </w:rPr>
         <w:t>Development</w:t>
       </w:r>
-      <w:bookmarkEnd w:id="104"/>
+      <w:bookmarkEnd w:id="105"/>
     </w:p>
     <w:p>
       <w:pPr>
@@ -19976,7 +20115,7 @@
           <w:szCs w:val="20"/>
         </w:rPr>
       </w:pPr>
-      <w:hyperlink r:id="rId85" w:history="1">
+      <w:hyperlink r:id="rId84" w:history="1">
         <w:r>
           <w:rPr>
             <w:rStyle w:val="Hyperlink"/>
@@ -19995,7 +20134,7 @@
         </w:rPr>
         <w:br/>
       </w:r>
-      <w:hyperlink r:id="rId86" w:history="1">
+      <w:hyperlink r:id="rId85" w:history="1">
         <w:r>
           <w:rPr>
             <w:rStyle w:val="Hyperlink"/>
@@ -20014,7 +20153,7 @@
         </w:rPr>
         <w:br/>
       </w:r>
-      <w:hyperlink r:id="rId87" w:history="1">
+      <w:hyperlink r:id="rId86" w:history="1">
         <w:r>
           <w:rPr>
             <w:rStyle w:val="Hyperlink"/>
@@ -20027,8 +20166,8 @@
       </w:hyperlink>
     </w:p>
     <w:sectPr>
-      <w:headerReference w:type="default" r:id="rId88"/>
-      <w:footerReference w:type="default" r:id="rId89"/>
+      <w:headerReference w:type="default" r:id="rId87"/>
+      <w:footerReference w:type="default" r:id="rId88"/>
       <w:pgSz w:w="12240" w:h="15840"/>
       <w:pgMar w:top="1440" w:right="1800" w:bottom="1440" w:left="1800" w:header="720" w:footer="720" w:gutter="0"/>
       <w:cols w:space="720"/>
@@ -25180,6 +25319,138 @@
       <w:rFonts w:ascii="Courier New" w:hAnsi="Courier New"/>
     </w:rPr>
   </w:style>
+  <w:style w:type="paragraph" w:styleId="TOC4">
+    <w:name w:val="toc 4"/>
+    <w:basedOn w:val="Normal"/>
+    <w:next w:val="Normal"/>
+    <w:autoRedefine/>
+    <w:uiPriority w:val="39"/>
+    <w:unhideWhenUsed/>
+    <w:rsid w:val="00AC4C34"/>
+    <w:pPr>
+      <w:widowControl/>
+      <w:suppressAutoHyphens w:val="0"/>
+      <w:spacing w:after="100" w:line="276" w:lineRule="auto"/>
+      <w:ind w:left="660"/>
+    </w:pPr>
+    <w:rPr>
+      <w:rFonts w:asciiTheme="minorHAnsi" w:eastAsiaTheme="minorEastAsia" w:hAnsiTheme="minorHAnsi" w:cstheme="minorBidi"/>
+      <w:color w:val="auto"/>
+      <w:sz w:val="22"/>
+      <w:szCs w:val="22"/>
+      <w:lang w:val="nl-NL" w:eastAsia="nl-NL"/>
+    </w:rPr>
+  </w:style>
+  <w:style w:type="paragraph" w:styleId="TOC5">
+    <w:name w:val="toc 5"/>
+    <w:basedOn w:val="Normal"/>
+    <w:next w:val="Normal"/>
+    <w:autoRedefine/>
+    <w:uiPriority w:val="39"/>
+    <w:unhideWhenUsed/>
+    <w:rsid w:val="00AC4C34"/>
+    <w:pPr>
+      <w:widowControl/>
+      <w:suppressAutoHyphens w:val="0"/>
+      <w:spacing w:after="100" w:line="276" w:lineRule="auto"/>
+      <w:ind w:left="880"/>
+    </w:pPr>
+    <w:rPr>
+      <w:rFonts w:asciiTheme="minorHAnsi" w:eastAsiaTheme="minorEastAsia" w:hAnsiTheme="minorHAnsi" w:cstheme="minorBidi"/>
+      <w:color w:val="auto"/>
+      <w:sz w:val="22"/>
+      <w:szCs w:val="22"/>
+      <w:lang w:val="nl-NL" w:eastAsia="nl-NL"/>
+    </w:rPr>
+  </w:style>
+  <w:style w:type="paragraph" w:styleId="TOC6">
+    <w:name w:val="toc 6"/>
+    <w:basedOn w:val="Normal"/>
+    <w:next w:val="Normal"/>
+    <w:autoRedefine/>
+    <w:uiPriority w:val="39"/>
+    <w:unhideWhenUsed/>
+    <w:rsid w:val="00AC4C34"/>
+    <w:pPr>
+      <w:widowControl/>
+      <w:suppressAutoHyphens w:val="0"/>
+      <w:spacing w:after="100" w:line="276" w:lineRule="auto"/>
+      <w:ind w:left="1100"/>
+    </w:pPr>
+    <w:rPr>
+      <w:rFonts w:asciiTheme="minorHAnsi" w:eastAsiaTheme="minorEastAsia" w:hAnsiTheme="minorHAnsi" w:cstheme="minorBidi"/>
+      <w:color w:val="auto"/>
+      <w:sz w:val="22"/>
+      <w:szCs w:val="22"/>
+      <w:lang w:val="nl-NL" w:eastAsia="nl-NL"/>
+    </w:rPr>
+  </w:style>
+  <w:style w:type="paragraph" w:styleId="TOC7">
+    <w:name w:val="toc 7"/>
+    <w:basedOn w:val="Normal"/>
+    <w:next w:val="Normal"/>
+    <w:autoRedefine/>
+    <w:uiPriority w:val="39"/>
+    <w:unhideWhenUsed/>
+    <w:rsid w:val="00AC4C34"/>
+    <w:pPr>
+      <w:widowControl/>
+      <w:suppressAutoHyphens w:val="0"/>
+      <w:spacing w:after="100" w:line="276" w:lineRule="auto"/>
+      <w:ind w:left="1320"/>
+    </w:pPr>
+    <w:rPr>
+      <w:rFonts w:asciiTheme="minorHAnsi" w:eastAsiaTheme="minorEastAsia" w:hAnsiTheme="minorHAnsi" w:cstheme="minorBidi"/>
+      <w:color w:val="auto"/>
+      <w:sz w:val="22"/>
+      <w:szCs w:val="22"/>
+      <w:lang w:val="nl-NL" w:eastAsia="nl-NL"/>
+    </w:rPr>
+  </w:style>
+  <w:style w:type="paragraph" w:styleId="TOC8">
+    <w:name w:val="toc 8"/>
+    <w:basedOn w:val="Normal"/>
+    <w:next w:val="Normal"/>
+    <w:autoRedefine/>
+    <w:uiPriority w:val="39"/>
+    <w:unhideWhenUsed/>
+    <w:rsid w:val="00AC4C34"/>
+    <w:pPr>
+      <w:widowControl/>
+      <w:suppressAutoHyphens w:val="0"/>
+      <w:spacing w:after="100" w:line="276" w:lineRule="auto"/>
+      <w:ind w:left="1540"/>
+    </w:pPr>
+    <w:rPr>
+      <w:rFonts w:asciiTheme="minorHAnsi" w:eastAsiaTheme="minorEastAsia" w:hAnsiTheme="minorHAnsi" w:cstheme="minorBidi"/>
+      <w:color w:val="auto"/>
+      <w:sz w:val="22"/>
+      <w:szCs w:val="22"/>
+      <w:lang w:val="nl-NL" w:eastAsia="nl-NL"/>
+    </w:rPr>
+  </w:style>
+  <w:style w:type="paragraph" w:styleId="TOC9">
+    <w:name w:val="toc 9"/>
+    <w:basedOn w:val="Normal"/>
+    <w:next w:val="Normal"/>
+    <w:autoRedefine/>
+    <w:uiPriority w:val="39"/>
+    <w:unhideWhenUsed/>
+    <w:rsid w:val="00AC4C34"/>
+    <w:pPr>
+      <w:widowControl/>
+      <w:suppressAutoHyphens w:val="0"/>
+      <w:spacing w:after="100" w:line="276" w:lineRule="auto"/>
+      <w:ind w:left="1760"/>
+    </w:pPr>
+    <w:rPr>
+      <w:rFonts w:asciiTheme="minorHAnsi" w:eastAsiaTheme="minorEastAsia" w:hAnsiTheme="minorHAnsi" w:cstheme="minorBidi"/>
+      <w:color w:val="auto"/>
+      <w:sz w:val="22"/>
+      <w:szCs w:val="22"/>
+      <w:lang w:val="nl-NL" w:eastAsia="nl-NL"/>
+    </w:rPr>
+  </w:style>
 </w:styles>
 </file>
 
@@ -25471,7 +25742,7 @@
 </file>
 
 <file path=customXml/itemProps1.xml><?xml version="1.0" encoding="utf-8"?>
-<ds:datastoreItem xmlns:ds="http://schemas.openxmlformats.org/officeDocument/2006/customXml" ds:itemID="{992C8E6B-F981-4041-9C87-F3869EB7CDF1}">
+<ds:datastoreItem xmlns:ds="http://schemas.openxmlformats.org/officeDocument/2006/customXml" ds:itemID="{11F044B4-AABF-4519-8F3B-121F65DC7A25}">
   <ds:schemaRefs>
     <ds:schemaRef ds:uri="http://schemas.openxmlformats.org/officeDocument/2006/bibliography"/>
   </ds:schemaRefs>

--- a/IntrospectManual/Introspect Manual.docx
+++ b/IntrospectManual/Introspect Manual.docx
@@ -13574,29 +13574,6 @@
     </w:p>
     <w:p>
       <w:pPr>
-        <w:rPr>
-          <w:rFonts w:cs="Arial"/>
-          <w:color w:val="auto"/>
-        </w:rPr>
-      </w:pPr>
-    </w:p>
-    <w:p>
-      <w:pPr>
-        <w:rPr>
-          <w:rFonts w:cs="Arial"/>
-          <w:color w:val="auto"/>
-        </w:rPr>
-      </w:pPr>
-      <w:r>
-        <w:rPr>
-          <w:rFonts w:cs="Arial"/>
-          <w:color w:val="auto"/>
-        </w:rPr>
-        <w:t>Extending domain classes is allowed.</w:t>
-      </w:r>
-    </w:p>
-    <w:p>
-      <w:pPr>
         <w:widowControl/>
         <w:suppressAutoHyphens w:val="0"/>
         <w:spacing w:before="100" w:beforeAutospacing="1" w:after="100" w:afterAutospacing="1"/>
@@ -13605,6 +13582,13 @@
           <w:color w:val="auto"/>
         </w:rPr>
       </w:pPr>
+      <w:r>
+        <w:rPr>
+          <w:rFonts w:cs="Arial"/>
+          <w:color w:val="auto"/>
+        </w:rPr>
+        <w:t xml:space="preserve">TODO </w:t>
+      </w:r>
       <w:r>
         <w:rPr>
           <w:rFonts w:cs="Arial"/>
@@ -14071,7 +14055,6 @@
         <w:pStyle w:val="Code"/>
       </w:pPr>
       <w:r>
-        <w:lastRenderedPageBreak/>
         <w:t xml:space="preserve">  </w:t>
       </w:r>
       <w:r>
@@ -14986,11 +14969,11 @@
     </w:p>
     <w:p>
       <w:r>
-        <w:t xml:space="preserve">It defines the jobs the software is supposed to do and directs the expressive domain objects to </w:t>
+        <w:t xml:space="preserve">It defines the jobs the software is supposed to do and directs the expressive domain objects to work out problems. The tasks this layer is responsible for are meaningful to the business or necessary for interaction with the application layers of other systems. This layer is kept thin (see </w:t>
       </w:r>
       <w:r>
         <w:lastRenderedPageBreak/>
-        <w:t xml:space="preserve">work out problems. The tasks this layer is responsible for are meaningful to the business or necessary for interaction with the application layers of other systems. This layer is kept thin (see Martin Fowlers article on </w:t>
+        <w:t xml:space="preserve">Martin Fowlers article on </w:t>
       </w:r>
       <w:hyperlink r:id="rId74" w:history="1">
         <w:proofErr w:type="spellStart"/>
@@ -15355,14 +15338,14 @@
         <w:rPr>
           <w:rFonts w:ascii="Arial" w:hAnsi="Arial" w:cs="Arial"/>
         </w:rPr>
-        <w:t xml:space="preserve">To provide methods for creating and retrieving domain objects where the user does not have an existing object to navigate from. Services that perform this role are often referred to as 'repositories'. (Some designers prefer to draw a distinction between a 'factory' service, which has responsibility for creating domain objects, and a 'repository' service for </w:t>
+        <w:t xml:space="preserve">To provide methods for creating and retrieving domain objects where the user does not have an existing object to navigate from. Services that perform this role are often referred to as 'repositories'. (Some designers prefer to draw a distinction between a 'factory' service, which has responsibility for creating domain objects, and a 'repository' service for retrieving them. If you prefer to maintain this distinction, then they may be </w:t>
       </w:r>
       <w:r>
         <w:rPr>
           <w:rFonts w:ascii="Arial" w:hAnsi="Arial" w:cs="Arial"/>
         </w:rPr>
         <w:lastRenderedPageBreak/>
-        <w:t>retrieving them. If you prefer to maintain this distinction, then they may be implemented in two separate services. However, there is merit in keeping the ideas together, and we tend to refer to the combination as a 'repository'. For more information see Section 2.2.5, “Repository”.</w:t>
+        <w:t>implemented in two separate services. However, there is merit in keeping the ideas together, and we tend to refer to the combination as a 'repository'. For more information see Section 2.2.5, “Repository”.</w:t>
       </w:r>
     </w:p>
     <w:p>
@@ -20222,7 +20205,7 @@
         <w:rPr>
           <w:noProof/>
         </w:rPr>
-        <w:t>6</w:t>
+        <w:t>10</w:t>
       </w:r>
     </w:fldSimple>
     <w:r>
@@ -25742,7 +25725,7 @@
 </file>
 
 <file path=customXml/itemProps1.xml><?xml version="1.0" encoding="utf-8"?>
-<ds:datastoreItem xmlns:ds="http://schemas.openxmlformats.org/officeDocument/2006/customXml" ds:itemID="{11F044B4-AABF-4519-8F3B-121F65DC7A25}">
+<ds:datastoreItem xmlns:ds="http://schemas.openxmlformats.org/officeDocument/2006/customXml" ds:itemID="{4277B5AB-20FF-4ABC-90E1-062DA3EB8CBF}">
   <ds:schemaRefs>
     <ds:schemaRef ds:uri="http://schemas.openxmlformats.org/officeDocument/2006/bibliography"/>
   </ds:schemaRefs>

--- a/IntrospectManual/Introspect Manual.docx
+++ b/IntrospectManual/Introspect Manual.docx
@@ -8887,24 +8887,21 @@
         </w:rPr>
         <w:t xml:space="preserve">The </w:t>
       </w:r>
+      <w:r>
+        <w:rPr>
+          <w:rFonts w:cs="Arial"/>
+          <w:szCs w:val="20"/>
+        </w:rPr>
+        <w:t>user interface</w:t>
+      </w:r>
+      <w:r>
+        <w:rPr>
+          <w:rFonts w:cs="Arial"/>
+          <w:szCs w:val="20"/>
+        </w:rPr>
+        <w:t xml:space="preserve"> should be a direct representation of the domain objects, with all user actions consisting, explicitly, of creating or retrieving domain objects and/or invoking </w:t>
+      </w:r>
       <w:hyperlink r:id="rId24" w:history="1">
-        <w:r>
-          <w:rPr>
-            <w:rStyle w:val="Hyperlink"/>
-            <w:rFonts w:ascii="Arial" w:hAnsi="Arial" w:cs="Arial"/>
-            <w:szCs w:val="20"/>
-          </w:rPr>
-          <w:t>user interface</w:t>
-        </w:r>
-      </w:hyperlink>
-      <w:r>
-        <w:rPr>
-          <w:rFonts w:cs="Arial"/>
-          <w:szCs w:val="20"/>
-        </w:rPr>
-        <w:t xml:space="preserve"> should be a direct representation of the domain objects, with all user actions consisting, explicitly, of creating or retrieving domain objects and/or invoking </w:t>
-      </w:r>
-      <w:hyperlink r:id="rId25" w:history="1">
         <w:r>
           <w:rPr>
             <w:rStyle w:val="Hyperlink"/>
@@ -8921,7 +8918,7 @@
         </w:rPr>
         <w:t xml:space="preserve"> on those objects. This principle is also not unique to naked objects: it is just a specific interpretation of an </w:t>
       </w:r>
-      <w:hyperlink r:id="rId26" w:history="1">
+      <w:hyperlink r:id="rId25" w:history="1">
         <w:r>
           <w:rPr>
             <w:rStyle w:val="Hyperlink"/>
@@ -8958,7 +8955,7 @@
         </w:rPr>
         <w:t xml:space="preserve">The user interface should be created 100% automatically from the definition of the domain objects. Introspect uses </w:t>
       </w:r>
-      <w:hyperlink r:id="rId27" w:history="1">
+      <w:hyperlink r:id="rId26" w:history="1">
         <w:r>
           <w:rPr>
             <w:rStyle w:val="Hyperlink"/>
@@ -9007,7 +9004,7 @@
         </w:rPr>
         <w:t xml:space="preserve">Enforce </w:t>
       </w:r>
-      <w:hyperlink r:id="rId28" w:history="1">
+      <w:hyperlink r:id="rId27" w:history="1">
         <w:r>
           <w:rPr>
             <w:rStyle w:val="Hyperlink"/>
@@ -9054,7 +9051,7 @@
         </w:rPr>
         <w:t xml:space="preserve">Facilitate </w:t>
       </w:r>
-      <w:hyperlink r:id="rId29" w:history="1">
+      <w:hyperlink r:id="rId28" w:history="1">
         <w:r>
           <w:rPr>
             <w:rStyle w:val="Hyperlink"/>
@@ -9094,7 +9091,7 @@
         </w:rPr>
         <w:t xml:space="preserve">The Introspect Framework should not create a </w:t>
       </w:r>
-      <w:hyperlink r:id="rId30" w:history="1">
+      <w:hyperlink r:id="rId29" w:history="1">
         <w:r>
           <w:rPr>
             <w:rStyle w:val="Hyperlink"/>
@@ -9334,7 +9331,7 @@
         </w:rPr>
         <w:t xml:space="preserve"> </w:t>
       </w:r>
-      <w:hyperlink r:id="rId31" w:history="1">
+      <w:hyperlink r:id="rId30" w:history="1">
         <w:r>
           <w:rPr>
             <w:rStyle w:val="Hyperlink"/>
@@ -9352,7 +9349,7 @@
         </w:rPr>
         <w:t xml:space="preserve">, </w:t>
       </w:r>
-      <w:hyperlink r:id="rId32" w:history="1">
+      <w:hyperlink r:id="rId31" w:history="1">
         <w:proofErr w:type="spellStart"/>
         <w:r>
           <w:rPr>
@@ -9372,7 +9369,7 @@
         </w:rPr>
         <w:t xml:space="preserve"> or </w:t>
       </w:r>
-      <w:hyperlink r:id="rId33" w:history="1">
+      <w:hyperlink r:id="rId32" w:history="1">
         <w:r>
           <w:rPr>
             <w:rStyle w:val="Hyperlink"/>
@@ -9542,7 +9539,7 @@
         </w:rPr>
         <w:t xml:space="preserve"> (see </w:t>
       </w:r>
-      <w:hyperlink r:id="rId34" w:anchor="CodeOrConfigurationFiles" w:history="1">
+      <w:hyperlink r:id="rId33" w:anchor="CodeOrConfigurationFiles" w:history="1">
         <w:r>
           <w:rPr>
             <w:rStyle w:val="Hyperlink"/>
@@ -9810,7 +9807,7 @@
         </w:rPr>
         <w:t xml:space="preserve">an </w:t>
       </w:r>
-      <w:hyperlink r:id="rId35" w:history="1">
+      <w:hyperlink r:id="rId34" w:history="1">
         <w:r>
           <w:rPr>
             <w:rStyle w:val="Hyperlink"/>
@@ -9835,7 +9832,7 @@
         </w:rPr>
         <w:t xml:space="preserve"> or </w:t>
       </w:r>
-      <w:hyperlink r:id="rId36" w:history="1">
+      <w:hyperlink r:id="rId35" w:history="1">
         <w:r>
           <w:rPr>
             <w:rStyle w:val="Hyperlink"/>
@@ -9879,7 +9876,7 @@
         </w:rPr>
         <w:t xml:space="preserve">Introspect is an </w:t>
       </w:r>
-      <w:hyperlink r:id="rId37" w:history="1">
+      <w:hyperlink r:id="rId36" w:history="1">
         <w:r>
           <w:rPr>
             <w:rStyle w:val="Hyperlink"/>
@@ -9898,7 +9895,7 @@
         </w:rPr>
         <w:t xml:space="preserve"> project under the </w:t>
       </w:r>
-      <w:hyperlink r:id="rId38" w:history="1">
+      <w:hyperlink r:id="rId37" w:history="1">
         <w:r>
           <w:rPr>
             <w:rStyle w:val="Hyperlink"/>
@@ -9943,7 +9940,7 @@
         </w:rPr>
         <w:t xml:space="preserve">The licence can be found </w:t>
       </w:r>
-      <w:hyperlink r:id="rId39" w:history="1">
+      <w:hyperlink r:id="rId38" w:history="1">
         <w:r>
           <w:rPr>
             <w:rStyle w:val="Hyperlink"/>
@@ -9997,7 +9994,7 @@
       <w:r>
         <w:t xml:space="preserve">The Introspect Framework helps you to create a </w:t>
       </w:r>
-      <w:hyperlink r:id="rId40" w:history="1">
+      <w:hyperlink r:id="rId39" w:history="1">
         <w:r>
           <w:rPr>
             <w:rStyle w:val="Hyperlink"/>
@@ -10023,7 +10020,7 @@
       <w:r>
         <w:t xml:space="preserve"> for your application. A multi layer architecture has several </w:t>
       </w:r>
-      <w:hyperlink r:id="rId41" w:history="1">
+      <w:hyperlink r:id="rId40" w:history="1">
         <w:r>
           <w:rPr>
             <w:rStyle w:val="Hyperlink"/>
@@ -10189,7 +10186,7 @@
       <w:r>
         <w:t xml:space="preserve">These multi layer architecture design principles try to prevent </w:t>
       </w:r>
-      <w:hyperlink r:id="rId42" w:history="1">
+      <w:hyperlink r:id="rId41" w:history="1">
         <w:r>
           <w:rPr>
             <w:rStyle w:val="Hyperlink"/>
@@ -10201,7 +10198,7 @@
       <w:r>
         <w:t xml:space="preserve">, which is hard to extend, hard to trouble shoot, hard to test, and hard to keep </w:t>
       </w:r>
-      <w:hyperlink r:id="rId43" w:anchor="Etymology" w:history="1">
+      <w:hyperlink r:id="rId42" w:anchor="Etymology" w:history="1">
         <w:r>
           <w:rPr>
             <w:rStyle w:val="Hyperlink"/>
@@ -10219,7 +10216,7 @@
       <w:r>
         <w:t xml:space="preserve">There are many different opinions on how a multi layered architecture </w:t>
       </w:r>
-      <w:hyperlink r:id="rId44" w:history="1">
+      <w:hyperlink r:id="rId43" w:history="1">
         <w:r>
           <w:rPr>
             <w:rStyle w:val="Hyperlink"/>
@@ -10264,7 +10261,7 @@
                     </pic:cNvPicPr>
                   </pic:nvPicPr>
                   <pic:blipFill>
-                    <a:blip r:embed="rId45" cstate="print"/>
+                    <a:blip r:embed="rId44" cstate="print"/>
                     <a:srcRect/>
                     <a:stretch>
                       <a:fillRect/>
@@ -10568,7 +10565,7 @@
         </w:rPr>
         <w:t xml:space="preserve">(see </w:t>
       </w:r>
-      <w:hyperlink r:id="rId46" w:anchor="CodeOrConfigurationFiles" w:history="1">
+      <w:hyperlink r:id="rId45" w:anchor="CodeOrConfigurationFiles" w:history="1">
         <w:r>
           <w:rPr>
             <w:rStyle w:val="Hyperlink"/>
@@ -11938,7 +11935,7 @@
       <w:r>
         <w:t xml:space="preserve">The Introspect Framework provides a basic implementation of </w:t>
       </w:r>
-      <w:hyperlink r:id="rId47" w:history="1">
+      <w:hyperlink r:id="rId46" w:history="1">
         <w:r>
           <w:rPr>
             <w:rStyle w:val="Hyperlink"/>
@@ -11956,7 +11953,7 @@
       <w:r>
         <w:t xml:space="preserve">Please read Martin Fowlers </w:t>
       </w:r>
-      <w:hyperlink r:id="rId48" w:history="1">
+      <w:hyperlink r:id="rId47" w:history="1">
         <w:r>
           <w:rPr>
             <w:rStyle w:val="Hyperlink"/>
@@ -11992,7 +11989,7 @@
       <w:r>
         <w:t xml:space="preserve">The Introspect Framework only supports constructor injection. See the </w:t>
       </w:r>
-      <w:hyperlink r:id="rId49" w:anchor="ConstructorVersusSetterInjection" w:history="1">
+      <w:hyperlink r:id="rId48" w:anchor="ConstructorVersusSetterInjection" w:history="1">
         <w:r>
           <w:rPr>
             <w:rStyle w:val="Hyperlink"/>
@@ -12246,7 +12243,7 @@
       <w:r>
         <w:t xml:space="preserve">A </w:t>
       </w:r>
-      <w:hyperlink r:id="rId50" w:history="1">
+      <w:hyperlink r:id="rId49" w:history="1">
         <w:r>
           <w:rPr>
             <w:rStyle w:val="Hyperlink"/>
@@ -12261,7 +12258,7 @@
       <w:r>
         <w:t xml:space="preserve">a </w:t>
       </w:r>
-      <w:hyperlink r:id="rId51" w:history="1">
+      <w:hyperlink r:id="rId50" w:history="1">
         <w:r>
           <w:rPr>
             <w:rStyle w:val="Hyperlink"/>
@@ -12284,7 +12281,7 @@
       <w:r>
         <w:t xml:space="preserve"> (using a </w:t>
       </w:r>
-      <w:hyperlink r:id="rId52" w:history="1">
+      <w:hyperlink r:id="rId51" w:history="1">
         <w:r>
           <w:rPr>
             <w:rStyle w:val="Hyperlink"/>
@@ -12319,7 +12316,7 @@
       <w:r>
         <w:t xml:space="preserve"> is a </w:t>
       </w:r>
-      <w:hyperlink r:id="rId53" w:history="1">
+      <w:hyperlink r:id="rId52" w:history="1">
         <w:r>
           <w:rPr>
             <w:rStyle w:val="Hyperlink"/>
@@ -12345,7 +12342,7 @@
       <w:r>
         <w:t xml:space="preserve"> for a computer with an </w:t>
       </w:r>
-      <w:hyperlink r:id="rId54" w:history="1">
+      <w:hyperlink r:id="rId53" w:history="1">
         <w:r>
           <w:rPr>
             <w:rStyle w:val="Hyperlink"/>
@@ -12376,7 +12373,7 @@
       <w:r>
         <w:t xml:space="preserve"> </w:t>
       </w:r>
-      <w:hyperlink r:id="rId55" w:history="1">
+      <w:hyperlink r:id="rId54" w:history="1">
         <w:r>
           <w:rPr>
             <w:rStyle w:val="Hyperlink"/>
@@ -12400,7 +12397,7 @@
       <w:r>
         <w:t xml:space="preserve">A mobile interface is a </w:t>
       </w:r>
-      <w:hyperlink r:id="rId56" w:history="1">
+      <w:hyperlink r:id="rId55" w:history="1">
         <w:r>
           <w:rPr>
             <w:rStyle w:val="Hyperlink"/>
@@ -12412,7 +12409,7 @@
       <w:r>
         <w:t xml:space="preserve"> for </w:t>
       </w:r>
-      <w:hyperlink r:id="rId57" w:history="1">
+      <w:hyperlink r:id="rId56" w:history="1">
         <w:r>
           <w:rPr>
             <w:rStyle w:val="Hyperlink"/>
@@ -12461,7 +12458,7 @@
       <w:r>
         <w:t xml:space="preserve">A mobile interface is a </w:t>
       </w:r>
-      <w:hyperlink r:id="rId58" w:history="1">
+      <w:hyperlink r:id="rId57" w:history="1">
         <w:r>
           <w:rPr>
             <w:rStyle w:val="Hyperlink"/>
@@ -12473,7 +12470,7 @@
       <w:r>
         <w:t xml:space="preserve"> for </w:t>
       </w:r>
-      <w:hyperlink r:id="rId59" w:history="1">
+      <w:hyperlink r:id="rId58" w:history="1">
         <w:r>
           <w:rPr>
             <w:rStyle w:val="Hyperlink"/>
@@ -12528,7 +12525,7 @@
       <w:r>
         <w:t xml:space="preserve">The SOAP interface is an </w:t>
       </w:r>
-      <w:hyperlink r:id="rId60" w:history="1">
+      <w:hyperlink r:id="rId59" w:history="1">
         <w:r>
           <w:rPr>
             <w:rStyle w:val="Hyperlink"/>
@@ -12540,7 +12537,7 @@
       <w:r>
         <w:t xml:space="preserve"> that allows other computer applications to interact via the </w:t>
       </w:r>
-      <w:hyperlink r:id="rId61" w:history="1">
+      <w:hyperlink r:id="rId60" w:history="1">
         <w:r>
           <w:rPr>
             <w:rStyle w:val="Hyperlink"/>
@@ -12623,7 +12620,7 @@
       <w:r>
         <w:t xml:space="preserve"> </w:t>
       </w:r>
-      <w:hyperlink r:id="rId62" w:history="1">
+      <w:hyperlink r:id="rId61" w:history="1">
         <w:r>
           <w:rPr>
             <w:rStyle w:val="Hyperlink"/>
@@ -12664,7 +12661,7 @@
         </w:rPr>
         <w:t xml:space="preserve"> with </w:t>
       </w:r>
-      <w:hyperlink r:id="rId63" w:history="1">
+      <w:hyperlink r:id="rId62" w:history="1">
         <w:r>
           <w:rPr>
             <w:rStyle w:val="Hyperlink"/>
@@ -12732,7 +12729,7 @@
       <w:r>
         <w:t xml:space="preserve"> JSON interface is an web service that allows other computer applications to interact using </w:t>
       </w:r>
-      <w:hyperlink r:id="rId64" w:history="1">
+      <w:hyperlink r:id="rId63" w:history="1">
         <w:r>
           <w:rPr>
             <w:rStyle w:val="Hyperlink"/>
@@ -12773,7 +12770,7 @@
         </w:rPr>
         <w:t xml:space="preserve"> with </w:t>
       </w:r>
-      <w:hyperlink r:id="rId65" w:history="1">
+      <w:hyperlink r:id="rId64" w:history="1">
         <w:r>
           <w:rPr>
             <w:rStyle w:val="Hyperlink"/>
@@ -13371,7 +13368,7 @@
         </w:rPr>
         <w:t xml:space="preserve">ion that needs to be re-written, or are created by the developer . They can be created from scratch or generated from a schema (in example from a </w:t>
       </w:r>
-      <w:hyperlink r:id="rId66" w:history="1">
+      <w:hyperlink r:id="rId65" w:history="1">
         <w:r>
           <w:rPr>
             <w:rStyle w:val="Hyperlink"/>
@@ -13387,7 +13384,7 @@
         </w:rPr>
         <w:t xml:space="preserve">, </w:t>
       </w:r>
-      <w:hyperlink r:id="rId67" w:history="1">
+      <w:hyperlink r:id="rId66" w:history="1">
         <w:r>
           <w:rPr>
             <w:rStyle w:val="Hyperlink"/>
@@ -13403,7 +13400,7 @@
         </w:rPr>
         <w:t xml:space="preserve"> or  </w:t>
       </w:r>
-      <w:hyperlink r:id="rId68" w:history="1">
+      <w:hyperlink r:id="rId67" w:history="1">
         <w:r>
           <w:rPr>
             <w:rStyle w:val="Hyperlink"/>
@@ -13554,7 +13551,7 @@
         </w:rPr>
         <w:t xml:space="preserve">The principle of “naked objects” is that any </w:t>
       </w:r>
-      <w:hyperlink r:id="rId69" w:history="1">
+      <w:hyperlink r:id="rId68" w:history="1">
         <w:r>
           <w:rPr>
             <w:rStyle w:val="Hyperlink"/>
@@ -13596,7 +13593,7 @@
         </w:rPr>
         <w:t xml:space="preserve">The domain class must have a public </w:t>
       </w:r>
-      <w:hyperlink r:id="rId70" w:tooltip="Default constructor" w:history="1">
+      <w:hyperlink r:id="rId69" w:tooltip="Default constructor" w:history="1">
         <w:r>
           <w:rPr>
             <w:rStyle w:val="Hyperlink"/>
@@ -13794,7 +13791,7 @@
         </w:rPr>
         <w:t xml:space="preserve">Domain objects have </w:t>
       </w:r>
-      <w:hyperlink r:id="rId71" w:history="1">
+      <w:hyperlink r:id="rId70" w:history="1">
         <w:r>
           <w:rPr>
             <w:rStyle w:val="Hyperlink"/>
@@ -13810,7 +13807,7 @@
         </w:rPr>
         <w:t xml:space="preserve">. Properties are a special type of class members and are an intermediate between a </w:t>
       </w:r>
-      <w:hyperlink r:id="rId72" w:history="1">
+      <w:hyperlink r:id="rId71" w:history="1">
         <w:r>
           <w:rPr>
             <w:rStyle w:val="Hyperlink"/>
@@ -13863,7 +13860,7 @@
         </w:rPr>
         <w:t xml:space="preserve">uses the same naming convention as </w:t>
       </w:r>
-      <w:hyperlink r:id="rId73" w:history="1">
+      <w:hyperlink r:id="rId72" w:history="1">
         <w:r>
           <w:rPr>
             <w:rStyle w:val="Hyperlink"/>
@@ -14975,7 +14972,7 @@
         <w:lastRenderedPageBreak/>
         <w:t xml:space="preserve">Martin Fowlers article on </w:t>
       </w:r>
-      <w:hyperlink r:id="rId74" w:history="1">
+      <w:hyperlink r:id="rId73" w:history="1">
         <w:proofErr w:type="spellStart"/>
         <w:r>
           <w:rPr>
@@ -15706,7 +15703,7 @@
         </w:rPr>
         <w:t xml:space="preserve">The principle of “naked objects” is that any </w:t>
       </w:r>
-      <w:hyperlink r:id="rId75" w:history="1">
+      <w:hyperlink r:id="rId74" w:history="1">
         <w:r>
           <w:rPr>
             <w:rStyle w:val="Hyperlink"/>
@@ -15814,7 +15811,7 @@
         </w:rPr>
         <w:t xml:space="preserve"> class must have a public </w:t>
       </w:r>
-      <w:hyperlink r:id="rId76" w:tooltip="Default constructor" w:history="1">
+      <w:hyperlink r:id="rId75" w:tooltip="Default constructor" w:history="1">
         <w:r>
           <w:rPr>
             <w:rStyle w:val="Hyperlink"/>
@@ -16126,7 +16123,7 @@
         </w:rPr>
         <w:t xml:space="preserve">The principle of “naked objects” is that any </w:t>
       </w:r>
-      <w:hyperlink r:id="rId77" w:history="1">
+      <w:hyperlink r:id="rId76" w:history="1">
         <w:r>
           <w:rPr>
             <w:rStyle w:val="Hyperlink"/>
@@ -16226,7 +16223,7 @@
         </w:rPr>
         <w:t xml:space="preserve"> class must have a public </w:t>
       </w:r>
-      <w:hyperlink r:id="rId78" w:tooltip="Default constructor" w:history="1">
+      <w:hyperlink r:id="rId77" w:tooltip="Default constructor" w:history="1">
         <w:r>
           <w:rPr>
             <w:rStyle w:val="Hyperlink"/>
@@ -17803,7 +17800,7 @@
         </w:rPr>
         <w:t xml:space="preserve"> </w:t>
       </w:r>
-      <w:hyperlink r:id="rId79" w:tooltip="Data access layer" w:history="1">
+      <w:hyperlink r:id="rId78" w:tooltip="Data access layer" w:history="1">
         <w:r>
           <w:rPr>
             <w:rStyle w:val="Hyperlink"/>
@@ -17820,7 +17817,7 @@
         </w:rPr>
         <w:t xml:space="preserve">, </w:t>
       </w:r>
-      <w:hyperlink r:id="rId80" w:tooltip="Persistence layer" w:history="1">
+      <w:hyperlink r:id="rId79" w:tooltip="Persistence layer" w:history="1">
         <w:r>
           <w:rPr>
             <w:rStyle w:val="Hyperlink"/>
@@ -18002,7 +17999,7 @@
         </w:rPr>
         <w:t xml:space="preserve">an specific </w:t>
       </w:r>
-      <w:hyperlink r:id="rId81" w:history="1">
+      <w:hyperlink r:id="rId80" w:history="1">
         <w:r>
           <w:rPr>
             <w:rStyle w:val="Hyperlink"/>
@@ -19967,7 +19964,7 @@
           <w:szCs w:val="20"/>
         </w:rPr>
       </w:pPr>
-      <w:hyperlink r:id="rId82" w:history="1">
+      <w:hyperlink r:id="rId81" w:history="1">
         <w:proofErr w:type="spellStart"/>
         <w:r>
           <w:rPr>
@@ -20015,7 +20012,7 @@
         </w:rPr>
         <w:br/>
       </w:r>
-      <w:hyperlink r:id="rId83" w:history="1">
+      <w:hyperlink r:id="rId82" w:history="1">
         <w:r>
           <w:rPr>
             <w:rStyle w:val="Hyperlink"/>
@@ -20098,7 +20095,7 @@
           <w:szCs w:val="20"/>
         </w:rPr>
       </w:pPr>
-      <w:hyperlink r:id="rId84" w:history="1">
+      <w:hyperlink r:id="rId83" w:history="1">
         <w:r>
           <w:rPr>
             <w:rStyle w:val="Hyperlink"/>
@@ -20117,7 +20114,7 @@
         </w:rPr>
         <w:br/>
       </w:r>
-      <w:hyperlink r:id="rId85" w:history="1">
+      <w:hyperlink r:id="rId84" w:history="1">
         <w:r>
           <w:rPr>
             <w:rStyle w:val="Hyperlink"/>
@@ -20136,7 +20133,7 @@
         </w:rPr>
         <w:br/>
       </w:r>
-      <w:hyperlink r:id="rId86" w:history="1">
+      <w:hyperlink r:id="rId85" w:history="1">
         <w:r>
           <w:rPr>
             <w:rStyle w:val="Hyperlink"/>
@@ -20149,8 +20146,8 @@
       </w:hyperlink>
     </w:p>
     <w:sectPr>
-      <w:headerReference w:type="default" r:id="rId87"/>
-      <w:footerReference w:type="default" r:id="rId88"/>
+      <w:headerReference w:type="default" r:id="rId86"/>
+      <w:footerReference w:type="default" r:id="rId87"/>
       <w:pgSz w:w="12240" w:h="15840"/>
       <w:pgMar w:top="1440" w:right="1800" w:bottom="1440" w:left="1800" w:header="720" w:footer="720" w:gutter="0"/>
       <w:cols w:space="720"/>
@@ -20205,7 +20202,7 @@
         <w:rPr>
           <w:noProof/>
         </w:rPr>
-        <w:t>10</w:t>
+        <w:t>4</w:t>
       </w:r>
     </w:fldSimple>
     <w:r>
@@ -25725,7 +25722,7 @@
 </file>
 
 <file path=customXml/itemProps1.xml><?xml version="1.0" encoding="utf-8"?>
-<ds:datastoreItem xmlns:ds="http://schemas.openxmlformats.org/officeDocument/2006/customXml" ds:itemID="{4277B5AB-20FF-4ABC-90E1-062DA3EB8CBF}">
+<ds:datastoreItem xmlns:ds="http://schemas.openxmlformats.org/officeDocument/2006/customXml" ds:itemID="{0C307460-26A9-4913-BB11-0E4F3163A8A7}">
   <ds:schemaRefs>
     <ds:schemaRef ds:uri="http://schemas.openxmlformats.org/officeDocument/2006/bibliography"/>
   </ds:schemaRefs>
